--- a/public/documents/document.docx
+++ b/public/documents/document.docx
@@ -3998,23 +3998,22 @@
                                       <w:sz w:val="16"/>
                                       <w:szCs w:val="16"/>
                                     </w:rPr>
-                                    <w:t xml:space="preserve">            Findings: _</w:t>
+                                    <w:t xml:space="preserve">         Findings: </w:t>
                                   </w:r>
                                   <w:r>
                                     <w:rPr>
-                                      <w:rFonts w:hint="default"/>
-                                      <w:sz w:val="16"/>
-                                      <w:szCs w:val="16"/>
-                                      <w:lang w:val="en-PH"/>
-                                    </w:rPr>
-                                    <w:t>${obo_findings}</w:t>
+                                      <w:sz w:val="16"/>
+                                      <w:szCs w:val="16"/>
+                                      <w:u w:val="single"/>
+                                    </w:rPr>
+                                    <w:t>_</w:t>
                                   </w:r>
                                   <w:r>
                                     <w:rPr>
                                       <w:sz w:val="16"/>
                                       <w:szCs w:val="16"/>
                                     </w:rPr>
-                                    <w:t>______________________________________________</w:t>
+                                    <w:t>_____________________________________________</w:t>
                                   </w:r>
                                 </w:p>
                               </w:txbxContent>
@@ -4030,7 +4029,7 @@
                 </mc:Choice>
                 <mc:Fallback>
                   <w:pict>
-                    <v:shape id="Text Box 19" o:spid="_x0000_s1026" o:spt="202" type="#_x0000_t202" style="position:absolute;left:0pt;margin-left:121.35pt;margin-top:8.95pt;height:16.75pt;width:419.65pt;z-index:251664384;mso-width-relative:page;mso-height-relative:page;" filled="f" stroked="f" coordsize="21600,21600" o:gfxdata="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">
+                    <v:shape id="Text Box 19" o:spid="_x0000_s1026" o:spt="202" type="#_x0000_t202" style="position:absolute;left:0pt;margin-left:121.35pt;margin-top:8.95pt;height:16.75pt;width:419.65pt;z-index:251664384;mso-width-relative:page;mso-height-relative:page;" filled="f" stroked="f" coordsize="21600,21600" o:gfxdata="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">
                       <v:fill on="f" focussize="0,0"/>
                       <v:stroke on="f"/>
                       <v:imagedata o:title=""/>
@@ -4077,23 +4076,22 @@
                                 <w:sz w:val="16"/>
                                 <w:szCs w:val="16"/>
                               </w:rPr>
-                              <w:t xml:space="preserve">            Findings: _</w:t>
+                              <w:t xml:space="preserve">         Findings: </w:t>
                             </w:r>
                             <w:r>
                               <w:rPr>
-                                <w:rFonts w:hint="default"/>
-                                <w:sz w:val="16"/>
-                                <w:szCs w:val="16"/>
-                                <w:lang w:val="en-PH"/>
-                              </w:rPr>
-                              <w:t>${obo_findings}</w:t>
+                                <w:sz w:val="16"/>
+                                <w:szCs w:val="16"/>
+                                <w:u w:val="single"/>
+                              </w:rPr>
+                              <w:t>_</w:t>
                             </w:r>
                             <w:r>
                               <w:rPr>
                                 <w:sz w:val="16"/>
                                 <w:szCs w:val="16"/>
                               </w:rPr>
-                              <w:t>______________________________________________</w:t>
+                              <w:t>_____________________________________________</w:t>
                             </w:r>
                           </w:p>
                         </w:txbxContent>
@@ -4229,15 +4227,6 @@
                                   <a:schemeClr val="tx1"/>
                                 </a:solidFill>
                               </a:ln>
-                              <a:extLst>
-                                <a:ext uri="{909E8E84-426E-40DD-AFC4-6F175D3DCCD1}">
-                                  <a14:hiddenFill xmlns:a14="http://schemas.microsoft.com/office/drawing/2010/main">
-                                    <a:solidFill>
-                                      <a:schemeClr val="lt1"/>
-                                    </a:solidFill>
-                                  </a14:hiddenFill>
-                                </a:ext>
-                              </a:extLst>
                             </wps:spPr>
                             <wps:style>
                               <a:lnRef idx="2">
@@ -4277,7 +4266,7 @@
                 </mc:Choice>
                 <mc:Fallback>
                   <w:pict>
-                    <v:rect id="_x0000_s1026" o:spid="_x0000_s1026" o:spt="1" style="position:absolute;left:0pt;margin-left:-1.35pt;margin-top:3.2pt;height:8.5pt;width:14.35pt;z-index:251688960;v-text-anchor:middle;mso-width-relative:page;mso-height-relative:page;" filled="f" stroked="t" coordsize="21600,21600" o:gfxdata="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">
+                    <v:rect id="_x0000_s1026" o:spid="_x0000_s1026" o:spt="1" style="position:absolute;left:0pt;margin-left:-1.35pt;margin-top:3.2pt;height:8.5pt;width:14.35pt;z-index:251688960;v-text-anchor:middle;mso-width-relative:page;mso-height-relative:page;" filled="f" stroked="t" coordsize="21600,21600" o:gfxdata="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">
                       <v:fill on="f" focussize="0,0"/>
                       <v:stroke weight="1pt" color="#000000 [3213]" miterlimit="8" joinstyle="miter"/>
                       <v:imagedata o:title=""/>
@@ -4530,7 +4519,7 @@
                 </mc:Choice>
                 <mc:Fallback>
                   <w:pict>
-                    <v:rect id="Rectangle 18" o:spid="_x0000_s1026" o:spt="1" style="position:absolute;left:0pt;margin-left:125.85pt;margin-top:1.6pt;height:9pt;width:9pt;z-index:251663360;mso-width-relative:page;mso-height-relative:page;" fillcolor="#FFFFFF" filled="t" stroked="t" coordsize="21600,21600" o:gfxdata="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">
+                    <v:rect id="Rectangle 18" o:spid="_x0000_s1026" o:spt="1" style="position:absolute;left:0pt;margin-left:125.85pt;margin-top:1.6pt;height:9pt;width:9pt;z-index:251663360;mso-width-relative:page;mso-height-relative:page;" fillcolor="#FFFFFF" filled="t" stroked="t" coordsize="21600,21600" o:gfxdata="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">
                       <v:fill on="t" focussize="0,0"/>
                       <v:stroke color="#000000" miterlimit="8" joinstyle="miter"/>
                       <v:imagedata o:title=""/>

--- a/public/documents/document.docx
+++ b/public/documents/document.docx
@@ -3912,8 +3912,6 @@
                 <w:szCs w:val="20"/>
               </w:rPr>
             </w:pPr>
-            <w:bookmarkStart w:id="0" w:name="_GoBack"/>
-            <w:bookmarkEnd w:id="0"/>
             <w:r>
               <w:rPr>
                 <w:rFonts w:ascii="Arial" w:hAnsi="Arial" w:cs="Arial"/>
@@ -4204,8 +4202,8 @@
                       <wp:positionV relativeFrom="paragraph">
                         <wp:posOffset>40640</wp:posOffset>
                       </wp:positionV>
-                      <wp:extent cx="182245" cy="107950"/>
-                      <wp:effectExtent l="6350" t="6350" r="14605" b="12700"/>
+                      <wp:extent cx="126365" cy="107950"/>
+                      <wp:effectExtent l="6350" t="6350" r="6985" b="12700"/>
                       <wp:wrapNone/>
                       <wp:docPr id="32" name="Rectangles 32"/>
                       <wp:cNvGraphicFramePr/>
@@ -4216,7 +4214,7 @@
                             <wps:spPr>
                               <a:xfrm>
                                 <a:off x="1725295" y="4637405"/>
-                                <a:ext cx="182245" cy="107950"/>
+                                <a:ext cx="126365" cy="107950"/>
                               </a:xfrm>
                               <a:prstGeom prst="rect">
                                 <a:avLst/>
@@ -4266,7 +4264,7 @@
                 </mc:Choice>
                 <mc:Fallback>
                   <w:pict>
-                    <v:rect id="_x0000_s1026" o:spid="_x0000_s1026" o:spt="1" style="position:absolute;left:0pt;margin-left:-1.35pt;margin-top:3.2pt;height:8.5pt;width:14.35pt;z-index:251688960;v-text-anchor:middle;mso-width-relative:page;mso-height-relative:page;" filled="f" stroked="t" coordsize="21600,21600" o:gfxdata="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">
+                    <v:rect id="_x0000_s1026" o:spid="_x0000_s1026" o:spt="1" style="position:absolute;left:0pt;margin-left:-1.35pt;margin-top:3.2pt;height:8.5pt;width:9.95pt;z-index:251688960;v-text-anchor:middle;mso-width-relative:page;mso-height-relative:page;" filled="f" stroked="t" coordsize="21600,21600" o:gfxdata="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">
                       <v:fill on="f" focussize="0,0"/>
                       <v:stroke weight="1pt" color="#000000 [3213]" miterlimit="8" joinstyle="miter"/>
                       <v:imagedata o:title=""/>
@@ -8092,6 +8090,8 @@
                 <w:szCs w:val="20"/>
               </w:rPr>
             </w:pPr>
+            <w:bookmarkStart w:id="0" w:name="_GoBack"/>
+            <w:bookmarkEnd w:id="0"/>
             <w:r>
               <w:rPr>
                 <w:rFonts w:ascii="Arial" w:hAnsi="Arial" w:cs="Arial"/>
@@ -8308,20 +8308,59 @@
                                 <w:p>
                                   <w:pPr>
                                     <w:spacing w:after="0"/>
-                                    <w:jc w:val="center"/>
-                                    <w:rPr>
-                                      <w:rFonts w:ascii="Arial" w:hAnsi="Arial" w:cs="Arial"/>
-                                      <w:sz w:val="16"/>
-                                      <w:szCs w:val="16"/>
+                                    <w:jc w:val="both"/>
+                                    <w:rPr>
+                                      <w:rFonts w:hint="default" w:ascii="Arial" w:hAnsi="Arial" w:cs="Arial"/>
+                                      <w:i/>
+                                      <w:iCs/>
+                                      <w:sz w:val="16"/>
+                                      <w:szCs w:val="16"/>
+                                      <w:lang w:val="en-US"/>
                                     </w:rPr>
                                   </w:pPr>
                                   <w:r>
                                     <w:rPr>
-                                      <w:rFonts w:ascii="Arial" w:hAnsi="Arial" w:cs="Arial"/>
-                                      <w:sz w:val="16"/>
-                                      <w:szCs w:val="16"/>
-                                    </w:rPr>
-                                    <w:t>Drs. CRISTIA MARIE J. POSADAS- FLORES. M.D</w:t>
+                                      <w:rFonts w:hint="default" w:ascii="Arial" w:hAnsi="Arial" w:cs="Arial"/>
+                                      <w:i/>
+                                      <w:iCs/>
+                                      <w:sz w:val="16"/>
+                                      <w:szCs w:val="16"/>
+                                      <w:lang w:val="en-US"/>
+                                    </w:rPr>
+                                    <w:tab/>
+                                  </w:r>
+                                  <w:r>
+                                    <w:rPr>
+                                      <w:rFonts w:hint="default" w:ascii="Arial" w:hAnsi="Arial" w:cs="Arial"/>
+                                      <w:i w:val="0"/>
+                                      <w:iCs w:val="0"/>
+                                      <w:sz w:val="16"/>
+                                      <w:szCs w:val="16"/>
+                                      <w:lang w:val="en-US"/>
+                                    </w:rPr>
+                                    <w:t>${</w:t>
+                                  </w:r>
+                                  <w:r>
+                                    <w:rPr>
+                                      <w:rFonts w:hint="default" w:ascii="Arial" w:hAnsi="Arial"/>
+                                      <w:i w:val="0"/>
+                                      <w:iCs w:val="0"/>
+                                      <w:sz w:val="16"/>
+                                      <w:szCs w:val="16"/>
+                                      <w:lang w:val="en-US"/>
+                                    </w:rPr>
+                                    <w:t>university_physician_examine</w:t>
+                                  </w:r>
+                                  <w:r>
+                                    <w:rPr>
+                                      <w:rFonts w:hint="default" w:ascii="Arial" w:hAnsi="Arial" w:cs="Arial"/>
+                                      <w:i w:val="0"/>
+                                      <w:iCs w:val="0"/>
+                                      <w:sz w:val="16"/>
+                                      <w:szCs w:val="16"/>
+                                      <w:lang w:val="en-US"/>
+                                    </w:rPr>
+                                    <w:t>}</w:t>
                                   </w:r>
                                 </w:p>
                                 <w:p>
@@ -8370,20 +8409,59 @@
                           <w:p>
                             <w:pPr>
                               <w:spacing w:after="0"/>
-                              <w:jc w:val="center"/>
-                              <w:rPr>
-                                <w:rFonts w:ascii="Arial" w:hAnsi="Arial" w:cs="Arial"/>
-                                <w:sz w:val="16"/>
-                                <w:szCs w:val="16"/>
+                              <w:jc w:val="both"/>
+                              <w:rPr>
+                                <w:rFonts w:hint="default" w:ascii="Arial" w:hAnsi="Arial" w:cs="Arial"/>
+                                <w:i/>
+                                <w:iCs/>
+                                <w:sz w:val="16"/>
+                                <w:szCs w:val="16"/>
+                                <w:lang w:val="en-US"/>
                               </w:rPr>
                             </w:pPr>
                             <w:r>
                               <w:rPr>
-                                <w:rFonts w:ascii="Arial" w:hAnsi="Arial" w:cs="Arial"/>
-                                <w:sz w:val="16"/>
-                                <w:szCs w:val="16"/>
-                              </w:rPr>
-                              <w:t>Drs. CRISTIA MARIE J. POSADAS- FLORES. M.D</w:t>
+                                <w:rFonts w:hint="default" w:ascii="Arial" w:hAnsi="Arial" w:cs="Arial"/>
+                                <w:i/>
+                                <w:iCs/>
+                                <w:sz w:val="16"/>
+                                <w:szCs w:val="16"/>
+                                <w:lang w:val="en-US"/>
+                              </w:rPr>
+                              <w:tab/>
+                            </w:r>
+                            <w:r>
+                              <w:rPr>
+                                <w:rFonts w:hint="default" w:ascii="Arial" w:hAnsi="Arial" w:cs="Arial"/>
+                                <w:i w:val="0"/>
+                                <w:iCs w:val="0"/>
+                                <w:sz w:val="16"/>
+                                <w:szCs w:val="16"/>
+                                <w:lang w:val="en-US"/>
+                              </w:rPr>
+                              <w:t>${</w:t>
+                            </w:r>
+                            <w:r>
+                              <w:rPr>
+                                <w:rFonts w:hint="default" w:ascii="Arial" w:hAnsi="Arial"/>
+                                <w:i w:val="0"/>
+                                <w:iCs w:val="0"/>
+                                <w:sz w:val="16"/>
+                                <w:szCs w:val="16"/>
+                                <w:lang w:val="en-US"/>
+                              </w:rPr>
+                              <w:t>university_physician_examine</w:t>
+                            </w:r>
+                            <w:r>
+                              <w:rPr>
+                                <w:rFonts w:hint="default" w:ascii="Arial" w:hAnsi="Arial" w:cs="Arial"/>
+                                <w:i w:val="0"/>
+                                <w:iCs w:val="0"/>
+                                <w:sz w:val="16"/>
+                                <w:szCs w:val="16"/>
+                                <w:lang w:val="en-US"/>
+                              </w:rPr>
+                              <w:t>}</w:t>
                             </w:r>
                           </w:p>
                           <w:p>

--- a/public/documents/document.docx
+++ b/public/documents/document.docx
@@ -41,12 +41,6 @@
             <w:insideH w:val="single" w:color="auto" w:sz="4" w:space="0"/>
             <w:insideV w:val="single" w:color="auto" w:sz="4" w:space="0"/>
           </w:tblBorders>
-          <w:tblCellMar>
-            <w:top w:w="0" w:type="dxa"/>
-            <w:left w:w="108" w:type="dxa"/>
-            <w:bottom w:w="0" w:type="dxa"/>
-            <w:right w:w="108" w:type="dxa"/>
-          </w:tblCellMar>
         </w:tblPrEx>
         <w:trPr>
           <w:trHeight w:val="1166" w:hRule="atLeast"/>
@@ -73,6 +67,8 @@
                 <w:szCs w:val="16"/>
               </w:rPr>
             </w:pPr>
+            <w:bookmarkStart w:id="0" w:name="_GoBack"/>
+            <w:bookmarkEnd w:id="0"/>
             <w:r>
               <w:rPr>
                 <w:rFonts w:ascii="Arial" w:hAnsi="Arial" w:cs="Arial"/>
@@ -235,6 +231,113 @@
               <mc:AlternateContent>
                 <mc:Choice Requires="wps">
                   <w:drawing>
+                    <wp:anchor distT="0" distB="0" distL="114300" distR="114300" simplePos="0" relativeHeight="251660288" behindDoc="0" locked="0" layoutInCell="1" allowOverlap="1">
+                      <wp:simplePos x="0" y="0"/>
+                      <wp:positionH relativeFrom="column">
+                        <wp:posOffset>460375</wp:posOffset>
+                      </wp:positionH>
+                      <wp:positionV relativeFrom="paragraph">
+                        <wp:posOffset>62230</wp:posOffset>
+                      </wp:positionV>
+                      <wp:extent cx="228600" cy="240665"/>
+                      <wp:effectExtent l="15240" t="11430" r="13335" b="14605"/>
+                      <wp:wrapNone/>
+                      <wp:docPr id="31" name="Rectangle 4"/>
+                      <wp:cNvGraphicFramePr/>
+                      <a:graphic xmlns:a="http://schemas.openxmlformats.org/drawingml/2006/main">
+                        <a:graphicData uri="http://schemas.microsoft.com/office/word/2010/wordprocessingShape">
+                          <wps:wsp>
+                            <wps:cNvSpPr>
+                              <a:spLocks noChangeArrowheads="1"/>
+                            </wps:cNvSpPr>
+                            <wps:spPr bwMode="auto">
+                              <a:xfrm>
+                                <a:off x="0" y="0"/>
+                                <a:ext cx="228600" cy="240665"/>
+                              </a:xfrm>
+                              <a:prstGeom prst="rect">
+                                <a:avLst/>
+                              </a:prstGeom>
+                              <a:solidFill>
+                                <a:srgbClr val="FFFFFF"/>
+                              </a:solidFill>
+                              <a:ln w="12700" cmpd="sng">
+                                <a:solidFill>
+                                  <a:srgbClr val="000000"/>
+                                </a:solidFill>
+                                <a:miter lim="800000"/>
+                              </a:ln>
+                            </wps:spPr>
+                            <wps:txbx>
+                              <w:txbxContent>
+                                <w:p>
+                                  <w:pPr>
+                                    <w:jc w:val="center"/>
+                                    <w:rPr>
+                                      <w:rFonts w:hint="default"/>
+                                      <w:lang w:val="en-PH"/>
+                                    </w:rPr>
+                                  </w:pPr>
+                                  <w:r>
+                                    <w:rPr>
+                                      <w:rFonts w:hint="default"/>
+                                      <w:lang w:val="en-PH"/>
+                                    </w:rPr>
+                                    <w:t>${pr}</w:t>
+                                  </w:r>
+                                </w:p>
+                              </w:txbxContent>
+                            </wps:txbx>
+                            <wps:bodyPr rot="0" vert="horz" wrap="square" lIns="91440" tIns="45720" rIns="91440" bIns="45720" anchor="t" anchorCtr="0" upright="1">
+                              <a:noAutofit/>
+                            </wps:bodyPr>
+                          </wps:wsp>
+                        </a:graphicData>
+                      </a:graphic>
+                    </wp:anchor>
+                  </w:drawing>
+                </mc:Choice>
+                <mc:Fallback>
+                  <w:pict>
+                    <v:rect id="Rectangle 4" o:spid="_x0000_s1026" o:spt="1" style="position:absolute;left:0pt;margin-left:36.25pt;margin-top:4.9pt;height:18.95pt;width:18pt;z-index:251660288;mso-width-relative:page;mso-height-relative:page;" fillcolor="#FFFFFF" filled="t" stroked="t" coordsize="21600,21600" o:gfxdata="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">
+                      <v:fill on="t" focussize="0,0"/>
+                      <v:stroke weight="1pt" color="#000000" miterlimit="8" joinstyle="miter"/>
+                      <v:imagedata o:title=""/>
+                      <o:lock v:ext="edit" aspectratio="f"/>
+                      <v:textbox>
+                        <w:txbxContent>
+                          <w:p>
+                            <w:pPr>
+                              <w:jc w:val="center"/>
+                              <w:rPr>
+                                <w:rFonts w:hint="default"/>
+                                <w:lang w:val="en-PH"/>
+                              </w:rPr>
+                            </w:pPr>
+                            <w:r>
+                              <w:rPr>
+                                <w:rFonts w:hint="default"/>
+                                <w:lang w:val="en-PH"/>
+                              </w:rPr>
+                              <w:t>${pr}</w:t>
+                            </w:r>
+                          </w:p>
+                        </w:txbxContent>
+                      </v:textbox>
+                    </v:rect>
+                  </w:pict>
+                </mc:Fallback>
+              </mc:AlternateContent>
+            </w:r>
+            <w:r>
+              <w:rPr>
+                <w:rFonts w:ascii="Arial" w:hAnsi="Arial" w:cs="Arial"/>
+                <w:sz w:val="16"/>
+                <w:szCs w:val="16"/>
+              </w:rPr>
+              <mc:AlternateContent>
+                <mc:Choice Requires="wps">
+                  <w:drawing>
                     <wp:anchor distT="0" distB="0" distL="114300" distR="114300" simplePos="0" relativeHeight="251662336" behindDoc="0" locked="0" layoutInCell="1" allowOverlap="1">
                       <wp:simplePos x="0" y="0"/>
                       <wp:positionH relativeFrom="column">
@@ -314,113 +417,6 @@
                                 <w:rFonts w:hint="default"/>
                               </w:rPr>
                               <w:t>${ojt}</w:t>
-                            </w:r>
-                          </w:p>
-                        </w:txbxContent>
-                      </v:textbox>
-                    </v:rect>
-                  </w:pict>
-                </mc:Fallback>
-              </mc:AlternateContent>
-            </w:r>
-            <w:r>
-              <w:rPr>
-                <w:rFonts w:ascii="Arial" w:hAnsi="Arial" w:cs="Arial"/>
-                <w:sz w:val="16"/>
-                <w:szCs w:val="16"/>
-              </w:rPr>
-              <mc:AlternateContent>
-                <mc:Choice Requires="wps">
-                  <w:drawing>
-                    <wp:anchor distT="0" distB="0" distL="114300" distR="114300" simplePos="0" relativeHeight="251660288" behindDoc="0" locked="0" layoutInCell="1" allowOverlap="1">
-                      <wp:simplePos x="0" y="0"/>
-                      <wp:positionH relativeFrom="column">
-                        <wp:posOffset>460375</wp:posOffset>
-                      </wp:positionH>
-                      <wp:positionV relativeFrom="paragraph">
-                        <wp:posOffset>67945</wp:posOffset>
-                      </wp:positionV>
-                      <wp:extent cx="228600" cy="240665"/>
-                      <wp:effectExtent l="15240" t="11430" r="13335" b="14605"/>
-                      <wp:wrapNone/>
-                      <wp:docPr id="31" name="Rectangle 4"/>
-                      <wp:cNvGraphicFramePr/>
-                      <a:graphic xmlns:a="http://schemas.openxmlformats.org/drawingml/2006/main">
-                        <a:graphicData uri="http://schemas.microsoft.com/office/word/2010/wordprocessingShape">
-                          <wps:wsp>
-                            <wps:cNvSpPr>
-                              <a:spLocks noChangeArrowheads="1"/>
-                            </wps:cNvSpPr>
-                            <wps:spPr bwMode="auto">
-                              <a:xfrm>
-                                <a:off x="0" y="0"/>
-                                <a:ext cx="228600" cy="240665"/>
-                              </a:xfrm>
-                              <a:prstGeom prst="rect">
-                                <a:avLst/>
-                              </a:prstGeom>
-                              <a:solidFill>
-                                <a:srgbClr val="FFFFFF"/>
-                              </a:solidFill>
-                              <a:ln w="12700" cmpd="sng">
-                                <a:solidFill>
-                                  <a:srgbClr val="000000"/>
-                                </a:solidFill>
-                                <a:miter lim="800000"/>
-                              </a:ln>
-                            </wps:spPr>
-                            <wps:txbx>
-                              <w:txbxContent>
-                                <w:p>
-                                  <w:pPr>
-                                    <w:jc w:val="center"/>
-                                    <w:rPr>
-                                      <w:rFonts w:hint="default"/>
-                                      <w:lang w:val="en-PH"/>
-                                    </w:rPr>
-                                  </w:pPr>
-                                  <w:r>
-                                    <w:rPr>
-                                      <w:rFonts w:hint="default"/>
-                                      <w:lang w:val="en-PH"/>
-                                    </w:rPr>
-                                    <w:t>${pr}</w:t>
-                                  </w:r>
-                                </w:p>
-                              </w:txbxContent>
-                            </wps:txbx>
-                            <wps:bodyPr rot="0" vert="horz" wrap="square" lIns="91440" tIns="45720" rIns="91440" bIns="45720" anchor="t" anchorCtr="0" upright="1">
-                              <a:noAutofit/>
-                            </wps:bodyPr>
-                          </wps:wsp>
-                        </a:graphicData>
-                      </a:graphic>
-                    </wp:anchor>
-                  </w:drawing>
-                </mc:Choice>
-                <mc:Fallback>
-                  <w:pict>
-                    <v:rect id="Rectangle 4" o:spid="_x0000_s1026" o:spt="1" style="position:absolute;left:0pt;margin-left:36.25pt;margin-top:5.35pt;height:18.95pt;width:18pt;z-index:251660288;mso-width-relative:page;mso-height-relative:page;" fillcolor="#FFFFFF" filled="t" stroked="t" coordsize="21600,21600" o:gfxdata="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">
-                      <v:fill on="t" focussize="0,0"/>
-                      <v:stroke weight="1pt" color="#000000" miterlimit="8" joinstyle="miter"/>
-                      <v:imagedata o:title=""/>
-                      <o:lock v:ext="edit" aspectratio="f"/>
-                      <v:textbox>
-                        <w:txbxContent>
-                          <w:p>
-                            <w:pPr>
-                              <w:jc w:val="center"/>
-                              <w:rPr>
-                                <w:rFonts w:hint="default"/>
-                                <w:lang w:val="en-PH"/>
-                              </w:rPr>
-                            </w:pPr>
-                            <w:r>
-                              <w:rPr>
-                                <w:rFonts w:hint="default"/>
-                                <w:lang w:val="en-PH"/>
-                              </w:rPr>
-                              <w:t>${pr}</w:t>
                             </w:r>
                           </w:p>
                         </w:txbxContent>
@@ -3245,7 +3241,7 @@
           </w:tblCellMar>
         </w:tblPrEx>
         <w:trPr>
-          <w:trHeight w:val="284" w:hRule="atLeast"/>
+          <w:trHeight w:val="833" w:hRule="atLeast"/>
           <w:jc w:val="center"/>
         </w:trPr>
         <w:tc>
@@ -3671,7 +3667,7 @@
           </w:tblCellMar>
         </w:tblPrEx>
         <w:trPr>
-          <w:trHeight w:val="284" w:hRule="atLeast"/>
+          <w:trHeight w:val="900" w:hRule="atLeast"/>
           <w:jc w:val="center"/>
         </w:trPr>
         <w:tc>
@@ -3885,7 +3881,7 @@
           </w:tblCellMar>
         </w:tblPrEx>
         <w:trPr>
-          <w:trHeight w:val="150" w:hRule="atLeast"/>
+          <w:trHeight w:val="195" w:hRule="atLeast"/>
           <w:jc w:val="center"/>
         </w:trPr>
         <w:tc>
@@ -3916,6 +3912,94 @@
               <w:rPr>
                 <w:rFonts w:ascii="Arial" w:hAnsi="Arial" w:cs="Arial"/>
                 <w:b/>
+                <w:sz w:val="18"/>
+                <w:szCs w:val="20"/>
+              </w:rPr>
+              <w:t>LABORATORY RESULTS</w:t>
+            </w:r>
+          </w:p>
+        </w:tc>
+      </w:tr>
+      <w:tr>
+        <w:tblPrEx>
+          <w:tblBorders>
+            <w:top w:val="single" w:color="auto" w:sz="4" w:space="0"/>
+            <w:left w:val="single" w:color="auto" w:sz="4" w:space="0"/>
+            <w:bottom w:val="single" w:color="auto" w:sz="4" w:space="0"/>
+            <w:right w:val="single" w:color="auto" w:sz="4" w:space="0"/>
+            <w:insideH w:val="single" w:color="auto" w:sz="4" w:space="0"/>
+            <w:insideV w:val="single" w:color="auto" w:sz="4" w:space="0"/>
+          </w:tblBorders>
+          <w:tblCellMar>
+            <w:top w:w="0" w:type="dxa"/>
+            <w:left w:w="108" w:type="dxa"/>
+            <w:bottom w:w="0" w:type="dxa"/>
+            <w:right w:w="108" w:type="dxa"/>
+          </w:tblCellMar>
+        </w:tblPrEx>
+        <w:trPr>
+          <w:trHeight w:val="496" w:hRule="atLeast"/>
+          <w:jc w:val="center"/>
+        </w:trPr>
+        <w:tc>
+          <w:tcPr>
+            <w:tcW w:w="2185" w:type="dxa"/>
+            <w:gridSpan w:val="3"/>
+            <w:tcBorders>
+              <w:top w:val="single" w:color="auto" w:sz="12" w:space="0"/>
+              <w:left w:val="single" w:color="auto" w:sz="12" w:space="0"/>
+            </w:tcBorders>
+            <w:shd w:val="clear" w:color="auto" w:fill="auto"/>
+            <w:vAlign w:val="center"/>
+          </w:tcPr>
+          <w:p>
+            <w:pPr>
+              <w:spacing w:after="0" w:line="240" w:lineRule="auto"/>
+              <w:rPr>
+                <w:rFonts w:ascii="Arial" w:hAnsi="Arial" w:cs="Arial"/>
+                <w:bCs/>
+                <w:sz w:val="16"/>
+                <w:szCs w:val="16"/>
+              </w:rPr>
+            </w:pPr>
+            <w:r>
+              <w:rPr>
+                <w:rFonts w:ascii="Arial" w:hAnsi="Arial" w:cs="Arial"/>
+                <w:bCs/>
+                <w:sz w:val="16"/>
+                <w:szCs w:val="16"/>
+              </w:rPr>
+              <w:t>A. OBC</w:t>
+            </w:r>
+          </w:p>
+        </w:tc>
+        <w:tc>
+          <w:tcPr>
+            <w:tcW w:w="8818" w:type="dxa"/>
+            <w:gridSpan w:val="3"/>
+            <w:tcBorders>
+              <w:top w:val="single" w:color="auto" w:sz="12" w:space="0"/>
+              <w:right w:val="single" w:color="auto" w:sz="12" w:space="0"/>
+            </w:tcBorders>
+            <w:shd w:val="clear" w:color="auto" w:fill="auto"/>
+            <w:vAlign w:val="center"/>
+          </w:tcPr>
+          <w:p>
+            <w:pPr>
+              <w:spacing w:after="0" w:line="240" w:lineRule="auto"/>
+              <w:rPr>
+                <w:rFonts w:hint="default" w:ascii="Arial" w:hAnsi="Arial" w:cs="Arial"/>
+                <w:b w:val="0"/>
+                <w:bCs/>
+                <w:sz w:val="16"/>
+                <w:szCs w:val="16"/>
+                <w:lang w:val="en-PH"/>
+              </w:rPr>
+            </w:pPr>
+            <w:r>
+              <w:rPr>
+                <w:rFonts w:ascii="Arial" w:hAnsi="Arial" w:cs="Arial"/>
+                <w:b/>
                 <w:sz w:val="16"/>
                 <w:szCs w:val="16"/>
               </w:rPr>
@@ -3925,10 +4009,10 @@
                     <wp:anchor distT="0" distB="0" distL="114300" distR="114300" simplePos="0" relativeHeight="251664384" behindDoc="0" locked="0" layoutInCell="1" allowOverlap="1">
                       <wp:simplePos x="0" y="0"/>
                       <wp:positionH relativeFrom="column">
-                        <wp:posOffset>1541145</wp:posOffset>
+                        <wp:posOffset>389890</wp:posOffset>
                       </wp:positionH>
                       <wp:positionV relativeFrom="paragraph">
-                        <wp:posOffset>113665</wp:posOffset>
+                        <wp:posOffset>47625</wp:posOffset>
                       </wp:positionV>
                       <wp:extent cx="5329555" cy="212725"/>
                       <wp:effectExtent l="0" t="0" r="0" b="0"/>
@@ -3959,8 +4043,10 @@
                                 <w:p>
                                   <w:pPr>
                                     <w:rPr>
-                                      <w:sz w:val="16"/>
-                                      <w:szCs w:val="16"/>
+                                      <w:rFonts w:hint="default"/>
+                                      <w:sz w:val="16"/>
+                                      <w:szCs w:val="16"/>
+                                      <w:lang w:val="en-US"/>
                                     </w:rPr>
                                   </w:pPr>
                                   <w:r>
@@ -3996,22 +4082,16 @@
                                       <w:sz w:val="16"/>
                                       <w:szCs w:val="16"/>
                                     </w:rPr>
-                                    <w:t xml:space="preserve">         Findings: </w:t>
+                                    <w:t xml:space="preserve">         Findings:</w:t>
                                   </w:r>
                                   <w:r>
                                     <w:rPr>
-                                      <w:sz w:val="16"/>
-                                      <w:szCs w:val="16"/>
-                                      <w:u w:val="single"/>
-                                    </w:rPr>
-                                    <w:t>_</w:t>
-                                  </w:r>
-                                  <w:r>
-                                    <w:rPr>
-                                      <w:sz w:val="16"/>
-                                      <w:szCs w:val="16"/>
-                                    </w:rPr>
-                                    <w:t>_____________________________________________</w:t>
+                                      <w:rFonts w:hint="default"/>
+                                      <w:sz w:val="16"/>
+                                      <w:szCs w:val="16"/>
+                                      <w:lang w:val="en-US"/>
+                                    </w:rPr>
+                                    <w:t xml:space="preserve"> ${obo_findings}</w:t>
                                   </w:r>
                                 </w:p>
                               </w:txbxContent>
@@ -4027,7 +4107,7 @@
                 </mc:Choice>
                 <mc:Fallback>
                   <w:pict>
-                    <v:shape id="Text Box 19" o:spid="_x0000_s1026" o:spt="202" type="#_x0000_t202" style="position:absolute;left:0pt;margin-left:121.35pt;margin-top:8.95pt;height:16.75pt;width:419.65pt;z-index:251664384;mso-width-relative:page;mso-height-relative:page;" filled="f" stroked="f" coordsize="21600,21600" o:gfxdata="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">
+                    <v:shape id="Text Box 19" o:spid="_x0000_s1026" o:spt="202" type="#_x0000_t202" style="position:absolute;left:0pt;margin-left:30.7pt;margin-top:3.75pt;height:16.75pt;width:419.65pt;z-index:251664384;mso-width-relative:page;mso-height-relative:page;" filled="f" stroked="f" coordsize="21600,21600" o:gfxdata="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">
                       <v:fill on="f" focussize="0,0"/>
                       <v:stroke on="f"/>
                       <v:imagedata o:title=""/>
@@ -4037,8 +4117,10 @@
                           <w:p>
                             <w:pPr>
                               <w:rPr>
-                                <w:sz w:val="16"/>
-                                <w:szCs w:val="16"/>
+                                <w:rFonts w:hint="default"/>
+                                <w:sz w:val="16"/>
+                                <w:szCs w:val="16"/>
+                                <w:lang w:val="en-US"/>
                               </w:rPr>
                             </w:pPr>
                             <w:r>
@@ -4074,22 +4156,16 @@
                                 <w:sz w:val="16"/>
                                 <w:szCs w:val="16"/>
                               </w:rPr>
-                              <w:t xml:space="preserve">         Findings: </w:t>
+                              <w:t xml:space="preserve">         Findings:</w:t>
                             </w:r>
                             <w:r>
                               <w:rPr>
-                                <w:sz w:val="16"/>
-                                <w:szCs w:val="16"/>
-                                <w:u w:val="single"/>
-                              </w:rPr>
-                              <w:t>_</w:t>
-                            </w:r>
-                            <w:r>
-                              <w:rPr>
-                                <w:sz w:val="16"/>
-                                <w:szCs w:val="16"/>
-                              </w:rPr>
-                              <w:t>_____________________________________________</w:t>
+                                <w:rFonts w:hint="default"/>
+                                <w:sz w:val="16"/>
+                                <w:szCs w:val="16"/>
+                                <w:lang w:val="en-US"/>
+                              </w:rPr>
+                              <w:t xml:space="preserve"> ${obo_findings}</w:t>
                             </w:r>
                           </w:p>
                         </w:txbxContent>
@@ -4103,98 +4179,102 @@
               <w:rPr>
                 <w:rFonts w:ascii="Arial" w:hAnsi="Arial" w:cs="Arial"/>
                 <w:b/>
-                <w:sz w:val="18"/>
-                <w:szCs w:val="20"/>
-              </w:rPr>
-              <w:t>LABORATORY RESULTS</w:t>
-            </w:r>
-          </w:p>
-        </w:tc>
-      </w:tr>
-      <w:tr>
-        <w:tblPrEx>
-          <w:tblBorders>
-            <w:top w:val="single" w:color="auto" w:sz="4" w:space="0"/>
-            <w:left w:val="single" w:color="auto" w:sz="4" w:space="0"/>
-            <w:bottom w:val="single" w:color="auto" w:sz="4" w:space="0"/>
-            <w:right w:val="single" w:color="auto" w:sz="4" w:space="0"/>
-            <w:insideH w:val="single" w:color="auto" w:sz="4" w:space="0"/>
-            <w:insideV w:val="single" w:color="auto" w:sz="4" w:space="0"/>
-          </w:tblBorders>
-          <w:tblCellMar>
-            <w:top w:w="0" w:type="dxa"/>
-            <w:left w:w="108" w:type="dxa"/>
-            <w:bottom w:w="0" w:type="dxa"/>
-            <w:right w:w="108" w:type="dxa"/>
-          </w:tblCellMar>
-        </w:tblPrEx>
-        <w:trPr>
-          <w:trHeight w:val="284" w:hRule="atLeast"/>
-          <w:jc w:val="center"/>
-        </w:trPr>
-        <w:tc>
-          <w:tcPr>
-            <w:tcW w:w="2185" w:type="dxa"/>
-            <w:gridSpan w:val="3"/>
-            <w:tcBorders>
-              <w:top w:val="single" w:color="auto" w:sz="12" w:space="0"/>
-              <w:left w:val="single" w:color="auto" w:sz="12" w:space="0"/>
-            </w:tcBorders>
-            <w:shd w:val="clear" w:color="auto" w:fill="auto"/>
-            <w:vAlign w:val="center"/>
-          </w:tcPr>
-          <w:p>
-            <w:pPr>
-              <w:spacing w:after="0" w:line="240" w:lineRule="auto"/>
-              <w:rPr>
-                <w:rFonts w:ascii="Arial" w:hAnsi="Arial" w:cs="Arial"/>
-                <w:bCs/>
-                <w:sz w:val="16"/>
-                <w:szCs w:val="16"/>
-              </w:rPr>
-            </w:pPr>
-            <w:r>
-              <w:rPr>
-                <w:rFonts w:ascii="Arial" w:hAnsi="Arial" w:cs="Arial"/>
-                <w:bCs/>
-                <w:sz w:val="16"/>
-                <w:szCs w:val="16"/>
-              </w:rPr>
-              <w:t>A. OBC</w:t>
-            </w:r>
-          </w:p>
-        </w:tc>
-        <w:tc>
-          <w:tcPr>
-            <w:tcW w:w="8818" w:type="dxa"/>
-            <w:gridSpan w:val="3"/>
-            <w:tcBorders>
-              <w:top w:val="single" w:color="auto" w:sz="12" w:space="0"/>
-              <w:right w:val="single" w:color="auto" w:sz="12" w:space="0"/>
-            </w:tcBorders>
-            <w:shd w:val="clear" w:color="auto" w:fill="auto"/>
-            <w:vAlign w:val="center"/>
-          </w:tcPr>
-          <w:p>
-            <w:pPr>
-              <w:spacing w:after="0" w:line="240" w:lineRule="auto"/>
-              <w:rPr>
-                <w:rFonts w:hint="default" w:ascii="Arial" w:hAnsi="Arial" w:cs="Arial"/>
-                <w:b w:val="0"/>
-                <w:bCs/>
-                <w:sz w:val="16"/>
-                <w:szCs w:val="16"/>
-                <w:lang w:val="en-PH"/>
-              </w:rPr>
-            </w:pPr>
-            <w:r>
-              <w:rPr>
-                <w:sz w:val="16"/>
+                <w:sz w:val="16"/>
+                <w:szCs w:val="16"/>
               </w:rPr>
               <mc:AlternateContent>
                 <mc:Choice Requires="wps">
                   <w:drawing>
-                    <wp:anchor distT="0" distB="0" distL="114300" distR="114300" simplePos="0" relativeHeight="251688960" behindDoc="0" locked="0" layoutInCell="1" allowOverlap="1">
+                    <wp:anchor distT="0" distB="0" distL="114300" distR="114300" simplePos="0" relativeHeight="251663360" behindDoc="0" locked="0" layoutInCell="1" allowOverlap="1">
+                      <wp:simplePos x="0" y="0"/>
+                      <wp:positionH relativeFrom="column">
+                        <wp:posOffset>1591945</wp:posOffset>
+                      </wp:positionH>
+                      <wp:positionV relativeFrom="paragraph">
+                        <wp:posOffset>45085</wp:posOffset>
+                      </wp:positionV>
+                      <wp:extent cx="295910" cy="253365"/>
+                      <wp:effectExtent l="4445" t="4445" r="17145" b="8890"/>
+                      <wp:wrapNone/>
+                      <wp:docPr id="25" name="Rectangle 18"/>
+                      <wp:cNvGraphicFramePr/>
+                      <a:graphic xmlns:a="http://schemas.openxmlformats.org/drawingml/2006/main">
+                        <a:graphicData uri="http://schemas.microsoft.com/office/word/2010/wordprocessingShape">
+                          <wps:wsp>
+                            <wps:cNvSpPr>
+                              <a:spLocks noChangeArrowheads="1"/>
+                            </wps:cNvSpPr>
+                            <wps:spPr bwMode="auto">
+                              <a:xfrm>
+                                <a:off x="0" y="0"/>
+                                <a:ext cx="295910" cy="253365"/>
+                              </a:xfrm>
+                              <a:prstGeom prst="rect">
+                                <a:avLst/>
+                              </a:prstGeom>
+                              <a:solidFill>
+                                <a:srgbClr val="FFFFFF"/>
+                              </a:solidFill>
+                              <a:ln w="9525">
+                                <a:solidFill>
+                                  <a:srgbClr val="000000"/>
+                                </a:solidFill>
+                                <a:miter lim="800000"/>
+                              </a:ln>
+                            </wps:spPr>
+                            <wps:txbx>
+                              <w:txbxContent>
+                                <w:p>
+                                  <w:r>
+                                    <w:rPr>
+                                      <w:rFonts w:hint="default"/>
+                                    </w:rPr>
+                                    <w:t>${obo_nn}</w:t>
+                                  </w:r>
+                                </w:p>
+                              </w:txbxContent>
+                            </wps:txbx>
+                            <wps:bodyPr rot="0" vert="horz" wrap="square" lIns="91440" tIns="45720" rIns="91440" bIns="45720" anchor="t" anchorCtr="0" upright="1">
+                              <a:noAutofit/>
+                            </wps:bodyPr>
+                          </wps:wsp>
+                        </a:graphicData>
+                      </a:graphic>
+                    </wp:anchor>
+                  </w:drawing>
+                </mc:Choice>
+                <mc:Fallback>
+                  <w:pict>
+                    <v:rect id="Rectangle 18" o:spid="_x0000_s1026" o:spt="1" style="position:absolute;left:0pt;margin-left:125.35pt;margin-top:3.55pt;height:19.95pt;width:23.3pt;z-index:251663360;mso-width-relative:page;mso-height-relative:page;" fillcolor="#FFFFFF" filled="t" stroked="t" coordsize="21600,21600" o:gfxdata="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">
+                      <v:fill on="t" focussize="0,0"/>
+                      <v:stroke color="#000000" miterlimit="8" joinstyle="miter"/>
+                      <v:imagedata o:title=""/>
+                      <o:lock v:ext="edit" aspectratio="f"/>
+                      <v:textbox>
+                        <w:txbxContent>
+                          <w:p>
+                            <w:r>
+                              <w:rPr>
+                                <w:rFonts w:hint="default"/>
+                              </w:rPr>
+                              <w:t>${obo_nn}</w:t>
+                            </w:r>
+                          </w:p>
+                        </w:txbxContent>
+                      </v:textbox>
+                    </v:rect>
+                  </w:pict>
+                </mc:Fallback>
+              </mc:AlternateContent>
+            </w:r>
+            <w:r>
+              <w:rPr>
+                <w:sz w:val="16"/>
+              </w:rPr>
+              <mc:AlternateContent>
+                <mc:Choice Requires="wps">
+                  <w:drawing>
+                    <wp:anchor distT="0" distB="0" distL="114300" distR="114300" simplePos="0" relativeHeight="251687936" behindDoc="0" locked="0" layoutInCell="1" allowOverlap="1">
                       <wp:simplePos x="0" y="0"/>
                       <wp:positionH relativeFrom="column">
                         <wp:posOffset>-17145</wp:posOffset>
@@ -4202,8 +4282,8 @@
                       <wp:positionV relativeFrom="paragraph">
                         <wp:posOffset>40640</wp:posOffset>
                       </wp:positionV>
-                      <wp:extent cx="126365" cy="107950"/>
-                      <wp:effectExtent l="6350" t="6350" r="6985" b="12700"/>
+                      <wp:extent cx="295910" cy="219710"/>
+                      <wp:effectExtent l="6350" t="6350" r="15240" b="15240"/>
                       <wp:wrapNone/>
                       <wp:docPr id="32" name="Rectangles 32"/>
                       <wp:cNvGraphicFramePr/>
@@ -4214,7 +4294,7 @@
                             <wps:spPr>
                               <a:xfrm>
                                 <a:off x="1725295" y="4637405"/>
-                                <a:ext cx="126365" cy="107950"/>
+                                <a:ext cx="295910" cy="219710"/>
                               </a:xfrm>
                               <a:prstGeom prst="rect">
                                 <a:avLst/>
@@ -4247,9 +4327,20 @@
                                     <w:jc w:val="center"/>
                                     <w:rPr>
                                       <w:rFonts w:hint="default"/>
-                                      <w:lang w:val="en-PH"/>
+                                      <w:sz w:val="20"/>
+                                      <w:szCs w:val="20"/>
+                                      <w:lang w:val="en-US"/>
                                     </w:rPr>
                                   </w:pPr>
+                                  <w:r>
+                                    <w:rPr>
+                                      <w:rFonts w:hint="default"/>
+                                      <w:sz w:val="20"/>
+                                      <w:szCs w:val="20"/>
+                                      <w:lang w:val="en-US"/>
+                                    </w:rPr>
+                                    <w:t>${obo_n}</w:t>
+                                  </w:r>
                                 </w:p>
                               </w:txbxContent>
                             </wps:txbx>
@@ -4264,7 +4355,7 @@
                 </mc:Choice>
                 <mc:Fallback>
                   <w:pict>
-                    <v:rect id="_x0000_s1026" o:spid="_x0000_s1026" o:spt="1" style="position:absolute;left:0pt;margin-left:-1.35pt;margin-top:3.2pt;height:8.5pt;width:9.95pt;z-index:251688960;v-text-anchor:middle;mso-width-relative:page;mso-height-relative:page;" filled="f" stroked="t" coordsize="21600,21600" o:gfxdata="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">
+                    <v:rect id="_x0000_s1026" o:spid="_x0000_s1026" o:spt="1" style="position:absolute;left:0pt;margin-left:-1.35pt;margin-top:3.2pt;height:17.3pt;width:23.3pt;z-index:251687936;v-text-anchor:middle;mso-width-relative:page;mso-height-relative:page;" filled="f" stroked="t" coordsize="21600,21600" o:gfxdata="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">
                       <v:fill on="f" focussize="0,0"/>
                       <v:stroke weight="1pt" color="#000000 [3213]" miterlimit="8" joinstyle="miter"/>
                       <v:imagedata o:title=""/>
@@ -4276,9 +4367,20 @@
                               <w:jc w:val="center"/>
                               <w:rPr>
                                 <w:rFonts w:hint="default"/>
-                                <w:lang w:val="en-PH"/>
+                                <w:sz w:val="20"/>
+                                <w:szCs w:val="20"/>
+                                <w:lang w:val="en-US"/>
                               </w:rPr>
                             </w:pPr>
+                            <w:r>
+                              <w:rPr>
+                                <w:rFonts w:hint="default"/>
+                                <w:sz w:val="20"/>
+                                <w:szCs w:val="20"/>
+                                <w:lang w:val="en-US"/>
+                              </w:rPr>
+                              <w:t>${obo_n}</w:t>
+                            </w:r>
                           </w:p>
                         </w:txbxContent>
                       </v:textbox>
@@ -4287,6 +4389,78 @@
                 </mc:Fallback>
               </mc:AlternateContent>
             </w:r>
+          </w:p>
+        </w:tc>
+      </w:tr>
+      <w:tr>
+        <w:tblPrEx>
+          <w:tblBorders>
+            <w:top w:val="single" w:color="auto" w:sz="4" w:space="0"/>
+            <w:left w:val="single" w:color="auto" w:sz="4" w:space="0"/>
+            <w:bottom w:val="single" w:color="auto" w:sz="4" w:space="0"/>
+            <w:right w:val="single" w:color="auto" w:sz="4" w:space="0"/>
+            <w:insideH w:val="single" w:color="auto" w:sz="4" w:space="0"/>
+            <w:insideV w:val="single" w:color="auto" w:sz="4" w:space="0"/>
+          </w:tblBorders>
+          <w:tblCellMar>
+            <w:top w:w="0" w:type="dxa"/>
+            <w:left w:w="108" w:type="dxa"/>
+            <w:bottom w:w="0" w:type="dxa"/>
+            <w:right w:w="108" w:type="dxa"/>
+          </w:tblCellMar>
+        </w:tblPrEx>
+        <w:trPr>
+          <w:trHeight w:val="412" w:hRule="atLeast"/>
+          <w:jc w:val="center"/>
+        </w:trPr>
+        <w:tc>
+          <w:tcPr>
+            <w:tcW w:w="2185" w:type="dxa"/>
+            <w:gridSpan w:val="3"/>
+            <w:tcBorders>
+              <w:left w:val="single" w:color="auto" w:sz="12" w:space="0"/>
+            </w:tcBorders>
+            <w:shd w:val="clear" w:color="auto" w:fill="auto"/>
+            <w:vAlign w:val="center"/>
+          </w:tcPr>
+          <w:p>
+            <w:pPr>
+              <w:spacing w:after="0" w:line="240" w:lineRule="auto"/>
+              <w:rPr>
+                <w:rFonts w:ascii="Arial" w:hAnsi="Arial" w:cs="Arial"/>
+                <w:sz w:val="16"/>
+                <w:szCs w:val="16"/>
+              </w:rPr>
+            </w:pPr>
+            <w:r>
+              <w:rPr>
+                <w:rFonts w:ascii="Arial" w:hAnsi="Arial" w:cs="Arial"/>
+                <w:sz w:val="16"/>
+                <w:szCs w:val="16"/>
+              </w:rPr>
+              <w:t>B. Urinalysis</w:t>
+            </w:r>
+          </w:p>
+        </w:tc>
+        <w:tc>
+          <w:tcPr>
+            <w:tcW w:w="8818" w:type="dxa"/>
+            <w:gridSpan w:val="3"/>
+            <w:tcBorders>
+              <w:right w:val="single" w:color="auto" w:sz="12" w:space="0"/>
+            </w:tcBorders>
+            <w:shd w:val="clear" w:color="auto" w:fill="auto"/>
+            <w:vAlign w:val="center"/>
+          </w:tcPr>
+          <w:p>
+            <w:pPr>
+              <w:spacing w:after="0" w:line="240" w:lineRule="auto"/>
+              <w:rPr>
+                <w:rFonts w:ascii="Arial" w:hAnsi="Arial" w:cs="Arial"/>
+                <w:sz w:val="16"/>
+                <w:szCs w:val="16"/>
+              </w:rPr>
+            </w:pPr>
             <w:r>
               <w:rPr>
                 <w:rFonts w:ascii="Arial" w:hAnsi="Arial" w:cs="Arial"/>
@@ -4300,10 +4474,10 @@
                     <wp:anchor distT="0" distB="0" distL="114300" distR="114300" simplePos="0" relativeHeight="251678720" behindDoc="0" locked="0" layoutInCell="1" allowOverlap="1">
                       <wp:simplePos x="0" y="0"/>
                       <wp:positionH relativeFrom="column">
-                        <wp:posOffset>62865</wp:posOffset>
+                        <wp:posOffset>379730</wp:posOffset>
                       </wp:positionH>
                       <wp:positionV relativeFrom="paragraph">
-                        <wp:posOffset>165100</wp:posOffset>
+                        <wp:posOffset>20320</wp:posOffset>
                       </wp:positionV>
                       <wp:extent cx="5431155" cy="212725"/>
                       <wp:effectExtent l="3810" t="1270" r="3810" b="0"/>
@@ -4371,7 +4545,7 @@
                                       <w:sz w:val="16"/>
                                       <w:szCs w:val="16"/>
                                     </w:rPr>
-                                    <w:t xml:space="preserve">            Findings: _______________________________________________</w:t>
+                                    <w:t xml:space="preserve">         Findings:</w:t>
                                   </w:r>
                                 </w:p>
                               </w:txbxContent>
@@ -4387,7 +4561,7 @@
                 </mc:Choice>
                 <mc:Fallback>
                   <w:pict>
-                    <v:shape id="Text Box 50" o:spid="_x0000_s1026" o:spt="202" type="#_x0000_t202" style="position:absolute;left:0pt;margin-left:4.95pt;margin-top:13pt;height:16.75pt;width:427.65pt;z-index:251678720;mso-width-relative:page;mso-height-relative:page;" filled="f" stroked="f" coordsize="21600,21600" o:gfxdata="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">
+                    <v:shape id="Text Box 50" o:spid="_x0000_s1026" o:spt="202" type="#_x0000_t202" style="position:absolute;left:0pt;margin-left:29.9pt;margin-top:1.6pt;height:16.75pt;width:427.65pt;z-index:251678720;mso-width-relative:page;mso-height-relative:page;" filled="f" stroked="f" coordsize="21600,21600" o:gfxdata="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">
                       <v:fill on="f" focussize="0,0"/>
                       <v:stroke on="f"/>
                       <v:imagedata o:title=""/>
@@ -4434,7 +4608,7 @@
                                 <w:sz w:val="16"/>
                                 <w:szCs w:val="16"/>
                               </w:rPr>
-                              <w:t xml:space="preserve">            Findings: _______________________________________________</w:t>
+                              <w:t xml:space="preserve">         Findings:</w:t>
                             </w:r>
                           </w:p>
                         </w:txbxContent>
@@ -4454,18 +4628,18 @@
               <mc:AlternateContent>
                 <mc:Choice Requires="wps">
                   <w:drawing>
-                    <wp:anchor distT="0" distB="0" distL="114300" distR="114300" simplePos="0" relativeHeight="251663360" behindDoc="0" locked="0" layoutInCell="1" allowOverlap="1">
+                    <wp:anchor distT="0" distB="0" distL="114300" distR="114300" simplePos="0" relativeHeight="251665408" behindDoc="0" locked="0" layoutInCell="1" allowOverlap="1">
                       <wp:simplePos x="0" y="0"/>
                       <wp:positionH relativeFrom="column">
-                        <wp:posOffset>1598295</wp:posOffset>
+                        <wp:posOffset>-7620</wp:posOffset>
                       </wp:positionH>
                       <wp:positionV relativeFrom="paragraph">
-                        <wp:posOffset>20320</wp:posOffset>
+                        <wp:posOffset>14605</wp:posOffset>
                       </wp:positionV>
-                      <wp:extent cx="114300" cy="114300"/>
-                      <wp:effectExtent l="5715" t="8890" r="13335" b="10160"/>
+                      <wp:extent cx="260350" cy="226060"/>
+                      <wp:effectExtent l="4445" t="4445" r="14605" b="10795"/>
                       <wp:wrapNone/>
-                      <wp:docPr id="25" name="Rectangle 18"/>
+                      <wp:docPr id="21" name="Rectangle 36"/>
                       <wp:cNvGraphicFramePr/>
                       <a:graphic xmlns:a="http://schemas.openxmlformats.org/drawingml/2006/main">
                         <a:graphicData uri="http://schemas.microsoft.com/office/word/2010/wordprocessingShape">
@@ -4476,7 +4650,1124 @@
                             <wps:spPr bwMode="auto">
                               <a:xfrm>
                                 <a:off x="0" y="0"/>
-                                <a:ext cx="114300" cy="114300"/>
+                                <a:ext cx="260350" cy="226060"/>
+                              </a:xfrm>
+                              <a:prstGeom prst="rect">
+                                <a:avLst/>
+                              </a:prstGeom>
+                              <a:solidFill>
+                                <a:srgbClr val="FFFFFF"/>
+                              </a:solidFill>
+                              <a:ln w="9525">
+                                <a:solidFill>
+                                  <a:srgbClr val="000000"/>
+                                </a:solidFill>
+                                <a:miter lim="800000"/>
+                              </a:ln>
+                            </wps:spPr>
+                            <wps:txbx>
+                              <w:txbxContent>
+                                <w:p>
+                                  <w:pPr>
+                                    <w:rPr>
+                                      <w:sz w:val="20"/>
+                                      <w:szCs w:val="20"/>
+                                    </w:rPr>
+                                  </w:pPr>
+                                  <w:r>
+                                    <w:rPr>
+                                      <w:rFonts w:hint="default"/>
+                                      <w:sz w:val="20"/>
+                                      <w:szCs w:val="20"/>
+                                    </w:rPr>
+                                    <w:t>${urinalysis_n}</w:t>
+                                  </w:r>
+                                </w:p>
+                              </w:txbxContent>
+                            </wps:txbx>
+                            <wps:bodyPr rot="0" vert="horz" wrap="square" lIns="91440" tIns="45720" rIns="91440" bIns="45720" anchor="t" anchorCtr="0" upright="1">
+                              <a:noAutofit/>
+                            </wps:bodyPr>
+                          </wps:wsp>
+                        </a:graphicData>
+                      </a:graphic>
+                    </wp:anchor>
+                  </w:drawing>
+                </mc:Choice>
+                <mc:Fallback>
+                  <w:pict>
+                    <v:rect id="Rectangle 36" o:spid="_x0000_s1026" o:spt="1" style="position:absolute;left:0pt;margin-left:-0.6pt;margin-top:1.15pt;height:17.8pt;width:20.5pt;z-index:251665408;mso-width-relative:page;mso-height-relative:page;" fillcolor="#FFFFFF" filled="t" stroked="t" coordsize="21600,21600" o:gfxdata="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">
+                      <v:fill on="t" focussize="0,0"/>
+                      <v:stroke color="#000000" miterlimit="8" joinstyle="miter"/>
+                      <v:imagedata o:title=""/>
+                      <o:lock v:ext="edit" aspectratio="f"/>
+                      <v:textbox>
+                        <w:txbxContent>
+                          <w:p>
+                            <w:pPr>
+                              <w:rPr>
+                                <w:sz w:val="20"/>
+                                <w:szCs w:val="20"/>
+                              </w:rPr>
+                            </w:pPr>
+                            <w:r>
+                              <w:rPr>
+                                <w:rFonts w:hint="default"/>
+                                <w:sz w:val="20"/>
+                                <w:szCs w:val="20"/>
+                              </w:rPr>
+                              <w:t>${urinalysis_n}</w:t>
+                            </w:r>
+                          </w:p>
+                        </w:txbxContent>
+                      </v:textbox>
+                    </v:rect>
+                  </w:pict>
+                </mc:Fallback>
+              </mc:AlternateContent>
+            </w:r>
+            <w:r>
+              <w:rPr>
+                <w:rFonts w:ascii="Arial" w:hAnsi="Arial" w:cs="Arial"/>
+                <w:b/>
+                <w:sz w:val="16"/>
+                <w:szCs w:val="16"/>
+              </w:rPr>
+              <mc:AlternateContent>
+                <mc:Choice Requires="wps">
+                  <w:drawing>
+                    <wp:anchor distT="0" distB="0" distL="114300" distR="114300" simplePos="0" relativeHeight="251666432" behindDoc="0" locked="0" layoutInCell="1" allowOverlap="1">
+                      <wp:simplePos x="0" y="0"/>
+                      <wp:positionH relativeFrom="column">
+                        <wp:posOffset>1598295</wp:posOffset>
+                      </wp:positionH>
+                      <wp:positionV relativeFrom="paragraph">
+                        <wp:posOffset>20320</wp:posOffset>
+                      </wp:positionV>
+                      <wp:extent cx="285115" cy="224790"/>
+                      <wp:effectExtent l="4445" t="5080" r="15240" b="11430"/>
+                      <wp:wrapNone/>
+                      <wp:docPr id="22" name="Rectangle 37"/>
+                      <wp:cNvGraphicFramePr/>
+                      <a:graphic xmlns:a="http://schemas.openxmlformats.org/drawingml/2006/main">
+                        <a:graphicData uri="http://schemas.microsoft.com/office/word/2010/wordprocessingShape">
+                          <wps:wsp>
+                            <wps:cNvSpPr>
+                              <a:spLocks noChangeArrowheads="1"/>
+                            </wps:cNvSpPr>
+                            <wps:spPr bwMode="auto">
+                              <a:xfrm>
+                                <a:off x="0" y="0"/>
+                                <a:ext cx="285115" cy="224790"/>
+                              </a:xfrm>
+                              <a:prstGeom prst="rect">
+                                <a:avLst/>
+                              </a:prstGeom>
+                              <a:solidFill>
+                                <a:srgbClr val="FFFFFF"/>
+                              </a:solidFill>
+                              <a:ln w="9525">
+                                <a:solidFill>
+                                  <a:srgbClr val="000000"/>
+                                </a:solidFill>
+                                <a:miter lim="800000"/>
+                              </a:ln>
+                            </wps:spPr>
+                            <wps:txbx>
+                              <w:txbxContent>
+                                <w:p>
+                                  <w:pPr>
+                                    <w:jc w:val="center"/>
+                                    <w:rPr>
+                                      <w:sz w:val="20"/>
+                                      <w:szCs w:val="20"/>
+                                    </w:rPr>
+                                  </w:pPr>
+                                  <w:r>
+                                    <w:rPr>
+                                      <w:rFonts w:hint="default"/>
+                                      <w:sz w:val="20"/>
+                                      <w:szCs w:val="20"/>
+                                    </w:rPr>
+                                    <w:t>${urinalysis_nn}</w:t>
+                                  </w:r>
+                                </w:p>
+                              </w:txbxContent>
+                            </wps:txbx>
+                            <wps:bodyPr rot="0" vert="horz" wrap="square" lIns="91440" tIns="45720" rIns="91440" bIns="45720" anchor="t" anchorCtr="0" upright="1">
+                              <a:noAutofit/>
+                            </wps:bodyPr>
+                          </wps:wsp>
+                        </a:graphicData>
+                      </a:graphic>
+                    </wp:anchor>
+                  </w:drawing>
+                </mc:Choice>
+                <mc:Fallback>
+                  <w:pict>
+                    <v:rect id="Rectangle 37" o:spid="_x0000_s1026" o:spt="1" style="position:absolute;left:0pt;margin-left:125.85pt;margin-top:1.6pt;height:17.7pt;width:22.45pt;z-index:251666432;mso-width-relative:page;mso-height-relative:page;" fillcolor="#FFFFFF" filled="t" stroked="t" coordsize="21600,21600" o:gfxdata="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">
+                      <v:fill on="t" focussize="0,0"/>
+                      <v:stroke color="#000000" miterlimit="8" joinstyle="miter"/>
+                      <v:imagedata o:title=""/>
+                      <o:lock v:ext="edit" aspectratio="f"/>
+                      <v:textbox>
+                        <w:txbxContent>
+                          <w:p>
+                            <w:pPr>
+                              <w:jc w:val="center"/>
+                              <w:rPr>
+                                <w:sz w:val="20"/>
+                                <w:szCs w:val="20"/>
+                              </w:rPr>
+                            </w:pPr>
+                            <w:r>
+                              <w:rPr>
+                                <w:rFonts w:hint="default"/>
+                                <w:sz w:val="20"/>
+                                <w:szCs w:val="20"/>
+                              </w:rPr>
+                              <w:t>${urinalysis_nn}</w:t>
+                            </w:r>
+                          </w:p>
+                        </w:txbxContent>
+                      </v:textbox>
+                    </v:rect>
+                  </w:pict>
+                </mc:Fallback>
+              </mc:AlternateContent>
+            </w:r>
+          </w:p>
+        </w:tc>
+      </w:tr>
+      <w:tr>
+        <w:tblPrEx>
+          <w:tblBorders>
+            <w:top w:val="single" w:color="auto" w:sz="4" w:space="0"/>
+            <w:left w:val="single" w:color="auto" w:sz="4" w:space="0"/>
+            <w:bottom w:val="single" w:color="auto" w:sz="4" w:space="0"/>
+            <w:right w:val="single" w:color="auto" w:sz="4" w:space="0"/>
+            <w:insideH w:val="single" w:color="auto" w:sz="4" w:space="0"/>
+            <w:insideV w:val="single" w:color="auto" w:sz="4" w:space="0"/>
+          </w:tblBorders>
+          <w:tblCellMar>
+            <w:top w:w="0" w:type="dxa"/>
+            <w:left w:w="108" w:type="dxa"/>
+            <w:bottom w:w="0" w:type="dxa"/>
+            <w:right w:w="108" w:type="dxa"/>
+          </w:tblCellMar>
+        </w:tblPrEx>
+        <w:trPr>
+          <w:trHeight w:val="404" w:hRule="atLeast"/>
+          <w:jc w:val="center"/>
+        </w:trPr>
+        <w:tc>
+          <w:tcPr>
+            <w:tcW w:w="2185" w:type="dxa"/>
+            <w:gridSpan w:val="3"/>
+            <w:tcBorders>
+              <w:left w:val="single" w:color="auto" w:sz="12" w:space="0"/>
+            </w:tcBorders>
+            <w:shd w:val="clear" w:color="auto" w:fill="auto"/>
+            <w:vAlign w:val="center"/>
+          </w:tcPr>
+          <w:p>
+            <w:pPr>
+              <w:spacing w:after="0" w:line="240" w:lineRule="auto"/>
+              <w:rPr>
+                <w:rFonts w:ascii="Arial" w:hAnsi="Arial" w:cs="Arial"/>
+                <w:sz w:val="16"/>
+                <w:szCs w:val="16"/>
+              </w:rPr>
+            </w:pPr>
+            <w:r>
+              <w:rPr>
+                <w:rFonts w:ascii="Arial" w:hAnsi="Arial" w:cs="Arial"/>
+                <w:sz w:val="16"/>
+                <w:szCs w:val="16"/>
+              </w:rPr>
+              <w:t>C. F</w:t>
+            </w:r>
+            <w:r>
+              <w:rPr>
+                <w:rFonts w:hint="default" w:ascii="Arial" w:hAnsi="Arial" w:cs="Arial"/>
+                <w:sz w:val="16"/>
+                <w:szCs w:val="16"/>
+                <w:lang w:val="en-US"/>
+              </w:rPr>
+              <w:t>e</w:t>
+            </w:r>
+            <w:r>
+              <w:rPr>
+                <w:rFonts w:ascii="Arial" w:hAnsi="Arial" w:cs="Arial"/>
+                <w:sz w:val="16"/>
+                <w:szCs w:val="16"/>
+              </w:rPr>
+              <w:t>calysis</w:t>
+            </w:r>
+          </w:p>
+        </w:tc>
+        <w:tc>
+          <w:tcPr>
+            <w:tcW w:w="8818" w:type="dxa"/>
+            <w:gridSpan w:val="3"/>
+            <w:tcBorders>
+              <w:right w:val="single" w:color="auto" w:sz="12" w:space="0"/>
+            </w:tcBorders>
+            <w:shd w:val="clear" w:color="auto" w:fill="auto"/>
+            <w:vAlign w:val="center"/>
+          </w:tcPr>
+          <w:p>
+            <w:pPr>
+              <w:spacing w:after="0" w:line="240" w:lineRule="auto"/>
+              <w:rPr>
+                <w:rFonts w:ascii="Arial" w:hAnsi="Arial" w:cs="Arial"/>
+                <w:sz w:val="16"/>
+                <w:szCs w:val="16"/>
+              </w:rPr>
+            </w:pPr>
+            <w:r>
+              <w:rPr>
+                <w:rFonts w:ascii="Arial" w:hAnsi="Arial" w:cs="Arial"/>
+                <w:b/>
+                <w:sz w:val="16"/>
+                <w:szCs w:val="16"/>
+              </w:rPr>
+              <mc:AlternateContent>
+                <mc:Choice Requires="wps">
+                  <w:drawing>
+                    <wp:anchor distT="0" distB="0" distL="114300" distR="114300" simplePos="0" relativeHeight="251680768" behindDoc="0" locked="0" layoutInCell="1" allowOverlap="1">
+                      <wp:simplePos x="0" y="0"/>
+                      <wp:positionH relativeFrom="column">
+                        <wp:posOffset>358775</wp:posOffset>
+                      </wp:positionH>
+                      <wp:positionV relativeFrom="paragraph">
+                        <wp:posOffset>27940</wp:posOffset>
+                      </wp:positionV>
+                      <wp:extent cx="5431155" cy="212725"/>
+                      <wp:effectExtent l="2540" t="0" r="0" b="0"/>
+                      <wp:wrapNone/>
+                      <wp:docPr id="20" name="Text Box 52"/>
+                      <wp:cNvGraphicFramePr/>
+                      <a:graphic xmlns:a="http://schemas.openxmlformats.org/drawingml/2006/main">
+                        <a:graphicData uri="http://schemas.microsoft.com/office/word/2010/wordprocessingShape">
+                          <wps:wsp>
+                            <wps:cNvSpPr txBox="1">
+                              <a:spLocks noChangeArrowheads="1"/>
+                            </wps:cNvSpPr>
+                            <wps:spPr bwMode="auto">
+                              <a:xfrm>
+                                <a:off x="0" y="0"/>
+                                <a:ext cx="5431155" cy="212725"/>
+                              </a:xfrm>
+                              <a:prstGeom prst="rect">
+                                <a:avLst/>
+                              </a:prstGeom>
+                              <a:noFill/>
+                              <a:ln>
+                                <a:noFill/>
+                              </a:ln>
+                            </wps:spPr>
+                            <wps:txbx>
+                              <w:txbxContent>
+                                <w:p>
+                                  <w:pPr>
+                                    <w:rPr>
+                                      <w:sz w:val="16"/>
+                                      <w:szCs w:val="16"/>
+                                    </w:rPr>
+                                  </w:pPr>
+                                  <w:r>
+                                    <w:rPr>
+                                      <w:sz w:val="16"/>
+                                      <w:szCs w:val="16"/>
+                                    </w:rPr>
+                                    <w:t>Normal</w:t>
+                                  </w:r>
+                                  <w:r>
+                                    <w:rPr>
+                                      <w:sz w:val="16"/>
+                                      <w:szCs w:val="16"/>
+                                    </w:rPr>
+                                    <w:tab/>
+                                  </w:r>
+                                  <w:r>
+                                    <w:rPr>
+                                      <w:sz w:val="16"/>
+                                      <w:szCs w:val="16"/>
+                                    </w:rPr>
+                                    <w:tab/>
+                                  </w:r>
+                                  <w:r>
+                                    <w:rPr>
+                                      <w:sz w:val="16"/>
+                                      <w:szCs w:val="16"/>
+                                    </w:rPr>
+                                    <w:tab/>
+                                  </w:r>
+                                  <w:r>
+                                    <w:rPr>
+                                      <w:sz w:val="16"/>
+                                      <w:szCs w:val="16"/>
+                                    </w:rPr>
+                                    <w:t xml:space="preserve">          Findings:</w:t>
+                                  </w:r>
+                                </w:p>
+                                <w:p>
+                                  <w:pPr>
+                                    <w:rPr>
+                                      <w:sz w:val="16"/>
+                                      <w:szCs w:val="16"/>
+                                    </w:rPr>
+                                  </w:pPr>
+                                  <w:r>
+                                    <w:rPr>
+                                      <w:sz w:val="16"/>
+                                      <w:szCs w:val="16"/>
+                                    </w:rPr>
+                                    <w:t>Normal</w:t>
+                                  </w:r>
+                                  <w:r>
+                                    <w:rPr>
+                                      <w:sz w:val="16"/>
+                                      <w:szCs w:val="16"/>
+                                    </w:rPr>
+                                    <w:tab/>
+                                  </w:r>
+                                  <w:r>
+                                    <w:rPr>
+                                      <w:sz w:val="16"/>
+                                      <w:szCs w:val="16"/>
+                                    </w:rPr>
+                                    <w:tab/>
+                                  </w:r>
+                                  <w:r>
+                                    <w:rPr>
+                                      <w:sz w:val="16"/>
+                                      <w:szCs w:val="16"/>
+                                    </w:rPr>
+                                    <w:tab/>
+                                  </w:r>
+                                  <w:r>
+                                    <w:rPr>
+                                      <w:sz w:val="16"/>
+                                      <w:szCs w:val="16"/>
+                                    </w:rPr>
+                                    <w:t xml:space="preserve">            Findings: _______________________________________________</w:t>
+                                  </w:r>
+                                </w:p>
+                                <w:p>
+                                  <w:pPr>
+                                    <w:rPr>
+                                      <w:sz w:val="16"/>
+                                      <w:szCs w:val="16"/>
+                                    </w:rPr>
+                                  </w:pPr>
+                                </w:p>
+                              </w:txbxContent>
+                            </wps:txbx>
+                            <wps:bodyPr rot="0" vert="horz" wrap="square" lIns="91440" tIns="45720" rIns="91440" bIns="45720" anchor="t" anchorCtr="0" upright="1">
+                              <a:noAutofit/>
+                            </wps:bodyPr>
+                          </wps:wsp>
+                        </a:graphicData>
+                      </a:graphic>
+                    </wp:anchor>
+                  </w:drawing>
+                </mc:Choice>
+                <mc:Fallback>
+                  <w:pict>
+                    <v:shape id="Text Box 52" o:spid="_x0000_s1026" o:spt="202" type="#_x0000_t202" style="position:absolute;left:0pt;margin-left:28.25pt;margin-top:2.2pt;height:16.75pt;width:427.65pt;z-index:251680768;mso-width-relative:page;mso-height-relative:page;" filled="f" stroked="f" coordsize="21600,21600" o:gfxdata="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">
+                      <v:fill on="f" focussize="0,0"/>
+                      <v:stroke on="f"/>
+                      <v:imagedata o:title=""/>
+                      <o:lock v:ext="edit" aspectratio="f"/>
+                      <v:textbox>
+                        <w:txbxContent>
+                          <w:p>
+                            <w:pPr>
+                              <w:rPr>
+                                <w:sz w:val="16"/>
+                                <w:szCs w:val="16"/>
+                              </w:rPr>
+                            </w:pPr>
+                            <w:r>
+                              <w:rPr>
+                                <w:sz w:val="16"/>
+                                <w:szCs w:val="16"/>
+                              </w:rPr>
+                              <w:t>Normal</w:t>
+                            </w:r>
+                            <w:r>
+                              <w:rPr>
+                                <w:sz w:val="16"/>
+                                <w:szCs w:val="16"/>
+                              </w:rPr>
+                              <w:tab/>
+                            </w:r>
+                            <w:r>
+                              <w:rPr>
+                                <w:sz w:val="16"/>
+                                <w:szCs w:val="16"/>
+                              </w:rPr>
+                              <w:tab/>
+                            </w:r>
+                            <w:r>
+                              <w:rPr>
+                                <w:sz w:val="16"/>
+                                <w:szCs w:val="16"/>
+                              </w:rPr>
+                              <w:tab/>
+                            </w:r>
+                            <w:r>
+                              <w:rPr>
+                                <w:sz w:val="16"/>
+                                <w:szCs w:val="16"/>
+                              </w:rPr>
+                              <w:t xml:space="preserve">          Findings:</w:t>
+                            </w:r>
+                          </w:p>
+                          <w:p>
+                            <w:pPr>
+                              <w:rPr>
+                                <w:sz w:val="16"/>
+                                <w:szCs w:val="16"/>
+                              </w:rPr>
+                            </w:pPr>
+                            <w:r>
+                              <w:rPr>
+                                <w:sz w:val="16"/>
+                                <w:szCs w:val="16"/>
+                              </w:rPr>
+                              <w:t>Normal</w:t>
+                            </w:r>
+                            <w:r>
+                              <w:rPr>
+                                <w:sz w:val="16"/>
+                                <w:szCs w:val="16"/>
+                              </w:rPr>
+                              <w:tab/>
+                            </w:r>
+                            <w:r>
+                              <w:rPr>
+                                <w:sz w:val="16"/>
+                                <w:szCs w:val="16"/>
+                              </w:rPr>
+                              <w:tab/>
+                            </w:r>
+                            <w:r>
+                              <w:rPr>
+                                <w:sz w:val="16"/>
+                                <w:szCs w:val="16"/>
+                              </w:rPr>
+                              <w:tab/>
+                            </w:r>
+                            <w:r>
+                              <w:rPr>
+                                <w:sz w:val="16"/>
+                                <w:szCs w:val="16"/>
+                              </w:rPr>
+                              <w:t xml:space="preserve">            Findings: _______________________________________________</w:t>
+                            </w:r>
+                          </w:p>
+                          <w:p>
+                            <w:pPr>
+                              <w:rPr>
+                                <w:sz w:val="16"/>
+                                <w:szCs w:val="16"/>
+                              </w:rPr>
+                            </w:pPr>
+                          </w:p>
+                        </w:txbxContent>
+                      </v:textbox>
+                    </v:shape>
+                  </w:pict>
+                </mc:Fallback>
+              </mc:AlternateContent>
+            </w:r>
+            <w:r>
+              <w:rPr>
+                <w:rFonts w:ascii="Arial" w:hAnsi="Arial" w:cs="Arial"/>
+                <w:b/>
+                <w:sz w:val="16"/>
+                <w:szCs w:val="16"/>
+              </w:rPr>
+              <mc:AlternateContent>
+                <mc:Choice Requires="wps">
+                  <w:drawing>
+                    <wp:anchor distT="0" distB="0" distL="114300" distR="114300" simplePos="0" relativeHeight="251667456" behindDoc="0" locked="0" layoutInCell="1" allowOverlap="1">
+                      <wp:simplePos x="0" y="0"/>
+                      <wp:positionH relativeFrom="column">
+                        <wp:posOffset>-31115</wp:posOffset>
+                      </wp:positionH>
+                      <wp:positionV relativeFrom="paragraph">
+                        <wp:posOffset>15240</wp:posOffset>
+                      </wp:positionV>
+                      <wp:extent cx="278765" cy="213995"/>
+                      <wp:effectExtent l="5080" t="4445" r="8255" b="10160"/>
+                      <wp:wrapNone/>
+                      <wp:docPr id="18" name="Rectangle 38"/>
+                      <wp:cNvGraphicFramePr/>
+                      <a:graphic xmlns:a="http://schemas.openxmlformats.org/drawingml/2006/main">
+                        <a:graphicData uri="http://schemas.microsoft.com/office/word/2010/wordprocessingShape">
+                          <wps:wsp>
+                            <wps:cNvSpPr>
+                              <a:spLocks noChangeArrowheads="1"/>
+                            </wps:cNvSpPr>
+                            <wps:spPr bwMode="auto">
+                              <a:xfrm>
+                                <a:off x="0" y="0"/>
+                                <a:ext cx="278765" cy="213995"/>
+                              </a:xfrm>
+                              <a:prstGeom prst="rect">
+                                <a:avLst/>
+                              </a:prstGeom>
+                              <a:solidFill>
+                                <a:srgbClr val="FFFFFF"/>
+                              </a:solidFill>
+                              <a:ln w="9525">
+                                <a:solidFill>
+                                  <a:srgbClr val="000000"/>
+                                </a:solidFill>
+                                <a:miter lim="800000"/>
+                              </a:ln>
+                            </wps:spPr>
+                            <wps:txbx>
+                              <w:txbxContent>
+                                <w:p>
+                                  <w:pPr>
+                                    <w:jc w:val="center"/>
+                                    <w:rPr>
+                                      <w:sz w:val="20"/>
+                                      <w:szCs w:val="20"/>
+                                    </w:rPr>
+                                  </w:pPr>
+                                  <w:r>
+                                    <w:rPr>
+                                      <w:rFonts w:hint="default"/>
+                                      <w:sz w:val="20"/>
+                                      <w:szCs w:val="20"/>
+                                    </w:rPr>
+                                    <w:t>${fecalysis_n}</w:t>
+                                  </w:r>
+                                </w:p>
+                              </w:txbxContent>
+                            </wps:txbx>
+                            <wps:bodyPr rot="0" vert="horz" wrap="square" lIns="91440" tIns="45720" rIns="91440" bIns="45720" anchor="t" anchorCtr="0" upright="1">
+                              <a:noAutofit/>
+                            </wps:bodyPr>
+                          </wps:wsp>
+                        </a:graphicData>
+                      </a:graphic>
+                    </wp:anchor>
+                  </w:drawing>
+                </mc:Choice>
+                <mc:Fallback>
+                  <w:pict>
+                    <v:rect id="Rectangle 38" o:spid="_x0000_s1026" o:spt="1" style="position:absolute;left:0pt;margin-left:-2.45pt;margin-top:1.2pt;height:16.85pt;width:21.95pt;z-index:251667456;mso-width-relative:page;mso-height-relative:page;" fillcolor="#FFFFFF" filled="t" stroked="t" coordsize="21600,21600" o:gfxdata="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">
+                      <v:fill on="t" focussize="0,0"/>
+                      <v:stroke color="#000000" miterlimit="8" joinstyle="miter"/>
+                      <v:imagedata o:title=""/>
+                      <o:lock v:ext="edit" aspectratio="f"/>
+                      <v:textbox>
+                        <w:txbxContent>
+                          <w:p>
+                            <w:pPr>
+                              <w:jc w:val="center"/>
+                              <w:rPr>
+                                <w:sz w:val="20"/>
+                                <w:szCs w:val="20"/>
+                              </w:rPr>
+                            </w:pPr>
+                            <w:r>
+                              <w:rPr>
+                                <w:rFonts w:hint="default"/>
+                                <w:sz w:val="20"/>
+                                <w:szCs w:val="20"/>
+                              </w:rPr>
+                              <w:t>${fecalysis_n}</w:t>
+                            </w:r>
+                          </w:p>
+                        </w:txbxContent>
+                      </v:textbox>
+                    </v:rect>
+                  </w:pict>
+                </mc:Fallback>
+              </mc:AlternateContent>
+            </w:r>
+            <w:r>
+              <w:rPr>
+                <w:rFonts w:ascii="Arial" w:hAnsi="Arial" w:cs="Arial"/>
+                <w:b/>
+                <w:sz w:val="16"/>
+                <w:szCs w:val="16"/>
+              </w:rPr>
+              <mc:AlternateContent>
+                <mc:Choice Requires="wps">
+                  <w:drawing>
+                    <wp:anchor distT="0" distB="0" distL="114300" distR="114300" simplePos="0" relativeHeight="251668480" behindDoc="0" locked="0" layoutInCell="1" allowOverlap="1">
+                      <wp:simplePos x="0" y="0"/>
+                      <wp:positionH relativeFrom="column">
+                        <wp:posOffset>1598295</wp:posOffset>
+                      </wp:positionH>
+                      <wp:positionV relativeFrom="paragraph">
+                        <wp:posOffset>20320</wp:posOffset>
+                      </wp:positionV>
+                      <wp:extent cx="301625" cy="231140"/>
+                      <wp:effectExtent l="4445" t="4445" r="11430" b="5715"/>
+                      <wp:wrapNone/>
+                      <wp:docPr id="19" name="Rectangle 39"/>
+                      <wp:cNvGraphicFramePr/>
+                      <a:graphic xmlns:a="http://schemas.openxmlformats.org/drawingml/2006/main">
+                        <a:graphicData uri="http://schemas.microsoft.com/office/word/2010/wordprocessingShape">
+                          <wps:wsp>
+                            <wps:cNvSpPr>
+                              <a:spLocks noChangeArrowheads="1"/>
+                            </wps:cNvSpPr>
+                            <wps:spPr bwMode="auto">
+                              <a:xfrm>
+                                <a:off x="0" y="0"/>
+                                <a:ext cx="301625" cy="231140"/>
+                              </a:xfrm>
+                              <a:prstGeom prst="rect">
+                                <a:avLst/>
+                              </a:prstGeom>
+                              <a:solidFill>
+                                <a:srgbClr val="FFFFFF"/>
+                              </a:solidFill>
+                              <a:ln w="9525">
+                                <a:solidFill>
+                                  <a:srgbClr val="000000"/>
+                                </a:solidFill>
+                                <a:miter lim="800000"/>
+                              </a:ln>
+                            </wps:spPr>
+                            <wps:txbx>
+                              <w:txbxContent>
+                                <w:p>
+                                  <w:pPr>
+                                    <w:jc w:val="center"/>
+                                    <w:rPr>
+                                      <w:sz w:val="20"/>
+                                      <w:szCs w:val="20"/>
+                                    </w:rPr>
+                                  </w:pPr>
+                                  <w:r>
+                                    <w:rPr>
+                                      <w:rFonts w:hint="default"/>
+                                      <w:sz w:val="20"/>
+                                      <w:szCs w:val="20"/>
+                                    </w:rPr>
+                                    <w:t>${fecalysis_nn}</w:t>
+                                  </w:r>
+                                </w:p>
+                              </w:txbxContent>
+                            </wps:txbx>
+                            <wps:bodyPr rot="0" vert="horz" wrap="square" lIns="91440" tIns="45720" rIns="91440" bIns="45720" anchor="t" anchorCtr="0" upright="1">
+                              <a:noAutofit/>
+                            </wps:bodyPr>
+                          </wps:wsp>
+                        </a:graphicData>
+                      </a:graphic>
+                    </wp:anchor>
+                  </w:drawing>
+                </mc:Choice>
+                <mc:Fallback>
+                  <w:pict>
+                    <v:rect id="Rectangle 39" o:spid="_x0000_s1026" o:spt="1" style="position:absolute;left:0pt;margin-left:125.85pt;margin-top:1.6pt;height:18.2pt;width:23.75pt;z-index:251668480;mso-width-relative:page;mso-height-relative:page;" fillcolor="#FFFFFF" filled="t" stroked="t" coordsize="21600,21600" o:gfxdata="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">
+                      <v:fill on="t" focussize="0,0"/>
+                      <v:stroke color="#000000" miterlimit="8" joinstyle="miter"/>
+                      <v:imagedata o:title=""/>
+                      <o:lock v:ext="edit" aspectratio="f"/>
+                      <v:textbox>
+                        <w:txbxContent>
+                          <w:p>
+                            <w:pPr>
+                              <w:jc w:val="center"/>
+                              <w:rPr>
+                                <w:sz w:val="20"/>
+                                <w:szCs w:val="20"/>
+                              </w:rPr>
+                            </w:pPr>
+                            <w:r>
+                              <w:rPr>
+                                <w:rFonts w:hint="default"/>
+                                <w:sz w:val="20"/>
+                                <w:szCs w:val="20"/>
+                              </w:rPr>
+                              <w:t>${fecalysis_nn}</w:t>
+                            </w:r>
+                          </w:p>
+                        </w:txbxContent>
+                      </v:textbox>
+                    </v:rect>
+                  </w:pict>
+                </mc:Fallback>
+              </mc:AlternateContent>
+            </w:r>
+          </w:p>
+        </w:tc>
+      </w:tr>
+      <w:tr>
+        <w:tblPrEx>
+          <w:tblBorders>
+            <w:top w:val="single" w:color="auto" w:sz="4" w:space="0"/>
+            <w:left w:val="single" w:color="auto" w:sz="4" w:space="0"/>
+            <w:bottom w:val="single" w:color="auto" w:sz="4" w:space="0"/>
+            <w:right w:val="single" w:color="auto" w:sz="4" w:space="0"/>
+            <w:insideH w:val="single" w:color="auto" w:sz="4" w:space="0"/>
+            <w:insideV w:val="single" w:color="auto" w:sz="4" w:space="0"/>
+          </w:tblBorders>
+          <w:tblCellMar>
+            <w:top w:w="0" w:type="dxa"/>
+            <w:left w:w="108" w:type="dxa"/>
+            <w:bottom w:w="0" w:type="dxa"/>
+            <w:right w:w="108" w:type="dxa"/>
+          </w:tblCellMar>
+        </w:tblPrEx>
+        <w:trPr>
+          <w:trHeight w:val="506" w:hRule="atLeast"/>
+          <w:jc w:val="center"/>
+        </w:trPr>
+        <w:tc>
+          <w:tcPr>
+            <w:tcW w:w="2185" w:type="dxa"/>
+            <w:gridSpan w:val="3"/>
+            <w:tcBorders>
+              <w:left w:val="single" w:color="auto" w:sz="12" w:space="0"/>
+            </w:tcBorders>
+            <w:shd w:val="clear" w:color="auto" w:fill="auto"/>
+            <w:vAlign w:val="center"/>
+          </w:tcPr>
+          <w:p>
+            <w:pPr>
+              <w:spacing w:after="0" w:line="240" w:lineRule="auto"/>
+              <w:rPr>
+                <w:rFonts w:ascii="Arial" w:hAnsi="Arial" w:cs="Arial"/>
+                <w:sz w:val="16"/>
+                <w:szCs w:val="16"/>
+              </w:rPr>
+            </w:pPr>
+            <w:r>
+              <w:rPr>
+                <w:rFonts w:ascii="Arial" w:hAnsi="Arial" w:cs="Arial"/>
+                <w:sz w:val="16"/>
+                <w:szCs w:val="16"/>
+              </w:rPr>
+              <w:t>D. HBS Ag</w:t>
+            </w:r>
+          </w:p>
+        </w:tc>
+        <w:tc>
+          <w:tcPr>
+            <w:tcW w:w="8818" w:type="dxa"/>
+            <w:gridSpan w:val="3"/>
+            <w:tcBorders>
+              <w:right w:val="single" w:color="auto" w:sz="12" w:space="0"/>
+            </w:tcBorders>
+            <w:shd w:val="clear" w:color="auto" w:fill="auto"/>
+            <w:vAlign w:val="center"/>
+          </w:tcPr>
+          <w:p>
+            <w:pPr>
+              <w:spacing w:after="0" w:line="240" w:lineRule="auto"/>
+              <w:rPr>
+                <w:rFonts w:ascii="Arial" w:hAnsi="Arial" w:cs="Arial"/>
+                <w:sz w:val="16"/>
+                <w:szCs w:val="16"/>
+              </w:rPr>
+            </w:pPr>
+            <w:r>
+              <w:rPr>
+                <w:rFonts w:ascii="Arial" w:hAnsi="Arial" w:cs="Arial"/>
+                <w:b/>
+                <w:sz w:val="16"/>
+                <w:szCs w:val="16"/>
+              </w:rPr>
+              <mc:AlternateContent>
+                <mc:Choice Requires="wps">
+                  <w:drawing>
+                    <wp:anchor distT="0" distB="0" distL="114300" distR="114300" simplePos="0" relativeHeight="251684864" behindDoc="0" locked="0" layoutInCell="1" allowOverlap="1">
+                      <wp:simplePos x="0" y="0"/>
+                      <wp:positionH relativeFrom="column">
+                        <wp:posOffset>334645</wp:posOffset>
+                      </wp:positionH>
+                      <wp:positionV relativeFrom="paragraph">
+                        <wp:posOffset>60960</wp:posOffset>
+                      </wp:positionV>
+                      <wp:extent cx="5431155" cy="212725"/>
+                      <wp:effectExtent l="1905" t="0" r="0" b="635"/>
+                      <wp:wrapNone/>
+                      <wp:docPr id="8" name="Text Box 56"/>
+                      <wp:cNvGraphicFramePr/>
+                      <a:graphic xmlns:a="http://schemas.openxmlformats.org/drawingml/2006/main">
+                        <a:graphicData uri="http://schemas.microsoft.com/office/word/2010/wordprocessingShape">
+                          <wps:wsp>
+                            <wps:cNvSpPr txBox="1">
+                              <a:spLocks noChangeArrowheads="1"/>
+                            </wps:cNvSpPr>
+                            <wps:spPr bwMode="auto">
+                              <a:xfrm>
+                                <a:off x="0" y="0"/>
+                                <a:ext cx="5431155" cy="212725"/>
+                              </a:xfrm>
+                              <a:prstGeom prst="rect">
+                                <a:avLst/>
+                              </a:prstGeom>
+                              <a:noFill/>
+                              <a:ln>
+                                <a:noFill/>
+                              </a:ln>
+                            </wps:spPr>
+                            <wps:txbx>
+                              <w:txbxContent>
+                                <w:p>
+                                  <w:pPr>
+                                    <w:rPr>
+                                      <w:sz w:val="16"/>
+                                      <w:szCs w:val="16"/>
+                                    </w:rPr>
+                                  </w:pPr>
+                                  <w:r>
+                                    <w:rPr>
+                                      <w:sz w:val="16"/>
+                                      <w:szCs w:val="16"/>
+                                    </w:rPr>
+                                    <w:t>Normal</w:t>
+                                  </w:r>
+                                  <w:r>
+                                    <w:rPr>
+                                      <w:sz w:val="16"/>
+                                      <w:szCs w:val="16"/>
+                                    </w:rPr>
+                                    <w:tab/>
+                                  </w:r>
+                                  <w:r>
+                                    <w:rPr>
+                                      <w:sz w:val="16"/>
+                                      <w:szCs w:val="16"/>
+                                    </w:rPr>
+                                    <w:tab/>
+                                  </w:r>
+                                  <w:r>
+                                    <w:rPr>
+                                      <w:sz w:val="16"/>
+                                      <w:szCs w:val="16"/>
+                                    </w:rPr>
+                                    <w:tab/>
+                                  </w:r>
+                                  <w:r>
+                                    <w:rPr>
+                                      <w:sz w:val="16"/>
+                                      <w:szCs w:val="16"/>
+                                    </w:rPr>
+                                    <w:t xml:space="preserve">            Findings:</w:t>
+                                  </w:r>
+                                </w:p>
+                                <w:p>
+                                  <w:pPr>
+                                    <w:rPr>
+                                      <w:sz w:val="16"/>
+                                      <w:szCs w:val="16"/>
+                                    </w:rPr>
+                                  </w:pPr>
+                                  <w:r>
+                                    <w:rPr>
+                                      <w:sz w:val="16"/>
+                                      <w:szCs w:val="16"/>
+                                    </w:rPr>
+                                    <w:t>Normal</w:t>
+                                  </w:r>
+                                  <w:r>
+                                    <w:rPr>
+                                      <w:sz w:val="16"/>
+                                      <w:szCs w:val="16"/>
+                                    </w:rPr>
+                                    <w:tab/>
+                                  </w:r>
+                                  <w:r>
+                                    <w:rPr>
+                                      <w:sz w:val="16"/>
+                                      <w:szCs w:val="16"/>
+                                    </w:rPr>
+                                    <w:tab/>
+                                  </w:r>
+                                  <w:r>
+                                    <w:rPr>
+                                      <w:sz w:val="16"/>
+                                      <w:szCs w:val="16"/>
+                                    </w:rPr>
+                                    <w:tab/>
+                                  </w:r>
+                                  <w:r>
+                                    <w:rPr>
+                                      <w:sz w:val="16"/>
+                                      <w:szCs w:val="16"/>
+                                    </w:rPr>
+                                    <w:t xml:space="preserve">            Findings: _______________________________________________</w:t>
+                                  </w:r>
+                                </w:p>
+                                <w:p>
+                                  <w:pPr>
+                                    <w:rPr>
+                                      <w:sz w:val="16"/>
+                                      <w:szCs w:val="16"/>
+                                    </w:rPr>
+                                  </w:pPr>
+                                </w:p>
+                              </w:txbxContent>
+                            </wps:txbx>
+                            <wps:bodyPr rot="0" vert="horz" wrap="square" lIns="91440" tIns="45720" rIns="91440" bIns="45720" anchor="t" anchorCtr="0" upright="1">
+                              <a:noAutofit/>
+                            </wps:bodyPr>
+                          </wps:wsp>
+                        </a:graphicData>
+                      </a:graphic>
+                    </wp:anchor>
+                  </w:drawing>
+                </mc:Choice>
+                <mc:Fallback>
+                  <w:pict>
+                    <v:shape id="Text Box 56" o:spid="_x0000_s1026" o:spt="202" type="#_x0000_t202" style="position:absolute;left:0pt;margin-left:26.35pt;margin-top:4.8pt;height:16.75pt;width:427.65pt;z-index:251684864;mso-width-relative:page;mso-height-relative:page;" filled="f" stroked="f" coordsize="21600,21600" o:gfxdata="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">
+                      <v:fill on="f" focussize="0,0"/>
+                      <v:stroke on="f"/>
+                      <v:imagedata o:title=""/>
+                      <o:lock v:ext="edit" aspectratio="f"/>
+                      <v:textbox>
+                        <w:txbxContent>
+                          <w:p>
+                            <w:pPr>
+                              <w:rPr>
+                                <w:sz w:val="16"/>
+                                <w:szCs w:val="16"/>
+                              </w:rPr>
+                            </w:pPr>
+                            <w:r>
+                              <w:rPr>
+                                <w:sz w:val="16"/>
+                                <w:szCs w:val="16"/>
+                              </w:rPr>
+                              <w:t>Normal</w:t>
+                            </w:r>
+                            <w:r>
+                              <w:rPr>
+                                <w:sz w:val="16"/>
+                                <w:szCs w:val="16"/>
+                              </w:rPr>
+                              <w:tab/>
+                            </w:r>
+                            <w:r>
+                              <w:rPr>
+                                <w:sz w:val="16"/>
+                                <w:szCs w:val="16"/>
+                              </w:rPr>
+                              <w:tab/>
+                            </w:r>
+                            <w:r>
+                              <w:rPr>
+                                <w:sz w:val="16"/>
+                                <w:szCs w:val="16"/>
+                              </w:rPr>
+                              <w:tab/>
+                            </w:r>
+                            <w:r>
+                              <w:rPr>
+                                <w:sz w:val="16"/>
+                                <w:szCs w:val="16"/>
+                              </w:rPr>
+                              <w:t xml:space="preserve">            Findings:</w:t>
+                            </w:r>
+                          </w:p>
+                          <w:p>
+                            <w:pPr>
+                              <w:rPr>
+                                <w:sz w:val="16"/>
+                                <w:szCs w:val="16"/>
+                              </w:rPr>
+                            </w:pPr>
+                            <w:r>
+                              <w:rPr>
+                                <w:sz w:val="16"/>
+                                <w:szCs w:val="16"/>
+                              </w:rPr>
+                              <w:t>Normal</w:t>
+                            </w:r>
+                            <w:r>
+                              <w:rPr>
+                                <w:sz w:val="16"/>
+                                <w:szCs w:val="16"/>
+                              </w:rPr>
+                              <w:tab/>
+                            </w:r>
+                            <w:r>
+                              <w:rPr>
+                                <w:sz w:val="16"/>
+                                <w:szCs w:val="16"/>
+                              </w:rPr>
+                              <w:tab/>
+                            </w:r>
+                            <w:r>
+                              <w:rPr>
+                                <w:sz w:val="16"/>
+                                <w:szCs w:val="16"/>
+                              </w:rPr>
+                              <w:tab/>
+                            </w:r>
+                            <w:r>
+                              <w:rPr>
+                                <w:sz w:val="16"/>
+                                <w:szCs w:val="16"/>
+                              </w:rPr>
+                              <w:t xml:space="preserve">            Findings: _______________________________________________</w:t>
+                            </w:r>
+                          </w:p>
+                          <w:p>
+                            <w:pPr>
+                              <w:rPr>
+                                <w:sz w:val="16"/>
+                                <w:szCs w:val="16"/>
+                              </w:rPr>
+                            </w:pPr>
+                          </w:p>
+                        </w:txbxContent>
+                      </v:textbox>
+                    </v:shape>
+                  </w:pict>
+                </mc:Fallback>
+              </mc:AlternateContent>
+            </w:r>
+            <w:r>
+              <w:rPr>
+                <w:rFonts w:ascii="Arial" w:hAnsi="Arial" w:cs="Arial"/>
+                <w:b/>
+                <w:sz w:val="16"/>
+                <w:szCs w:val="16"/>
+              </w:rPr>
+              <mc:AlternateContent>
+                <mc:Choice Requires="wps">
+                  <w:drawing>
+                    <wp:anchor distT="0" distB="0" distL="114300" distR="114300" simplePos="0" relativeHeight="251670528" behindDoc="0" locked="0" layoutInCell="1" allowOverlap="1">
+                      <wp:simplePos x="0" y="0"/>
+                      <wp:positionH relativeFrom="column">
+                        <wp:posOffset>1610360</wp:posOffset>
+                      </wp:positionH>
+                      <wp:positionV relativeFrom="paragraph">
+                        <wp:posOffset>26035</wp:posOffset>
+                      </wp:positionV>
+                      <wp:extent cx="290195" cy="278765"/>
+                      <wp:effectExtent l="4445" t="4445" r="10160" b="8890"/>
+                      <wp:wrapNone/>
+                      <wp:docPr id="16" name="Rectangle 41"/>
+                      <wp:cNvGraphicFramePr/>
+                      <a:graphic xmlns:a="http://schemas.openxmlformats.org/drawingml/2006/main">
+                        <a:graphicData uri="http://schemas.microsoft.com/office/word/2010/wordprocessingShape">
+                          <wps:wsp>
+                            <wps:cNvSpPr>
+                              <a:spLocks noChangeArrowheads="1"/>
+                            </wps:cNvSpPr>
+                            <wps:spPr bwMode="auto">
+                              <a:xfrm>
+                                <a:off x="0" y="0"/>
+                                <a:ext cx="290195" cy="278765"/>
                               </a:xfrm>
                               <a:prstGeom prst="rect">
                                 <a:avLst/>
@@ -4501,7 +5792,7 @@
                                     <w:rPr>
                                       <w:rFonts w:hint="default"/>
                                     </w:rPr>
-                                    <w:t>${obo_nn}</w:t>
+                                    <w:t>${hbs_ag_nn}</w:t>
                                   </w:r>
                                 </w:p>
                               </w:txbxContent>
@@ -4517,7 +5808,7 @@
                 </mc:Choice>
                 <mc:Fallback>
                   <w:pict>
-                    <v:rect id="Rectangle 18" o:spid="_x0000_s1026" o:spt="1" style="position:absolute;left:0pt;margin-left:125.85pt;margin-top:1.6pt;height:9pt;width:9pt;z-index:251663360;mso-width-relative:page;mso-height-relative:page;" fillcolor="#FFFFFF" filled="t" stroked="t" coordsize="21600,21600" o:gfxdata="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">
+                    <v:rect id="Rectangle 41" o:spid="_x0000_s1026" o:spt="1" style="position:absolute;left:0pt;margin-left:126.8pt;margin-top:2.05pt;height:21.95pt;width:22.85pt;z-index:251670528;mso-width-relative:page;mso-height-relative:page;" fillcolor="#FFFFFF" filled="t" stroked="t" coordsize="21600,21600" o:gfxdata="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">
                       <v:fill on="t" focussize="0,0"/>
                       <v:stroke color="#000000" miterlimit="8" joinstyle="miter"/>
                       <v:imagedata o:title=""/>
@@ -4532,7 +5823,105 @@
                               <w:rPr>
                                 <w:rFonts w:hint="default"/>
                               </w:rPr>
-                              <w:t>${obo_nn}</w:t>
+                              <w:t>${hbs_ag_nn}</w:t>
+                            </w:r>
+                          </w:p>
+                        </w:txbxContent>
+                      </v:textbox>
+                    </v:rect>
+                  </w:pict>
+                </mc:Fallback>
+              </mc:AlternateContent>
+            </w:r>
+            <w:r>
+              <w:rPr>
+                <w:rFonts w:ascii="Arial" w:hAnsi="Arial" w:cs="Arial"/>
+                <w:b/>
+                <w:sz w:val="16"/>
+                <w:szCs w:val="16"/>
+              </w:rPr>
+              <mc:AlternateContent>
+                <mc:Choice Requires="wps">
+                  <w:drawing>
+                    <wp:anchor distT="0" distB="0" distL="114300" distR="114300" simplePos="0" relativeHeight="251669504" behindDoc="0" locked="0" layoutInCell="1" allowOverlap="1">
+                      <wp:simplePos x="0" y="0"/>
+                      <wp:positionH relativeFrom="column">
+                        <wp:posOffset>-7620</wp:posOffset>
+                      </wp:positionH>
+                      <wp:positionV relativeFrom="paragraph">
+                        <wp:posOffset>20955</wp:posOffset>
+                      </wp:positionV>
+                      <wp:extent cx="260350" cy="259715"/>
+                      <wp:effectExtent l="5080" t="4445" r="13970" b="15240"/>
+                      <wp:wrapNone/>
+                      <wp:docPr id="15" name="Rectangle 40"/>
+                      <wp:cNvGraphicFramePr/>
+                      <a:graphic xmlns:a="http://schemas.openxmlformats.org/drawingml/2006/main">
+                        <a:graphicData uri="http://schemas.microsoft.com/office/word/2010/wordprocessingShape">
+                          <wps:wsp>
+                            <wps:cNvSpPr>
+                              <a:spLocks noChangeArrowheads="1"/>
+                            </wps:cNvSpPr>
+                            <wps:spPr bwMode="auto">
+                              <a:xfrm>
+                                <a:off x="0" y="0"/>
+                                <a:ext cx="260350" cy="259715"/>
+                              </a:xfrm>
+                              <a:prstGeom prst="rect">
+                                <a:avLst/>
+                              </a:prstGeom>
+                              <a:solidFill>
+                                <a:srgbClr val="FFFFFF"/>
+                              </a:solidFill>
+                              <a:ln w="9525">
+                                <a:solidFill>
+                                  <a:srgbClr val="000000"/>
+                                </a:solidFill>
+                                <a:miter lim="800000"/>
+                              </a:ln>
+                            </wps:spPr>
+                            <wps:txbx>
+                              <w:txbxContent>
+                                <w:p>
+                                  <w:pPr>
+                                    <w:jc w:val="center"/>
+                                  </w:pPr>
+                                  <w:r>
+                                    <w:rPr>
+                                      <w:rFonts w:hint="default"/>
+                                    </w:rPr>
+                                    <w:t>${hbs_ag_n}</w:t>
+                                  </w:r>
+                                </w:p>
+                              </w:txbxContent>
+                            </wps:txbx>
+                            <wps:bodyPr rot="0" vert="horz" wrap="square" lIns="91440" tIns="45720" rIns="91440" bIns="45720" anchor="t" anchorCtr="0" upright="1">
+                              <a:noAutofit/>
+                            </wps:bodyPr>
+                          </wps:wsp>
+                        </a:graphicData>
+                      </a:graphic>
+                    </wp:anchor>
+                  </w:drawing>
+                </mc:Choice>
+                <mc:Fallback>
+                  <w:pict>
+                    <v:rect id="Rectangle 40" o:spid="_x0000_s1026" o:spt="1" style="position:absolute;left:0pt;margin-left:-0.6pt;margin-top:1.65pt;height:20.45pt;width:20.5pt;z-index:251669504;mso-width-relative:page;mso-height-relative:page;" fillcolor="#FFFFFF" filled="t" stroked="t" coordsize="21600,21600" o:gfxdata="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">
+                      <v:fill on="t" focussize="0,0"/>
+                      <v:stroke color="#000000" miterlimit="8" joinstyle="miter"/>
+                      <v:imagedata o:title=""/>
+                      <o:lock v:ext="edit" aspectratio="f"/>
+                      <v:textbox>
+                        <w:txbxContent>
+                          <w:p>
+                            <w:pPr>
+                              <w:jc w:val="center"/>
+                            </w:pPr>
+                            <w:r>
+                              <w:rPr>
+                                <w:rFonts w:hint="default"/>
+                              </w:rPr>
+                              <w:t>${hbs_ag_n}</w:t>
                             </w:r>
                           </w:p>
                         </w:txbxContent>
@@ -4563,7 +5952,7 @@
           </w:tblCellMar>
         </w:tblPrEx>
         <w:trPr>
-          <w:trHeight w:val="284" w:hRule="atLeast"/>
+          <w:trHeight w:val="449" w:hRule="atLeast"/>
           <w:jc w:val="center"/>
         </w:trPr>
         <w:tc>
@@ -4591,7 +5980,7 @@
                 <w:sz w:val="16"/>
                 <w:szCs w:val="16"/>
               </w:rPr>
-              <w:t>B. Urinalysis</w:t>
+              <w:t>E. Pregnancy Test</w:t>
             </w:r>
           </w:p>
         </w:tc>
@@ -4624,13 +6013,540 @@
               <mc:AlternateContent>
                 <mc:Choice Requires="wps">
                   <w:drawing>
+                    <wp:anchor distT="0" distB="0" distL="114300" distR="114300" simplePos="0" relativeHeight="251683840" behindDoc="0" locked="0" layoutInCell="1" allowOverlap="1">
+                      <wp:simplePos x="0" y="0"/>
+                      <wp:positionH relativeFrom="column">
+                        <wp:posOffset>382270</wp:posOffset>
+                      </wp:positionH>
+                      <wp:positionV relativeFrom="paragraph">
+                        <wp:posOffset>76835</wp:posOffset>
+                      </wp:positionV>
+                      <wp:extent cx="5431155" cy="212725"/>
+                      <wp:effectExtent l="2540" t="3175" r="0" b="3175"/>
+                      <wp:wrapNone/>
+                      <wp:docPr id="11" name="Text Box 55"/>
+                      <wp:cNvGraphicFramePr/>
+                      <a:graphic xmlns:a="http://schemas.openxmlformats.org/drawingml/2006/main">
+                        <a:graphicData uri="http://schemas.microsoft.com/office/word/2010/wordprocessingShape">
+                          <wps:wsp>
+                            <wps:cNvSpPr txBox="1">
+                              <a:spLocks noChangeArrowheads="1"/>
+                            </wps:cNvSpPr>
+                            <wps:spPr bwMode="auto">
+                              <a:xfrm>
+                                <a:off x="0" y="0"/>
+                                <a:ext cx="5431155" cy="212725"/>
+                              </a:xfrm>
+                              <a:prstGeom prst="rect">
+                                <a:avLst/>
+                              </a:prstGeom>
+                              <a:noFill/>
+                              <a:ln>
+                                <a:noFill/>
+                              </a:ln>
+                            </wps:spPr>
+                            <wps:txbx>
+                              <w:txbxContent>
+                                <w:p>
+                                  <w:pPr>
+                                    <w:rPr>
+                                      <w:sz w:val="16"/>
+                                      <w:szCs w:val="16"/>
+                                    </w:rPr>
+                                  </w:pPr>
+                                  <w:r>
+                                    <w:rPr>
+                                      <w:sz w:val="16"/>
+                                      <w:szCs w:val="16"/>
+                                    </w:rPr>
+                                    <w:t>Normal</w:t>
+                                  </w:r>
+                                  <w:r>
+                                    <w:rPr>
+                                      <w:sz w:val="16"/>
+                                      <w:szCs w:val="16"/>
+                                    </w:rPr>
+                                    <w:tab/>
+                                  </w:r>
+                                  <w:r>
+                                    <w:rPr>
+                                      <w:sz w:val="16"/>
+                                      <w:szCs w:val="16"/>
+                                    </w:rPr>
+                                    <w:tab/>
+                                  </w:r>
+                                  <w:r>
+                                    <w:rPr>
+                                      <w:sz w:val="16"/>
+                                      <w:szCs w:val="16"/>
+                                    </w:rPr>
+                                    <w:tab/>
+                                  </w:r>
+                                  <w:r>
+                                    <w:rPr>
+                                      <w:sz w:val="16"/>
+                                      <w:szCs w:val="16"/>
+                                    </w:rPr>
+                                    <w:t xml:space="preserve">            Findings:</w:t>
+                                  </w:r>
+                                </w:p>
+                                <w:p>
+                                  <w:pPr>
+                                    <w:rPr>
+                                      <w:sz w:val="16"/>
+                                      <w:szCs w:val="16"/>
+                                    </w:rPr>
+                                  </w:pPr>
+                                  <w:r>
+                                    <w:rPr>
+                                      <w:sz w:val="16"/>
+                                      <w:szCs w:val="16"/>
+                                    </w:rPr>
+                                    <w:t>Normal</w:t>
+                                  </w:r>
+                                  <w:r>
+                                    <w:rPr>
+                                      <w:sz w:val="16"/>
+                                      <w:szCs w:val="16"/>
+                                    </w:rPr>
+                                    <w:tab/>
+                                  </w:r>
+                                  <w:r>
+                                    <w:rPr>
+                                      <w:sz w:val="16"/>
+                                      <w:szCs w:val="16"/>
+                                    </w:rPr>
+                                    <w:tab/>
+                                  </w:r>
+                                  <w:r>
+                                    <w:rPr>
+                                      <w:sz w:val="16"/>
+                                      <w:szCs w:val="16"/>
+                                    </w:rPr>
+                                    <w:tab/>
+                                  </w:r>
+                                  <w:r>
+                                    <w:rPr>
+                                      <w:sz w:val="16"/>
+                                      <w:szCs w:val="16"/>
+                                    </w:rPr>
+                                    <w:t xml:space="preserve">            Findings: _______________________________________________</w:t>
+                                  </w:r>
+                                </w:p>
+                                <w:p>
+                                  <w:pPr>
+                                    <w:rPr>
+                                      <w:sz w:val="16"/>
+                                      <w:szCs w:val="16"/>
+                                    </w:rPr>
+                                  </w:pPr>
+                                </w:p>
+                              </w:txbxContent>
+                            </wps:txbx>
+                            <wps:bodyPr rot="0" vert="horz" wrap="square" lIns="91440" tIns="45720" rIns="91440" bIns="45720" anchor="t" anchorCtr="0" upright="1">
+                              <a:noAutofit/>
+                            </wps:bodyPr>
+                          </wps:wsp>
+                        </a:graphicData>
+                      </a:graphic>
+                    </wp:anchor>
+                  </w:drawing>
+                </mc:Choice>
+                <mc:Fallback>
+                  <w:pict>
+                    <v:shape id="Text Box 55" o:spid="_x0000_s1026" o:spt="202" type="#_x0000_t202" style="position:absolute;left:0pt;margin-left:30.1pt;margin-top:6.05pt;height:16.75pt;width:427.65pt;z-index:251683840;mso-width-relative:page;mso-height-relative:page;" filled="f" stroked="f" coordsize="21600,21600" o:gfxdata="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">
+                      <v:fill on="f" focussize="0,0"/>
+                      <v:stroke on="f"/>
+                      <v:imagedata o:title=""/>
+                      <o:lock v:ext="edit" aspectratio="f"/>
+                      <v:textbox>
+                        <w:txbxContent>
+                          <w:p>
+                            <w:pPr>
+                              <w:rPr>
+                                <w:sz w:val="16"/>
+                                <w:szCs w:val="16"/>
+                              </w:rPr>
+                            </w:pPr>
+                            <w:r>
+                              <w:rPr>
+                                <w:sz w:val="16"/>
+                                <w:szCs w:val="16"/>
+                              </w:rPr>
+                              <w:t>Normal</w:t>
+                            </w:r>
+                            <w:r>
+                              <w:rPr>
+                                <w:sz w:val="16"/>
+                                <w:szCs w:val="16"/>
+                              </w:rPr>
+                              <w:tab/>
+                            </w:r>
+                            <w:r>
+                              <w:rPr>
+                                <w:sz w:val="16"/>
+                                <w:szCs w:val="16"/>
+                              </w:rPr>
+                              <w:tab/>
+                            </w:r>
+                            <w:r>
+                              <w:rPr>
+                                <w:sz w:val="16"/>
+                                <w:szCs w:val="16"/>
+                              </w:rPr>
+                              <w:tab/>
+                            </w:r>
+                            <w:r>
+                              <w:rPr>
+                                <w:sz w:val="16"/>
+                                <w:szCs w:val="16"/>
+                              </w:rPr>
+                              <w:t xml:space="preserve">            Findings:</w:t>
+                            </w:r>
+                          </w:p>
+                          <w:p>
+                            <w:pPr>
+                              <w:rPr>
+                                <w:sz w:val="16"/>
+                                <w:szCs w:val="16"/>
+                              </w:rPr>
+                            </w:pPr>
+                            <w:r>
+                              <w:rPr>
+                                <w:sz w:val="16"/>
+                                <w:szCs w:val="16"/>
+                              </w:rPr>
+                              <w:t>Normal</w:t>
+                            </w:r>
+                            <w:r>
+                              <w:rPr>
+                                <w:sz w:val="16"/>
+                                <w:szCs w:val="16"/>
+                              </w:rPr>
+                              <w:tab/>
+                            </w:r>
+                            <w:r>
+                              <w:rPr>
+                                <w:sz w:val="16"/>
+                                <w:szCs w:val="16"/>
+                              </w:rPr>
+                              <w:tab/>
+                            </w:r>
+                            <w:r>
+                              <w:rPr>
+                                <w:sz w:val="16"/>
+                                <w:szCs w:val="16"/>
+                              </w:rPr>
+                              <w:tab/>
+                            </w:r>
+                            <w:r>
+                              <w:rPr>
+                                <w:sz w:val="16"/>
+                                <w:szCs w:val="16"/>
+                              </w:rPr>
+                              <w:t xml:space="preserve">            Findings: _______________________________________________</w:t>
+                            </w:r>
+                          </w:p>
+                          <w:p>
+                            <w:pPr>
+                              <w:rPr>
+                                <w:sz w:val="16"/>
+                                <w:szCs w:val="16"/>
+                              </w:rPr>
+                            </w:pPr>
+                          </w:p>
+                        </w:txbxContent>
+                      </v:textbox>
+                    </v:shape>
+                  </w:pict>
+                </mc:Fallback>
+              </mc:AlternateContent>
+            </w:r>
+            <w:r>
+              <w:rPr>
+                <w:rFonts w:ascii="Arial" w:hAnsi="Arial" w:cs="Arial"/>
+                <w:b/>
+                <w:sz w:val="16"/>
+                <w:szCs w:val="16"/>
+              </w:rPr>
+              <mc:AlternateContent>
+                <mc:Choice Requires="wps">
+                  <w:drawing>
+                    <wp:anchor distT="0" distB="0" distL="114300" distR="114300" simplePos="0" relativeHeight="251671552" behindDoc="0" locked="0" layoutInCell="1" allowOverlap="1">
+                      <wp:simplePos x="0" y="0"/>
+                      <wp:positionH relativeFrom="column">
+                        <wp:posOffset>-7620</wp:posOffset>
+                      </wp:positionH>
+                      <wp:positionV relativeFrom="paragraph">
+                        <wp:posOffset>26670</wp:posOffset>
+                      </wp:positionV>
+                      <wp:extent cx="255270" cy="255270"/>
+                      <wp:effectExtent l="5080" t="5080" r="6350" b="6350"/>
+                      <wp:wrapNone/>
+                      <wp:docPr id="12" name="Rectangle 42"/>
+                      <wp:cNvGraphicFramePr/>
+                      <a:graphic xmlns:a="http://schemas.openxmlformats.org/drawingml/2006/main">
+                        <a:graphicData uri="http://schemas.microsoft.com/office/word/2010/wordprocessingShape">
+                          <wps:wsp>
+                            <wps:cNvSpPr>
+                              <a:spLocks noChangeArrowheads="1"/>
+                            </wps:cNvSpPr>
+                            <wps:spPr bwMode="auto">
+                              <a:xfrm>
+                                <a:off x="0" y="0"/>
+                                <a:ext cx="255270" cy="255270"/>
+                              </a:xfrm>
+                              <a:prstGeom prst="rect">
+                                <a:avLst/>
+                              </a:prstGeom>
+                              <a:solidFill>
+                                <a:srgbClr val="FFFFFF"/>
+                              </a:solidFill>
+                              <a:ln w="9525">
+                                <a:solidFill>
+                                  <a:srgbClr val="000000"/>
+                                </a:solidFill>
+                                <a:miter lim="800000"/>
+                              </a:ln>
+                            </wps:spPr>
+                            <wps:txbx>
+                              <w:txbxContent>
+                                <w:p>
+                                  <w:pPr>
+                                    <w:jc w:val="center"/>
+                                  </w:pPr>
+                                  <w:r>
+                                    <w:rPr>
+                                      <w:rFonts w:hint="default"/>
+                                    </w:rPr>
+                                    <w:t>${pregnancy_test_n}</w:t>
+                                  </w:r>
+                                </w:p>
+                              </w:txbxContent>
+                            </wps:txbx>
+                            <wps:bodyPr rot="0" vert="horz" wrap="square" lIns="91440" tIns="45720" rIns="91440" bIns="45720" anchor="t" anchorCtr="0" upright="1">
+                              <a:noAutofit/>
+                            </wps:bodyPr>
+                          </wps:wsp>
+                        </a:graphicData>
+                      </a:graphic>
+                    </wp:anchor>
+                  </w:drawing>
+                </mc:Choice>
+                <mc:Fallback>
+                  <w:pict>
+                    <v:rect id="Rectangle 42" o:spid="_x0000_s1026" o:spt="1" style="position:absolute;left:0pt;margin-left:-0.6pt;margin-top:2.1pt;height:20.1pt;width:20.1pt;z-index:251671552;mso-width-relative:page;mso-height-relative:page;" fillcolor="#FFFFFF" filled="t" stroked="t" coordsize="21600,21600" o:gfxdata="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">
+                      <v:fill on="t" focussize="0,0"/>
+                      <v:stroke color="#000000" miterlimit="8" joinstyle="miter"/>
+                      <v:imagedata o:title=""/>
+                      <o:lock v:ext="edit" aspectratio="f"/>
+                      <v:textbox>
+                        <w:txbxContent>
+                          <w:p>
+                            <w:pPr>
+                              <w:jc w:val="center"/>
+                            </w:pPr>
+                            <w:r>
+                              <w:rPr>
+                                <w:rFonts w:hint="default"/>
+                              </w:rPr>
+                              <w:t>${pregnancy_test_n}</w:t>
+                            </w:r>
+                          </w:p>
+                        </w:txbxContent>
+                      </v:textbox>
+                    </v:rect>
+                  </w:pict>
+                </mc:Fallback>
+              </mc:AlternateContent>
+            </w:r>
+            <w:r>
+              <w:rPr>
+                <w:rFonts w:ascii="Arial" w:hAnsi="Arial" w:cs="Arial"/>
+                <w:b/>
+                <w:sz w:val="16"/>
+                <w:szCs w:val="16"/>
+              </w:rPr>
+              <mc:AlternateContent>
+                <mc:Choice Requires="wps">
+                  <w:drawing>
+                    <wp:anchor distT="0" distB="0" distL="114300" distR="114300" simplePos="0" relativeHeight="251672576" behindDoc="0" locked="0" layoutInCell="1" allowOverlap="1">
+                      <wp:simplePos x="0" y="0"/>
+                      <wp:positionH relativeFrom="column">
+                        <wp:posOffset>1597660</wp:posOffset>
+                      </wp:positionH>
+                      <wp:positionV relativeFrom="paragraph">
+                        <wp:posOffset>38100</wp:posOffset>
+                      </wp:positionV>
+                      <wp:extent cx="308610" cy="238125"/>
+                      <wp:effectExtent l="5080" t="4445" r="16510" b="11430"/>
+                      <wp:wrapNone/>
+                      <wp:docPr id="13" name="Rectangle 43"/>
+                      <wp:cNvGraphicFramePr/>
+                      <a:graphic xmlns:a="http://schemas.openxmlformats.org/drawingml/2006/main">
+                        <a:graphicData uri="http://schemas.microsoft.com/office/word/2010/wordprocessingShape">
+                          <wps:wsp>
+                            <wps:cNvSpPr>
+                              <a:spLocks noChangeArrowheads="1"/>
+                            </wps:cNvSpPr>
+                            <wps:spPr bwMode="auto">
+                              <a:xfrm>
+                                <a:off x="0" y="0"/>
+                                <a:ext cx="308610" cy="238125"/>
+                              </a:xfrm>
+                              <a:prstGeom prst="rect">
+                                <a:avLst/>
+                              </a:prstGeom>
+                              <a:solidFill>
+                                <a:srgbClr val="FFFFFF"/>
+                              </a:solidFill>
+                              <a:ln w="9525">
+                                <a:solidFill>
+                                  <a:srgbClr val="000000"/>
+                                </a:solidFill>
+                                <a:miter lim="800000"/>
+                              </a:ln>
+                            </wps:spPr>
+                            <wps:txbx>
+                              <w:txbxContent>
+                                <w:p>
+                                  <w:pPr>
+                                    <w:jc w:val="center"/>
+                                  </w:pPr>
+                                  <w:r>
+                                    <w:rPr>
+                                      <w:rFonts w:hint="default"/>
+                                    </w:rPr>
+                                    <w:t>${pregnancy_test_nn}</w:t>
+                                  </w:r>
+                                </w:p>
+                              </w:txbxContent>
+                            </wps:txbx>
+                            <wps:bodyPr rot="0" vert="horz" wrap="square" lIns="91440" tIns="45720" rIns="91440" bIns="45720" anchor="t" anchorCtr="0" upright="1">
+                              <a:noAutofit/>
+                            </wps:bodyPr>
+                          </wps:wsp>
+                        </a:graphicData>
+                      </a:graphic>
+                    </wp:anchor>
+                  </w:drawing>
+                </mc:Choice>
+                <mc:Fallback>
+                  <w:pict>
+                    <v:rect id="Rectangle 43" o:spid="_x0000_s1026" o:spt="1" style="position:absolute;left:0pt;margin-left:125.8pt;margin-top:3pt;height:18.75pt;width:24.3pt;z-index:251672576;mso-width-relative:page;mso-height-relative:page;" fillcolor="#FFFFFF" filled="t" stroked="t" coordsize="21600,21600" o:gfxdata="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">
+                      <v:fill on="t" focussize="0,0"/>
+                      <v:stroke color="#000000" miterlimit="8" joinstyle="miter"/>
+                      <v:imagedata o:title=""/>
+                      <o:lock v:ext="edit" aspectratio="f"/>
+                      <v:textbox>
+                        <w:txbxContent>
+                          <w:p>
+                            <w:pPr>
+                              <w:jc w:val="center"/>
+                            </w:pPr>
+                            <w:r>
+                              <w:rPr>
+                                <w:rFonts w:hint="default"/>
+                              </w:rPr>
+                              <w:t>${pregnancy_test_nn}</w:t>
+                            </w:r>
+                          </w:p>
+                        </w:txbxContent>
+                      </v:textbox>
+                    </v:rect>
+                  </w:pict>
+                </mc:Fallback>
+              </mc:AlternateContent>
+            </w:r>
+          </w:p>
+        </w:tc>
+      </w:tr>
+      <w:tr>
+        <w:tblPrEx>
+          <w:tblBorders>
+            <w:top w:val="single" w:color="auto" w:sz="4" w:space="0"/>
+            <w:left w:val="single" w:color="auto" w:sz="4" w:space="0"/>
+            <w:bottom w:val="single" w:color="auto" w:sz="4" w:space="0"/>
+            <w:right w:val="single" w:color="auto" w:sz="4" w:space="0"/>
+            <w:insideH w:val="single" w:color="auto" w:sz="4" w:space="0"/>
+            <w:insideV w:val="single" w:color="auto" w:sz="4" w:space="0"/>
+          </w:tblBorders>
+          <w:tblCellMar>
+            <w:top w:w="0" w:type="dxa"/>
+            <w:left w:w="108" w:type="dxa"/>
+            <w:bottom w:w="0" w:type="dxa"/>
+            <w:right w:w="108" w:type="dxa"/>
+          </w:tblCellMar>
+        </w:tblPrEx>
+        <w:trPr>
+          <w:trHeight w:val="468" w:hRule="atLeast"/>
+          <w:jc w:val="center"/>
+        </w:trPr>
+        <w:tc>
+          <w:tcPr>
+            <w:tcW w:w="2185" w:type="dxa"/>
+            <w:gridSpan w:val="3"/>
+            <w:tcBorders>
+              <w:left w:val="single" w:color="auto" w:sz="12" w:space="0"/>
+            </w:tcBorders>
+            <w:shd w:val="clear" w:color="auto" w:fill="auto"/>
+            <w:vAlign w:val="center"/>
+          </w:tcPr>
+          <w:p>
+            <w:pPr>
+              <w:spacing w:after="0" w:line="240" w:lineRule="auto"/>
+              <w:rPr>
+                <w:rFonts w:ascii="Arial" w:hAnsi="Arial" w:cs="Arial"/>
+                <w:sz w:val="16"/>
+                <w:szCs w:val="16"/>
+              </w:rPr>
+            </w:pPr>
+            <w:r>
+              <w:rPr>
+                <w:rFonts w:ascii="Arial" w:hAnsi="Arial" w:cs="Arial"/>
+                <w:sz w:val="16"/>
+                <w:szCs w:val="16"/>
+              </w:rPr>
+              <w:t>F. Drug Test</w:t>
+            </w:r>
+          </w:p>
+        </w:tc>
+        <w:tc>
+          <w:tcPr>
+            <w:tcW w:w="8818" w:type="dxa"/>
+            <w:gridSpan w:val="3"/>
+            <w:tcBorders>
+              <w:right w:val="single" w:color="auto" w:sz="12" w:space="0"/>
+            </w:tcBorders>
+            <w:shd w:val="clear" w:color="auto" w:fill="auto"/>
+            <w:vAlign w:val="center"/>
+          </w:tcPr>
+          <w:p>
+            <w:pPr>
+              <w:spacing w:after="0" w:line="240" w:lineRule="auto"/>
+              <w:rPr>
+                <w:rFonts w:ascii="Arial" w:hAnsi="Arial" w:cs="Arial"/>
+                <w:sz w:val="16"/>
+                <w:szCs w:val="16"/>
+              </w:rPr>
+            </w:pPr>
+            <w:r>
+              <w:rPr>
+                <w:rFonts w:ascii="Arial" w:hAnsi="Arial" w:cs="Arial"/>
+                <w:b/>
+                <w:sz w:val="16"/>
+                <w:szCs w:val="16"/>
+              </w:rPr>
+              <mc:AlternateContent>
+                <mc:Choice Requires="wps">
+                  <w:drawing>
                     <wp:anchor distT="0" distB="0" distL="114300" distR="114300" simplePos="0" relativeHeight="251679744" behindDoc="0" locked="0" layoutInCell="1" allowOverlap="1">
                       <wp:simplePos x="0" y="0"/>
                       <wp:positionH relativeFrom="column">
-                        <wp:posOffset>70485</wp:posOffset>
+                        <wp:posOffset>352425</wp:posOffset>
                       </wp:positionH>
                       <wp:positionV relativeFrom="paragraph">
-                        <wp:posOffset>161290</wp:posOffset>
+                        <wp:posOffset>31750</wp:posOffset>
                       </wp:positionV>
                       <wp:extent cx="5431155" cy="212725"/>
                       <wp:effectExtent l="1905" t="3175" r="0" b="3175"/>
@@ -4698,7 +6614,7 @@
                                       <w:sz w:val="16"/>
                                       <w:szCs w:val="16"/>
                                     </w:rPr>
-                                    <w:t xml:space="preserve">            Findings: _______________________________________________</w:t>
+                                    <w:t xml:space="preserve">            Findings: </w:t>
                                   </w:r>
                                 </w:p>
                               </w:txbxContent>
@@ -4714,7 +6630,7 @@
                 </mc:Choice>
                 <mc:Fallback>
                   <w:pict>
-                    <v:shape id="Text Box 51" o:spid="_x0000_s1026" o:spt="202" type="#_x0000_t202" style="position:absolute;left:0pt;margin-left:5.55pt;margin-top:12.7pt;height:16.75pt;width:427.65pt;z-index:251679744;mso-width-relative:page;mso-height-relative:page;" filled="f" stroked="f" coordsize="21600,21600" o:gfxdata="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">
+                    <v:shape id="Text Box 51" o:spid="_x0000_s1026" o:spt="202" type="#_x0000_t202" style="position:absolute;left:0pt;margin-left:27.75pt;margin-top:2.5pt;height:16.75pt;width:427.65pt;z-index:251679744;mso-width-relative:page;mso-height-relative:page;" filled="f" stroked="f" coordsize="21600,21600" o:gfxdata="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">
                       <v:fill on="f" focussize="0,0"/>
                       <v:stroke on="f"/>
                       <v:imagedata o:title=""/>
@@ -4761,7 +6677,7 @@
                                 <w:sz w:val="16"/>
                                 <w:szCs w:val="16"/>
                               </w:rPr>
-                              <w:t xml:space="preserve">            Findings: _______________________________________________</w:t>
+                              <w:t xml:space="preserve">            Findings: </w:t>
                             </w:r>
                           </w:p>
                         </w:txbxContent>
@@ -4781,18 +6697,18 @@
               <mc:AlternateContent>
                 <mc:Choice Requires="wps">
                   <w:drawing>
-                    <wp:anchor distT="0" distB="0" distL="114300" distR="114300" simplePos="0" relativeHeight="251666432" behindDoc="0" locked="0" layoutInCell="1" allowOverlap="1">
+                    <wp:anchor distT="0" distB="0" distL="114300" distR="114300" simplePos="0" relativeHeight="251673600" behindDoc="0" locked="0" layoutInCell="1" allowOverlap="1">
                       <wp:simplePos x="0" y="0"/>
                       <wp:positionH relativeFrom="column">
-                        <wp:posOffset>1598295</wp:posOffset>
+                        <wp:posOffset>1586230</wp:posOffset>
                       </wp:positionH>
                       <wp:positionV relativeFrom="paragraph">
                         <wp:posOffset>20320</wp:posOffset>
                       </wp:positionV>
-                      <wp:extent cx="114300" cy="114300"/>
-                      <wp:effectExtent l="5715" t="5080" r="13335" b="13970"/>
+                      <wp:extent cx="295910" cy="261620"/>
+                      <wp:effectExtent l="4445" t="4445" r="17145" b="13335"/>
                       <wp:wrapNone/>
-                      <wp:docPr id="22" name="Rectangle 37"/>
+                      <wp:docPr id="10" name="Rectangle 45"/>
                       <wp:cNvGraphicFramePr/>
                       <a:graphic xmlns:a="http://schemas.openxmlformats.org/drawingml/2006/main">
                         <a:graphicData uri="http://schemas.microsoft.com/office/word/2010/wordprocessingShape">
@@ -4803,7 +6719,7 @@
                             <wps:spPr bwMode="auto">
                               <a:xfrm>
                                 <a:off x="0" y="0"/>
-                                <a:ext cx="114300" cy="114300"/>
+                                <a:ext cx="295910" cy="261620"/>
                               </a:xfrm>
                               <a:prstGeom prst="rect">
                                 <a:avLst/>
@@ -4818,6 +6734,21 @@
                                 <a:miter lim="800000"/>
                               </a:ln>
                             </wps:spPr>
+                            <wps:txbx>
+                              <w:txbxContent>
+                                <w:p>
+                                  <w:pPr>
+                                    <w:jc w:val="center"/>
+                                  </w:pPr>
+                                  <w:r>
+                                    <w:rPr>
+                                      <w:rFonts w:hint="default"/>
+                                    </w:rPr>
+                                    <w:t>${drug_test_nn}</w:t>
+                                  </w:r>
+                                </w:p>
+                              </w:txbxContent>
+                            </wps:txbx>
                             <wps:bodyPr rot="0" vert="horz" wrap="square" lIns="91440" tIns="45720" rIns="91440" bIns="45720" anchor="t" anchorCtr="0" upright="1">
                               <a:noAutofit/>
                             </wps:bodyPr>
@@ -4829,11 +6760,26 @@
                 </mc:Choice>
                 <mc:Fallback>
                   <w:pict>
-                    <v:rect id="Rectangle 37" o:spid="_x0000_s1026" o:spt="1" style="position:absolute;left:0pt;margin-left:125.85pt;margin-top:1.6pt;height:9pt;width:9pt;z-index:251666432;mso-width-relative:page;mso-height-relative:page;" fillcolor="#FFFFFF" filled="t" stroked="t" coordsize="21600,21600" o:gfxdata="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">
+                    <v:rect id="Rectangle 45" o:spid="_x0000_s1026" o:spt="1" style="position:absolute;left:0pt;margin-left:124.9pt;margin-top:1.6pt;height:20.6pt;width:23.3pt;z-index:251673600;mso-width-relative:page;mso-height-relative:page;" fillcolor="#FFFFFF" filled="t" stroked="t" coordsize="21600,21600" o:gfxdata="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">
                       <v:fill on="t" focussize="0,0"/>
                       <v:stroke color="#000000" miterlimit="8" joinstyle="miter"/>
                       <v:imagedata o:title=""/>
                       <o:lock v:ext="edit" aspectratio="f"/>
+                      <v:textbox>
+                        <w:txbxContent>
+                          <w:p>
+                            <w:pPr>
+                              <w:jc w:val="center"/>
+                            </w:pPr>
+                            <w:r>
+                              <w:rPr>
+                                <w:rFonts w:hint="default"/>
+                              </w:rPr>
+                              <w:t>${drug_test_nn}</w:t>
+                            </w:r>
+                          </w:p>
+                        </w:txbxContent>
+                      </v:textbox>
                     </v:rect>
                   </w:pict>
                 </mc:Fallback>
@@ -4849,18 +6795,18 @@
               <mc:AlternateContent>
                 <mc:Choice Requires="wps">
                   <w:drawing>
-                    <wp:anchor distT="0" distB="0" distL="114300" distR="114300" simplePos="0" relativeHeight="251665408" behindDoc="0" locked="0" layoutInCell="1" allowOverlap="1">
+                    <wp:anchor distT="0" distB="0" distL="114300" distR="114300" simplePos="0" relativeHeight="251673600" behindDoc="0" locked="0" layoutInCell="1" allowOverlap="1">
                       <wp:simplePos x="0" y="0"/>
                       <wp:positionH relativeFrom="column">
-                        <wp:posOffset>-7620</wp:posOffset>
+                        <wp:posOffset>-13335</wp:posOffset>
                       </wp:positionH>
                       <wp:positionV relativeFrom="paragraph">
                         <wp:posOffset>20955</wp:posOffset>
                       </wp:positionV>
-                      <wp:extent cx="114300" cy="114300"/>
-                      <wp:effectExtent l="9525" t="5715" r="9525" b="13335"/>
+                      <wp:extent cx="266700" cy="266700"/>
+                      <wp:effectExtent l="4445" t="4445" r="8255" b="8255"/>
                       <wp:wrapNone/>
-                      <wp:docPr id="21" name="Rectangle 36"/>
+                      <wp:docPr id="9" name="Rectangle 44"/>
                       <wp:cNvGraphicFramePr/>
                       <a:graphic xmlns:a="http://schemas.openxmlformats.org/drawingml/2006/main">
                         <a:graphicData uri="http://schemas.microsoft.com/office/word/2010/wordprocessingShape">
@@ -4871,7 +6817,7 @@
                             <wps:spPr bwMode="auto">
                               <a:xfrm>
                                 <a:off x="0" y="0"/>
-                                <a:ext cx="114300" cy="114300"/>
+                                <a:ext cx="266700" cy="266700"/>
                               </a:xfrm>
                               <a:prstGeom prst="rect">
                                 <a:avLst/>
@@ -4886,6 +6832,21 @@
                                 <a:miter lim="800000"/>
                               </a:ln>
                             </wps:spPr>
+                            <wps:txbx>
+                              <w:txbxContent>
+                                <w:p>
+                                  <w:pPr>
+                                    <w:jc w:val="center"/>
+                                  </w:pPr>
+                                  <w:r>
+                                    <w:rPr>
+                                      <w:rFonts w:hint="default"/>
+                                    </w:rPr>
+                                    <w:t>${drug_test_n}</w:t>
+                                  </w:r>
+                                </w:p>
+                              </w:txbxContent>
+                            </wps:txbx>
                             <wps:bodyPr rot="0" vert="horz" wrap="square" lIns="91440" tIns="45720" rIns="91440" bIns="45720" anchor="t" anchorCtr="0" upright="1">
                               <a:noAutofit/>
                             </wps:bodyPr>
@@ -4897,11 +6858,26 @@
                 </mc:Choice>
                 <mc:Fallback>
                   <w:pict>
-                    <v:rect id="Rectangle 36" o:spid="_x0000_s1026" o:spt="1" style="position:absolute;left:0pt;margin-left:-0.6pt;margin-top:1.65pt;height:9pt;width:9pt;z-index:251665408;mso-width-relative:page;mso-height-relative:page;" fillcolor="#FFFFFF" filled="t" stroked="t" coordsize="21600,21600" o:gfxdata="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">
+                    <v:rect id="Rectangle 44" o:spid="_x0000_s1026" o:spt="1" style="position:absolute;left:0pt;margin-left:-1.05pt;margin-top:1.65pt;height:21pt;width:21pt;z-index:251673600;mso-width-relative:page;mso-height-relative:page;" fillcolor="#FFFFFF" filled="t" stroked="t" coordsize="21600,21600" o:gfxdata="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">
                       <v:fill on="t" focussize="0,0"/>
                       <v:stroke color="#000000" miterlimit="8" joinstyle="miter"/>
                       <v:imagedata o:title=""/>
                       <o:lock v:ext="edit" aspectratio="f"/>
+                      <v:textbox>
+                        <w:txbxContent>
+                          <w:p>
+                            <w:pPr>
+                              <w:jc w:val="center"/>
+                            </w:pPr>
+                            <w:r>
+                              <w:rPr>
+                                <w:rFonts w:hint="default"/>
+                              </w:rPr>
+                              <w:t>${drug_test_n}</w:t>
+                            </w:r>
+                          </w:p>
+                        </w:txbxContent>
+                      </v:textbox>
                     </v:rect>
                   </w:pict>
                 </mc:Fallback>
@@ -4928,7 +6904,7 @@
           </w:tblCellMar>
         </w:tblPrEx>
         <w:trPr>
-          <w:trHeight w:val="284" w:hRule="atLeast"/>
+          <w:trHeight w:val="467" w:hRule="atLeast"/>
           <w:jc w:val="center"/>
         </w:trPr>
         <w:tc>
@@ -4956,7 +6932,7 @@
                 <w:sz w:val="16"/>
                 <w:szCs w:val="16"/>
               </w:rPr>
-              <w:t>C. Facalysis</w:t>
+              <w:t>G. Chest X-Ray</w:t>
             </w:r>
           </w:p>
         </w:tc>
@@ -4989,480 +6965,13 @@
               <mc:AlternateContent>
                 <mc:Choice Requires="wps">
                   <w:drawing>
-                    <wp:anchor distT="0" distB="0" distL="114300" distR="114300" simplePos="0" relativeHeight="251680768" behindDoc="0" locked="0" layoutInCell="1" allowOverlap="1">
-                      <wp:simplePos x="0" y="0"/>
-                      <wp:positionH relativeFrom="column">
-                        <wp:posOffset>71120</wp:posOffset>
-                      </wp:positionH>
-                      <wp:positionV relativeFrom="paragraph">
-                        <wp:posOffset>151765</wp:posOffset>
-                      </wp:positionV>
-                      <wp:extent cx="5431155" cy="212725"/>
-                      <wp:effectExtent l="2540" t="0" r="0" b="0"/>
-                      <wp:wrapNone/>
-                      <wp:docPr id="20" name="Text Box 52"/>
-                      <wp:cNvGraphicFramePr/>
-                      <a:graphic xmlns:a="http://schemas.openxmlformats.org/drawingml/2006/main">
-                        <a:graphicData uri="http://schemas.microsoft.com/office/word/2010/wordprocessingShape">
-                          <wps:wsp>
-                            <wps:cNvSpPr txBox="1">
-                              <a:spLocks noChangeArrowheads="1"/>
-                            </wps:cNvSpPr>
-                            <wps:spPr bwMode="auto">
-                              <a:xfrm>
-                                <a:off x="0" y="0"/>
-                                <a:ext cx="5431155" cy="212725"/>
-                              </a:xfrm>
-                              <a:prstGeom prst="rect">
-                                <a:avLst/>
-                              </a:prstGeom>
-                              <a:noFill/>
-                              <a:ln>
-                                <a:noFill/>
-                              </a:ln>
-                            </wps:spPr>
-                            <wps:txbx>
-                              <w:txbxContent>
-                                <w:p>
-                                  <w:pPr>
-                                    <w:rPr>
-                                      <w:sz w:val="16"/>
-                                      <w:szCs w:val="16"/>
-                                    </w:rPr>
-                                  </w:pPr>
-                                  <w:r>
-                                    <w:rPr>
-                                      <w:sz w:val="16"/>
-                                      <w:szCs w:val="16"/>
-                                    </w:rPr>
-                                    <w:t>Normal</w:t>
-                                  </w:r>
-                                  <w:r>
-                                    <w:rPr>
-                                      <w:sz w:val="16"/>
-                                      <w:szCs w:val="16"/>
-                                    </w:rPr>
-                                    <w:tab/>
-                                  </w:r>
-                                  <w:r>
-                                    <w:rPr>
-                                      <w:sz w:val="16"/>
-                                      <w:szCs w:val="16"/>
-                                    </w:rPr>
-                                    <w:tab/>
-                                  </w:r>
-                                  <w:r>
-                                    <w:rPr>
-                                      <w:sz w:val="16"/>
-                                      <w:szCs w:val="16"/>
-                                    </w:rPr>
-                                    <w:tab/>
-                                  </w:r>
-                                  <w:r>
-                                    <w:rPr>
-                                      <w:sz w:val="16"/>
-                                      <w:szCs w:val="16"/>
-                                    </w:rPr>
-                                    <w:t xml:space="preserve">            Findings: _______________________________________________</w:t>
-                                  </w:r>
-                                </w:p>
-                                <w:p>
-                                  <w:pPr>
-                                    <w:rPr>
-                                      <w:sz w:val="16"/>
-                                      <w:szCs w:val="16"/>
-                                    </w:rPr>
-                                  </w:pPr>
-                                  <w:r>
-                                    <w:rPr>
-                                      <w:sz w:val="16"/>
-                                      <w:szCs w:val="16"/>
-                                    </w:rPr>
-                                    <w:t>Normal</w:t>
-                                  </w:r>
-                                  <w:r>
-                                    <w:rPr>
-                                      <w:sz w:val="16"/>
-                                      <w:szCs w:val="16"/>
-                                    </w:rPr>
-                                    <w:tab/>
-                                  </w:r>
-                                  <w:r>
-                                    <w:rPr>
-                                      <w:sz w:val="16"/>
-                                      <w:szCs w:val="16"/>
-                                    </w:rPr>
-                                    <w:tab/>
-                                  </w:r>
-                                  <w:r>
-                                    <w:rPr>
-                                      <w:sz w:val="16"/>
-                                      <w:szCs w:val="16"/>
-                                    </w:rPr>
-                                    <w:tab/>
-                                  </w:r>
-                                  <w:r>
-                                    <w:rPr>
-                                      <w:sz w:val="16"/>
-                                      <w:szCs w:val="16"/>
-                                    </w:rPr>
-                                    <w:t xml:space="preserve">            Findings: _______________________________________________</w:t>
-                                  </w:r>
-                                </w:p>
-                                <w:p>
-                                  <w:pPr>
-                                    <w:rPr>
-                                      <w:sz w:val="16"/>
-                                      <w:szCs w:val="16"/>
-                                    </w:rPr>
-                                  </w:pPr>
-                                </w:p>
-                              </w:txbxContent>
-                            </wps:txbx>
-                            <wps:bodyPr rot="0" vert="horz" wrap="square" lIns="91440" tIns="45720" rIns="91440" bIns="45720" anchor="t" anchorCtr="0" upright="1">
-                              <a:noAutofit/>
-                            </wps:bodyPr>
-                          </wps:wsp>
-                        </a:graphicData>
-                      </a:graphic>
-                    </wp:anchor>
-                  </w:drawing>
-                </mc:Choice>
-                <mc:Fallback>
-                  <w:pict>
-                    <v:shape id="Text Box 52" o:spid="_x0000_s1026" o:spt="202" type="#_x0000_t202" style="position:absolute;left:0pt;margin-left:5.6pt;margin-top:11.95pt;height:16.75pt;width:427.65pt;z-index:251680768;mso-width-relative:page;mso-height-relative:page;" filled="f" stroked="f" coordsize="21600,21600" o:gfxdata="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">
-                      <v:fill on="f" focussize="0,0"/>
-                      <v:stroke on="f"/>
-                      <v:imagedata o:title=""/>
-                      <o:lock v:ext="edit" aspectratio="f"/>
-                      <v:textbox>
-                        <w:txbxContent>
-                          <w:p>
-                            <w:pPr>
-                              <w:rPr>
-                                <w:sz w:val="16"/>
-                                <w:szCs w:val="16"/>
-                              </w:rPr>
-                            </w:pPr>
-                            <w:r>
-                              <w:rPr>
-                                <w:sz w:val="16"/>
-                                <w:szCs w:val="16"/>
-                              </w:rPr>
-                              <w:t>Normal</w:t>
-                            </w:r>
-                            <w:r>
-                              <w:rPr>
-                                <w:sz w:val="16"/>
-                                <w:szCs w:val="16"/>
-                              </w:rPr>
-                              <w:tab/>
-                            </w:r>
-                            <w:r>
-                              <w:rPr>
-                                <w:sz w:val="16"/>
-                                <w:szCs w:val="16"/>
-                              </w:rPr>
-                              <w:tab/>
-                            </w:r>
-                            <w:r>
-                              <w:rPr>
-                                <w:sz w:val="16"/>
-                                <w:szCs w:val="16"/>
-                              </w:rPr>
-                              <w:tab/>
-                            </w:r>
-                            <w:r>
-                              <w:rPr>
-                                <w:sz w:val="16"/>
-                                <w:szCs w:val="16"/>
-                              </w:rPr>
-                              <w:t xml:space="preserve">            Findings: _______________________________________________</w:t>
-                            </w:r>
-                          </w:p>
-                          <w:p>
-                            <w:pPr>
-                              <w:rPr>
-                                <w:sz w:val="16"/>
-                                <w:szCs w:val="16"/>
-                              </w:rPr>
-                            </w:pPr>
-                            <w:r>
-                              <w:rPr>
-                                <w:sz w:val="16"/>
-                                <w:szCs w:val="16"/>
-                              </w:rPr>
-                              <w:t>Normal</w:t>
-                            </w:r>
-                            <w:r>
-                              <w:rPr>
-                                <w:sz w:val="16"/>
-                                <w:szCs w:val="16"/>
-                              </w:rPr>
-                              <w:tab/>
-                            </w:r>
-                            <w:r>
-                              <w:rPr>
-                                <w:sz w:val="16"/>
-                                <w:szCs w:val="16"/>
-                              </w:rPr>
-                              <w:tab/>
-                            </w:r>
-                            <w:r>
-                              <w:rPr>
-                                <w:sz w:val="16"/>
-                                <w:szCs w:val="16"/>
-                              </w:rPr>
-                              <w:tab/>
-                            </w:r>
-                            <w:r>
-                              <w:rPr>
-                                <w:sz w:val="16"/>
-                                <w:szCs w:val="16"/>
-                              </w:rPr>
-                              <w:t xml:space="preserve">            Findings: _______________________________________________</w:t>
-                            </w:r>
-                          </w:p>
-                          <w:p>
-                            <w:pPr>
-                              <w:rPr>
-                                <w:sz w:val="16"/>
-                                <w:szCs w:val="16"/>
-                              </w:rPr>
-                            </w:pPr>
-                          </w:p>
-                        </w:txbxContent>
-                      </v:textbox>
-                    </v:shape>
-                  </w:pict>
-                </mc:Fallback>
-              </mc:AlternateContent>
-            </w:r>
-            <w:r>
-              <w:rPr>
-                <w:rFonts w:ascii="Arial" w:hAnsi="Arial" w:cs="Arial"/>
-                <w:b/>
-                <w:sz w:val="16"/>
-                <w:szCs w:val="16"/>
-              </w:rPr>
-              <mc:AlternateContent>
-                <mc:Choice Requires="wps">
-                  <w:drawing>
-                    <wp:anchor distT="0" distB="0" distL="114300" distR="114300" simplePos="0" relativeHeight="251668480" behindDoc="0" locked="0" layoutInCell="1" allowOverlap="1">
-                      <wp:simplePos x="0" y="0"/>
-                      <wp:positionH relativeFrom="column">
-                        <wp:posOffset>1598295</wp:posOffset>
-                      </wp:positionH>
-                      <wp:positionV relativeFrom="paragraph">
-                        <wp:posOffset>20320</wp:posOffset>
-                      </wp:positionV>
-                      <wp:extent cx="114300" cy="114300"/>
-                      <wp:effectExtent l="5715" t="10795" r="13335" b="8255"/>
-                      <wp:wrapNone/>
-                      <wp:docPr id="19" name="Rectangle 39"/>
-                      <wp:cNvGraphicFramePr/>
-                      <a:graphic xmlns:a="http://schemas.openxmlformats.org/drawingml/2006/main">
-                        <a:graphicData uri="http://schemas.microsoft.com/office/word/2010/wordprocessingShape">
-                          <wps:wsp>
-                            <wps:cNvSpPr>
-                              <a:spLocks noChangeArrowheads="1"/>
-                            </wps:cNvSpPr>
-                            <wps:spPr bwMode="auto">
-                              <a:xfrm>
-                                <a:off x="0" y="0"/>
-                                <a:ext cx="114300" cy="114300"/>
-                              </a:xfrm>
-                              <a:prstGeom prst="rect">
-                                <a:avLst/>
-                              </a:prstGeom>
-                              <a:solidFill>
-                                <a:srgbClr val="FFFFFF"/>
-                              </a:solidFill>
-                              <a:ln w="9525">
-                                <a:solidFill>
-                                  <a:srgbClr val="000000"/>
-                                </a:solidFill>
-                                <a:miter lim="800000"/>
-                              </a:ln>
-                            </wps:spPr>
-                            <wps:bodyPr rot="0" vert="horz" wrap="square" lIns="91440" tIns="45720" rIns="91440" bIns="45720" anchor="t" anchorCtr="0" upright="1">
-                              <a:noAutofit/>
-                            </wps:bodyPr>
-                          </wps:wsp>
-                        </a:graphicData>
-                      </a:graphic>
-                    </wp:anchor>
-                  </w:drawing>
-                </mc:Choice>
-                <mc:Fallback>
-                  <w:pict>
-                    <v:rect id="Rectangle 39" o:spid="_x0000_s1026" o:spt="1" style="position:absolute;left:0pt;margin-left:125.85pt;margin-top:1.6pt;height:9pt;width:9pt;z-index:251668480;mso-width-relative:page;mso-height-relative:page;" fillcolor="#FFFFFF" filled="t" stroked="t" coordsize="21600,21600" o:gfxdata="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">
-                      <v:fill on="t" focussize="0,0"/>
-                      <v:stroke color="#000000" miterlimit="8" joinstyle="miter"/>
-                      <v:imagedata o:title=""/>
-                      <o:lock v:ext="edit" aspectratio="f"/>
-                    </v:rect>
-                  </w:pict>
-                </mc:Fallback>
-              </mc:AlternateContent>
-            </w:r>
-            <w:r>
-              <w:rPr>
-                <w:rFonts w:ascii="Arial" w:hAnsi="Arial" w:cs="Arial"/>
-                <w:b/>
-                <w:sz w:val="16"/>
-                <w:szCs w:val="16"/>
-              </w:rPr>
-              <mc:AlternateContent>
-                <mc:Choice Requires="wps">
-                  <w:drawing>
-                    <wp:anchor distT="0" distB="0" distL="114300" distR="114300" simplePos="0" relativeHeight="251667456" behindDoc="0" locked="0" layoutInCell="1" allowOverlap="1">
-                      <wp:simplePos x="0" y="0"/>
-                      <wp:positionH relativeFrom="column">
-                        <wp:posOffset>-7620</wp:posOffset>
-                      </wp:positionH>
-                      <wp:positionV relativeFrom="paragraph">
-                        <wp:posOffset>20955</wp:posOffset>
-                      </wp:positionV>
-                      <wp:extent cx="114300" cy="114300"/>
-                      <wp:effectExtent l="9525" t="11430" r="9525" b="7620"/>
-                      <wp:wrapNone/>
-                      <wp:docPr id="18" name="Rectangle 38"/>
-                      <wp:cNvGraphicFramePr/>
-                      <a:graphic xmlns:a="http://schemas.openxmlformats.org/drawingml/2006/main">
-                        <a:graphicData uri="http://schemas.microsoft.com/office/word/2010/wordprocessingShape">
-                          <wps:wsp>
-                            <wps:cNvSpPr>
-                              <a:spLocks noChangeArrowheads="1"/>
-                            </wps:cNvSpPr>
-                            <wps:spPr bwMode="auto">
-                              <a:xfrm>
-                                <a:off x="0" y="0"/>
-                                <a:ext cx="114300" cy="114300"/>
-                              </a:xfrm>
-                              <a:prstGeom prst="rect">
-                                <a:avLst/>
-                              </a:prstGeom>
-                              <a:solidFill>
-                                <a:srgbClr val="FFFFFF"/>
-                              </a:solidFill>
-                              <a:ln w="9525">
-                                <a:solidFill>
-                                  <a:srgbClr val="000000"/>
-                                </a:solidFill>
-                                <a:miter lim="800000"/>
-                              </a:ln>
-                            </wps:spPr>
-                            <wps:bodyPr rot="0" vert="horz" wrap="square" lIns="91440" tIns="45720" rIns="91440" bIns="45720" anchor="t" anchorCtr="0" upright="1">
-                              <a:noAutofit/>
-                            </wps:bodyPr>
-                          </wps:wsp>
-                        </a:graphicData>
-                      </a:graphic>
-                    </wp:anchor>
-                  </w:drawing>
-                </mc:Choice>
-                <mc:Fallback>
-                  <w:pict>
-                    <v:rect id="Rectangle 38" o:spid="_x0000_s1026" o:spt="1" style="position:absolute;left:0pt;margin-left:-0.6pt;margin-top:1.65pt;height:9pt;width:9pt;z-index:251667456;mso-width-relative:page;mso-height-relative:page;" fillcolor="#FFFFFF" filled="t" stroked="t" coordsize="21600,21600" o:gfxdata="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">
-                      <v:fill on="t" focussize="0,0"/>
-                      <v:stroke color="#000000" miterlimit="8" joinstyle="miter"/>
-                      <v:imagedata o:title=""/>
-                      <o:lock v:ext="edit" aspectratio="f"/>
-                    </v:rect>
-                  </w:pict>
-                </mc:Fallback>
-              </mc:AlternateContent>
-            </w:r>
-          </w:p>
-        </w:tc>
-      </w:tr>
-      <w:tr>
-        <w:tblPrEx>
-          <w:tblBorders>
-            <w:top w:val="single" w:color="auto" w:sz="4" w:space="0"/>
-            <w:left w:val="single" w:color="auto" w:sz="4" w:space="0"/>
-            <w:bottom w:val="single" w:color="auto" w:sz="4" w:space="0"/>
-            <w:right w:val="single" w:color="auto" w:sz="4" w:space="0"/>
-            <w:insideH w:val="single" w:color="auto" w:sz="4" w:space="0"/>
-            <w:insideV w:val="single" w:color="auto" w:sz="4" w:space="0"/>
-          </w:tblBorders>
-          <w:tblCellMar>
-            <w:top w:w="0" w:type="dxa"/>
-            <w:left w:w="108" w:type="dxa"/>
-            <w:bottom w:w="0" w:type="dxa"/>
-            <w:right w:w="108" w:type="dxa"/>
-          </w:tblCellMar>
-        </w:tblPrEx>
-        <w:trPr>
-          <w:trHeight w:val="284" w:hRule="atLeast"/>
-          <w:jc w:val="center"/>
-        </w:trPr>
-        <w:tc>
-          <w:tcPr>
-            <w:tcW w:w="2185" w:type="dxa"/>
-            <w:gridSpan w:val="3"/>
-            <w:tcBorders>
-              <w:left w:val="single" w:color="auto" w:sz="12" w:space="0"/>
-            </w:tcBorders>
-            <w:shd w:val="clear" w:color="auto" w:fill="auto"/>
-            <w:vAlign w:val="center"/>
-          </w:tcPr>
-          <w:p>
-            <w:pPr>
-              <w:spacing w:after="0" w:line="240" w:lineRule="auto"/>
-              <w:rPr>
-                <w:rFonts w:ascii="Arial" w:hAnsi="Arial" w:cs="Arial"/>
-                <w:sz w:val="16"/>
-                <w:szCs w:val="16"/>
-              </w:rPr>
-            </w:pPr>
-            <w:r>
-              <w:rPr>
-                <w:rFonts w:ascii="Arial" w:hAnsi="Arial" w:cs="Arial"/>
-                <w:sz w:val="16"/>
-                <w:szCs w:val="16"/>
-              </w:rPr>
-              <w:t>D. HBS Ag</w:t>
-            </w:r>
-          </w:p>
-        </w:tc>
-        <w:tc>
-          <w:tcPr>
-            <w:tcW w:w="8818" w:type="dxa"/>
-            <w:gridSpan w:val="3"/>
-            <w:tcBorders>
-              <w:right w:val="single" w:color="auto" w:sz="12" w:space="0"/>
-            </w:tcBorders>
-            <w:shd w:val="clear" w:color="auto" w:fill="auto"/>
-            <w:vAlign w:val="center"/>
-          </w:tcPr>
-          <w:p>
-            <w:pPr>
-              <w:spacing w:after="0" w:line="240" w:lineRule="auto"/>
-              <w:rPr>
-                <w:rFonts w:ascii="Arial" w:hAnsi="Arial" w:cs="Arial"/>
-                <w:sz w:val="16"/>
-                <w:szCs w:val="16"/>
-              </w:rPr>
-            </w:pPr>
-            <w:r>
-              <w:rPr>
-                <w:rFonts w:ascii="Arial" w:hAnsi="Arial" w:cs="Arial"/>
-                <w:b/>
-                <w:sz w:val="16"/>
-                <w:szCs w:val="16"/>
-              </w:rPr>
-              <mc:AlternateContent>
-                <mc:Choice Requires="wps">
-                  <w:drawing>
                     <wp:anchor distT="0" distB="0" distL="114300" distR="114300" simplePos="0" relativeHeight="251681792" behindDoc="0" locked="0" layoutInCell="1" allowOverlap="1">
                       <wp:simplePos x="0" y="0"/>
                       <wp:positionH relativeFrom="column">
-                        <wp:posOffset>69850</wp:posOffset>
+                        <wp:posOffset>375285</wp:posOffset>
                       </wp:positionH>
                       <wp:positionV relativeFrom="paragraph">
-                        <wp:posOffset>151765</wp:posOffset>
+                        <wp:posOffset>17145</wp:posOffset>
                       </wp:positionV>
                       <wp:extent cx="5431155" cy="212725"/>
                       <wp:effectExtent l="1270" t="0" r="0" b="1270"/>
@@ -5530,7 +7039,7 @@
                                       <w:sz w:val="16"/>
                                       <w:szCs w:val="16"/>
                                     </w:rPr>
-                                    <w:t xml:space="preserve">            Findings: _______________________________________________</w:t>
+                                    <w:t xml:space="preserve">            Findings:</w:t>
                                   </w:r>
                                 </w:p>
                                 <w:p>
@@ -5597,7 +7106,7 @@
                 </mc:Choice>
                 <mc:Fallback>
                   <w:pict>
-                    <v:shape id="Text Box 53" o:spid="_x0000_s1026" o:spt="202" type="#_x0000_t202" style="position:absolute;left:0pt;margin-left:5.5pt;margin-top:11.95pt;height:16.75pt;width:427.65pt;z-index:251681792;mso-width-relative:page;mso-height-relative:page;" filled="f" stroked="f" coordsize="21600,21600" o:gfxdata="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">
+                    <v:shape id="Text Box 53" o:spid="_x0000_s1026" o:spt="202" type="#_x0000_t202" style="position:absolute;left:0pt;margin-left:29.55pt;margin-top:1.35pt;height:16.75pt;width:427.65pt;z-index:251681792;mso-width-relative:page;mso-height-relative:page;" filled="f" stroked="f" coordsize="21600,21600" o:gfxdata="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">
                       <v:fill on="f" focussize="0,0"/>
                       <v:stroke on="f"/>
                       <v:imagedata o:title=""/>
@@ -5644,7 +7153,7 @@
                                 <w:sz w:val="16"/>
                                 <w:szCs w:val="16"/>
                               </w:rPr>
-                              <w:t xml:space="preserve">            Findings: _______________________________________________</w:t>
+                              <w:t xml:space="preserve">            Findings:</w:t>
                             </w:r>
                           </w:p>
                           <w:p>
@@ -5715,7 +7224,7 @@
               <mc:AlternateContent>
                 <mc:Choice Requires="wps">
                   <w:drawing>
-                    <wp:anchor distT="0" distB="0" distL="114300" distR="114300" simplePos="0" relativeHeight="251670528" behindDoc="0" locked="0" layoutInCell="1" allowOverlap="1">
+                    <wp:anchor distT="0" distB="0" distL="114300" distR="114300" simplePos="0" relativeHeight="251675648" behindDoc="0" locked="0" layoutInCell="1" allowOverlap="1">
                       <wp:simplePos x="0" y="0"/>
                       <wp:positionH relativeFrom="column">
                         <wp:posOffset>1598295</wp:posOffset>
@@ -5723,10 +7232,10 @@
                       <wp:positionV relativeFrom="paragraph">
                         <wp:posOffset>20320</wp:posOffset>
                       </wp:positionV>
-                      <wp:extent cx="114300" cy="114300"/>
-                      <wp:effectExtent l="5715" t="6985" r="13335" b="12065"/>
+                      <wp:extent cx="308610" cy="255270"/>
+                      <wp:effectExtent l="5080" t="5080" r="16510" b="6350"/>
                       <wp:wrapNone/>
-                      <wp:docPr id="16" name="Rectangle 41"/>
+                      <wp:docPr id="7" name="Rectangle 47"/>
                       <wp:cNvGraphicFramePr/>
                       <a:graphic xmlns:a="http://schemas.openxmlformats.org/drawingml/2006/main">
                         <a:graphicData uri="http://schemas.microsoft.com/office/word/2010/wordprocessingShape">
@@ -5737,7 +7246,7 @@
                             <wps:spPr bwMode="auto">
                               <a:xfrm>
                                 <a:off x="0" y="0"/>
-                                <a:ext cx="114300" cy="114300"/>
+                                <a:ext cx="308610" cy="255270"/>
                               </a:xfrm>
                               <a:prstGeom prst="rect">
                                 <a:avLst/>
@@ -5752,6 +7261,21 @@
                                 <a:miter lim="800000"/>
                               </a:ln>
                             </wps:spPr>
+                            <wps:txbx>
+                              <w:txbxContent>
+                                <w:p>
+                                  <w:pPr>
+                                    <w:jc w:val="center"/>
+                                  </w:pPr>
+                                  <w:r>
+                                    <w:rPr>
+                                      <w:rFonts w:hint="default"/>
+                                    </w:rPr>
+                                    <w:t>${chest_xray_nn}</w:t>
+                                  </w:r>
+                                </w:p>
+                              </w:txbxContent>
+                            </wps:txbx>
                             <wps:bodyPr rot="0" vert="horz" wrap="square" lIns="91440" tIns="45720" rIns="91440" bIns="45720" anchor="t" anchorCtr="0" upright="1">
                               <a:noAutofit/>
                             </wps:bodyPr>
@@ -5763,11 +7287,26 @@
                 </mc:Choice>
                 <mc:Fallback>
                   <w:pict>
-                    <v:rect id="Rectangle 41" o:spid="_x0000_s1026" o:spt="1" style="position:absolute;left:0pt;margin-left:125.85pt;margin-top:1.6pt;height:9pt;width:9pt;z-index:251670528;mso-width-relative:page;mso-height-relative:page;" fillcolor="#FFFFFF" filled="t" stroked="t" coordsize="21600,21600" o:gfxdata="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">
+                    <v:rect id="Rectangle 47" o:spid="_x0000_s1026" o:spt="1" style="position:absolute;left:0pt;margin-left:125.85pt;margin-top:1.6pt;height:20.1pt;width:24.3pt;z-index:251675648;mso-width-relative:page;mso-height-relative:page;" fillcolor="#FFFFFF" filled="t" stroked="t" coordsize="21600,21600" o:gfxdata="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">
                       <v:fill on="t" focussize="0,0"/>
                       <v:stroke color="#000000" miterlimit="8" joinstyle="miter"/>
                       <v:imagedata o:title=""/>
                       <o:lock v:ext="edit" aspectratio="f"/>
+                      <v:textbox>
+                        <w:txbxContent>
+                          <w:p>
+                            <w:pPr>
+                              <w:jc w:val="center"/>
+                            </w:pPr>
+                            <w:r>
+                              <w:rPr>
+                                <w:rFonts w:hint="default"/>
+                              </w:rPr>
+                              <w:t>${chest_xray_nn}</w:t>
+                            </w:r>
+                          </w:p>
+                        </w:txbxContent>
+                      </v:textbox>
                     </v:rect>
                   </w:pict>
                 </mc:Fallback>
@@ -5783,7 +7322,7 @@
               <mc:AlternateContent>
                 <mc:Choice Requires="wps">
                   <w:drawing>
-                    <wp:anchor distT="0" distB="0" distL="114300" distR="114300" simplePos="0" relativeHeight="251669504" behindDoc="0" locked="0" layoutInCell="1" allowOverlap="1">
+                    <wp:anchor distT="0" distB="0" distL="114300" distR="114300" simplePos="0" relativeHeight="251674624" behindDoc="0" locked="0" layoutInCell="1" allowOverlap="1">
                       <wp:simplePos x="0" y="0"/>
                       <wp:positionH relativeFrom="column">
                         <wp:posOffset>-7620</wp:posOffset>
@@ -5791,10 +7330,10 @@
                       <wp:positionV relativeFrom="paragraph">
                         <wp:posOffset>20955</wp:posOffset>
                       </wp:positionV>
-                      <wp:extent cx="114300" cy="114300"/>
-                      <wp:effectExtent l="9525" t="7620" r="9525" b="11430"/>
+                      <wp:extent cx="290195" cy="255270"/>
+                      <wp:effectExtent l="4445" t="5080" r="10160" b="6350"/>
                       <wp:wrapNone/>
-                      <wp:docPr id="15" name="Rectangle 40"/>
+                      <wp:docPr id="6" name="Rectangle 46"/>
                       <wp:cNvGraphicFramePr/>
                       <a:graphic xmlns:a="http://schemas.openxmlformats.org/drawingml/2006/main">
                         <a:graphicData uri="http://schemas.microsoft.com/office/word/2010/wordprocessingShape">
@@ -5805,7 +7344,7 @@
                             <wps:spPr bwMode="auto">
                               <a:xfrm>
                                 <a:off x="0" y="0"/>
-                                <a:ext cx="114300" cy="114300"/>
+                                <a:ext cx="290195" cy="255270"/>
                               </a:xfrm>
                               <a:prstGeom prst="rect">
                                 <a:avLst/>
@@ -5820,6 +7359,21 @@
                                 <a:miter lim="800000"/>
                               </a:ln>
                             </wps:spPr>
+                            <wps:txbx>
+                              <w:txbxContent>
+                                <w:p>
+                                  <w:pPr>
+                                    <w:jc w:val="center"/>
+                                  </w:pPr>
+                                  <w:r>
+                                    <w:rPr>
+                                      <w:rFonts w:hint="default"/>
+                                    </w:rPr>
+                                    <w:t>${chest_xray_n}</w:t>
+                                  </w:r>
+                                </w:p>
+                              </w:txbxContent>
+                            </wps:txbx>
                             <wps:bodyPr rot="0" vert="horz" wrap="square" lIns="91440" tIns="45720" rIns="91440" bIns="45720" anchor="t" anchorCtr="0" upright="1">
                               <a:noAutofit/>
                             </wps:bodyPr>
@@ -5831,11 +7385,26 @@
                 </mc:Choice>
                 <mc:Fallback>
                   <w:pict>
-                    <v:rect id="Rectangle 40" o:spid="_x0000_s1026" o:spt="1" style="position:absolute;left:0pt;margin-left:-0.6pt;margin-top:1.65pt;height:9pt;width:9pt;z-index:251669504;mso-width-relative:page;mso-height-relative:page;" fillcolor="#FFFFFF" filled="t" stroked="t" coordsize="21600,21600" o:gfxdata="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">
+                    <v:rect id="Rectangle 46" o:spid="_x0000_s1026" o:spt="1" style="position:absolute;left:0pt;margin-left:-0.6pt;margin-top:1.65pt;height:20.1pt;width:22.85pt;z-index:251674624;mso-width-relative:page;mso-height-relative:page;" fillcolor="#FFFFFF" filled="t" stroked="t" coordsize="21600,21600" o:gfxdata="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">
                       <v:fill on="t" focussize="0,0"/>
                       <v:stroke color="#000000" miterlimit="8" joinstyle="miter"/>
                       <v:imagedata o:title=""/>
                       <o:lock v:ext="edit" aspectratio="f"/>
+                      <v:textbox>
+                        <w:txbxContent>
+                          <w:p>
+                            <w:pPr>
+                              <w:jc w:val="center"/>
+                            </w:pPr>
+                            <w:r>
+                              <w:rPr>
+                                <w:rFonts w:hint="default"/>
+                              </w:rPr>
+                              <w:t>${chest_xray_n}</w:t>
+                            </w:r>
+                          </w:p>
+                        </w:txbxContent>
+                      </v:textbox>
                     </v:rect>
                   </w:pict>
                 </mc:Fallback>
@@ -5862,7 +7431,7 @@
           </w:tblCellMar>
         </w:tblPrEx>
         <w:trPr>
-          <w:trHeight w:val="284" w:hRule="atLeast"/>
+          <w:trHeight w:val="506" w:hRule="atLeast"/>
           <w:jc w:val="center"/>
         </w:trPr>
         <w:tc>
@@ -5890,7 +7459,7 @@
                 <w:sz w:val="16"/>
                 <w:szCs w:val="16"/>
               </w:rPr>
-              <w:t>E. Pregnancy Test</w:t>
+              <w:t>H. ECG</w:t>
             </w:r>
           </w:p>
         </w:tc>
@@ -5926,10 +7495,10 @@
                     <wp:anchor distT="0" distB="0" distL="114300" distR="114300" simplePos="0" relativeHeight="251682816" behindDoc="0" locked="0" layoutInCell="1" allowOverlap="1">
                       <wp:simplePos x="0" y="0"/>
                       <wp:positionH relativeFrom="column">
-                        <wp:posOffset>71755</wp:posOffset>
+                        <wp:posOffset>371475</wp:posOffset>
                       </wp:positionH>
                       <wp:positionV relativeFrom="paragraph">
-                        <wp:posOffset>149225</wp:posOffset>
+                        <wp:posOffset>86360</wp:posOffset>
                       </wp:positionV>
                       <wp:extent cx="5431155" cy="212725"/>
                       <wp:effectExtent l="3175" t="0" r="4445" b="0"/>
@@ -5997,7 +7566,7 @@
                                       <w:sz w:val="16"/>
                                       <w:szCs w:val="16"/>
                                     </w:rPr>
-                                    <w:t xml:space="preserve">            Findings: _______________________________________________</w:t>
+                                    <w:t xml:space="preserve">            Findings: </w:t>
                                   </w:r>
                                 </w:p>
                                 <w:p>
@@ -6064,7 +7633,7 @@
                 </mc:Choice>
                 <mc:Fallback>
                   <w:pict>
-                    <v:shape id="Text Box 54" o:spid="_x0000_s1026" o:spt="202" type="#_x0000_t202" style="position:absolute;left:0pt;margin-left:5.65pt;margin-top:11.75pt;height:16.75pt;width:427.65pt;z-index:251682816;mso-width-relative:page;mso-height-relative:page;" filled="f" stroked="f" coordsize="21600,21600" o:gfxdata="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">
+                    <v:shape id="Text Box 54" o:spid="_x0000_s1026" o:spt="202" type="#_x0000_t202" style="position:absolute;left:0pt;margin-left:29.25pt;margin-top:6.8pt;height:16.75pt;width:427.65pt;z-index:251682816;mso-width-relative:page;mso-height-relative:page;" filled="f" stroked="f" coordsize="21600,21600" o:gfxdata="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">
                       <v:fill on="f" focussize="0,0"/>
                       <v:stroke on="f"/>
                       <v:imagedata o:title=""/>
@@ -6111,7 +7680,7 @@
                                 <w:sz w:val="16"/>
                                 <w:szCs w:val="16"/>
                               </w:rPr>
-                              <w:t xml:space="preserve">            Findings: _______________________________________________</w:t>
+                              <w:t xml:space="preserve">            Findings: </w:t>
                             </w:r>
                           </w:p>
                           <w:p>
@@ -6182,18 +7751,18 @@
               <mc:AlternateContent>
                 <mc:Choice Requires="wps">
                   <w:drawing>
-                    <wp:anchor distT="0" distB="0" distL="114300" distR="114300" simplePos="0" relativeHeight="251672576" behindDoc="0" locked="0" layoutInCell="1" allowOverlap="1">
+                    <wp:anchor distT="0" distB="0" distL="114300" distR="114300" simplePos="0" relativeHeight="251677696" behindDoc="0" locked="0" layoutInCell="1" allowOverlap="1">
                       <wp:simplePos x="0" y="0"/>
                       <wp:positionH relativeFrom="column">
-                        <wp:posOffset>1598295</wp:posOffset>
+                        <wp:posOffset>1587500</wp:posOffset>
                       </wp:positionH>
                       <wp:positionV relativeFrom="paragraph">
                         <wp:posOffset>20320</wp:posOffset>
                       </wp:positionV>
-                      <wp:extent cx="114300" cy="114300"/>
-                      <wp:effectExtent l="5715" t="12700" r="13335" b="6350"/>
+                      <wp:extent cx="324485" cy="260350"/>
+                      <wp:effectExtent l="4445" t="4445" r="13970" b="14605"/>
                       <wp:wrapNone/>
-                      <wp:docPr id="13" name="Rectangle 43"/>
+                      <wp:docPr id="5" name="Rectangle 49"/>
                       <wp:cNvGraphicFramePr/>
                       <a:graphic xmlns:a="http://schemas.openxmlformats.org/drawingml/2006/main">
                         <a:graphicData uri="http://schemas.microsoft.com/office/word/2010/wordprocessingShape">
@@ -6204,7 +7773,7 @@
                             <wps:spPr bwMode="auto">
                               <a:xfrm>
                                 <a:off x="0" y="0"/>
-                                <a:ext cx="114300" cy="114300"/>
+                                <a:ext cx="324485" cy="260350"/>
                               </a:xfrm>
                               <a:prstGeom prst="rect">
                                 <a:avLst/>
@@ -6219,6 +7788,21 @@
                                 <a:miter lim="800000"/>
                               </a:ln>
                             </wps:spPr>
+                            <wps:txbx>
+                              <w:txbxContent>
+                                <w:p>
+                                  <w:pPr>
+                                    <w:jc w:val="center"/>
+                                  </w:pPr>
+                                  <w:r>
+                                    <w:rPr>
+                                      <w:rFonts w:hint="default"/>
+                                    </w:rPr>
+                                    <w:t>${ecg_nn}</w:t>
+                                  </w:r>
+                                </w:p>
+                              </w:txbxContent>
+                            </wps:txbx>
                             <wps:bodyPr rot="0" vert="horz" wrap="square" lIns="91440" tIns="45720" rIns="91440" bIns="45720" anchor="t" anchorCtr="0" upright="1">
                               <a:noAutofit/>
                             </wps:bodyPr>
@@ -6230,11 +7814,26 @@
                 </mc:Choice>
                 <mc:Fallback>
                   <w:pict>
-                    <v:rect id="Rectangle 43" o:spid="_x0000_s1026" o:spt="1" style="position:absolute;left:0pt;margin-left:125.85pt;margin-top:1.6pt;height:9pt;width:9pt;z-index:251672576;mso-width-relative:page;mso-height-relative:page;" fillcolor="#FFFFFF" filled="t" stroked="t" coordsize="21600,21600" o:gfxdata="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">
+                    <v:rect id="Rectangle 49" o:spid="_x0000_s1026" o:spt="1" style="position:absolute;left:0pt;margin-left:125pt;margin-top:1.6pt;height:20.5pt;width:25.55pt;z-index:251677696;mso-width-relative:page;mso-height-relative:page;" fillcolor="#FFFFFF" filled="t" stroked="t" coordsize="21600,21600" o:gfxdata="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">
                       <v:fill on="t" focussize="0,0"/>
                       <v:stroke color="#000000" miterlimit="8" joinstyle="miter"/>
                       <v:imagedata o:title=""/>
                       <o:lock v:ext="edit" aspectratio="f"/>
+                      <v:textbox>
+                        <w:txbxContent>
+                          <w:p>
+                            <w:pPr>
+                              <w:jc w:val="center"/>
+                            </w:pPr>
+                            <w:r>
+                              <w:rPr>
+                                <w:rFonts w:hint="default"/>
+                              </w:rPr>
+                              <w:t>${ecg_nn}</w:t>
+                            </w:r>
+                          </w:p>
+                        </w:txbxContent>
+                      </v:textbox>
                     </v:rect>
                   </w:pict>
                 </mc:Fallback>
@@ -6250,7 +7849,7 @@
               <mc:AlternateContent>
                 <mc:Choice Requires="wps">
                   <w:drawing>
-                    <wp:anchor distT="0" distB="0" distL="114300" distR="114300" simplePos="0" relativeHeight="251671552" behindDoc="0" locked="0" layoutInCell="1" allowOverlap="1">
+                    <wp:anchor distT="0" distB="0" distL="114300" distR="114300" simplePos="0" relativeHeight="251676672" behindDoc="0" locked="0" layoutInCell="1" allowOverlap="1">
                       <wp:simplePos x="0" y="0"/>
                       <wp:positionH relativeFrom="column">
                         <wp:posOffset>-7620</wp:posOffset>
@@ -6258,10 +7857,10 @@
                       <wp:positionV relativeFrom="paragraph">
                         <wp:posOffset>20955</wp:posOffset>
                       </wp:positionV>
-                      <wp:extent cx="114300" cy="114300"/>
-                      <wp:effectExtent l="9525" t="13335" r="9525" b="5715"/>
+                      <wp:extent cx="283210" cy="266700"/>
+                      <wp:effectExtent l="4445" t="4445" r="17145" b="8255"/>
                       <wp:wrapNone/>
-                      <wp:docPr id="12" name="Rectangle 42"/>
+                      <wp:docPr id="4" name="Rectangle 48"/>
                       <wp:cNvGraphicFramePr/>
                       <a:graphic xmlns:a="http://schemas.openxmlformats.org/drawingml/2006/main">
                         <a:graphicData uri="http://schemas.microsoft.com/office/word/2010/wordprocessingShape">
@@ -6272,7 +7871,7 @@
                             <wps:spPr bwMode="auto">
                               <a:xfrm>
                                 <a:off x="0" y="0"/>
-                                <a:ext cx="114300" cy="114300"/>
+                                <a:ext cx="283210" cy="266700"/>
                               </a:xfrm>
                               <a:prstGeom prst="rect">
                                 <a:avLst/>
@@ -6287,236 +7886,22 @@
                                 <a:miter lim="800000"/>
                               </a:ln>
                             </wps:spPr>
-                            <wps:bodyPr rot="0" vert="horz" wrap="square" lIns="91440" tIns="45720" rIns="91440" bIns="45720" anchor="t" anchorCtr="0" upright="1">
-                              <a:noAutofit/>
-                            </wps:bodyPr>
-                          </wps:wsp>
-                        </a:graphicData>
-                      </a:graphic>
-                    </wp:anchor>
-                  </w:drawing>
-                </mc:Choice>
-                <mc:Fallback>
-                  <w:pict>
-                    <v:rect id="Rectangle 42" o:spid="_x0000_s1026" o:spt="1" style="position:absolute;left:0pt;margin-left:-0.6pt;margin-top:1.65pt;height:9pt;width:9pt;z-index:251671552;mso-width-relative:page;mso-height-relative:page;" fillcolor="#FFFFFF" filled="t" stroked="t" coordsize="21600,21600" o:gfxdata="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">
-                      <v:fill on="t" focussize="0,0"/>
-                      <v:stroke color="#000000" miterlimit="8" joinstyle="miter"/>
-                      <v:imagedata o:title=""/>
-                      <o:lock v:ext="edit" aspectratio="f"/>
-                    </v:rect>
-                  </w:pict>
-                </mc:Fallback>
-              </mc:AlternateContent>
-            </w:r>
-          </w:p>
-        </w:tc>
-      </w:tr>
-      <w:tr>
-        <w:tblPrEx>
-          <w:tblBorders>
-            <w:top w:val="single" w:color="auto" w:sz="4" w:space="0"/>
-            <w:left w:val="single" w:color="auto" w:sz="4" w:space="0"/>
-            <w:bottom w:val="single" w:color="auto" w:sz="4" w:space="0"/>
-            <w:right w:val="single" w:color="auto" w:sz="4" w:space="0"/>
-            <w:insideH w:val="single" w:color="auto" w:sz="4" w:space="0"/>
-            <w:insideV w:val="single" w:color="auto" w:sz="4" w:space="0"/>
-          </w:tblBorders>
-          <w:tblCellMar>
-            <w:top w:w="0" w:type="dxa"/>
-            <w:left w:w="108" w:type="dxa"/>
-            <w:bottom w:w="0" w:type="dxa"/>
-            <w:right w:w="108" w:type="dxa"/>
-          </w:tblCellMar>
-        </w:tblPrEx>
-        <w:trPr>
-          <w:trHeight w:val="284" w:hRule="atLeast"/>
-          <w:jc w:val="center"/>
-        </w:trPr>
-        <w:tc>
-          <w:tcPr>
-            <w:tcW w:w="2185" w:type="dxa"/>
-            <w:gridSpan w:val="3"/>
-            <w:tcBorders>
-              <w:left w:val="single" w:color="auto" w:sz="12" w:space="0"/>
-            </w:tcBorders>
-            <w:shd w:val="clear" w:color="auto" w:fill="auto"/>
-            <w:vAlign w:val="center"/>
-          </w:tcPr>
-          <w:p>
-            <w:pPr>
-              <w:spacing w:after="0" w:line="240" w:lineRule="auto"/>
-              <w:rPr>
-                <w:rFonts w:ascii="Arial" w:hAnsi="Arial" w:cs="Arial"/>
-                <w:sz w:val="16"/>
-                <w:szCs w:val="16"/>
-              </w:rPr>
-            </w:pPr>
-            <w:r>
-              <w:rPr>
-                <w:rFonts w:ascii="Arial" w:hAnsi="Arial" w:cs="Arial"/>
-                <w:sz w:val="16"/>
-                <w:szCs w:val="16"/>
-              </w:rPr>
-              <w:t>F. Drug Test</w:t>
-            </w:r>
-          </w:p>
-        </w:tc>
-        <w:tc>
-          <w:tcPr>
-            <w:tcW w:w="8818" w:type="dxa"/>
-            <w:gridSpan w:val="3"/>
-            <w:tcBorders>
-              <w:right w:val="single" w:color="auto" w:sz="12" w:space="0"/>
-            </w:tcBorders>
-            <w:shd w:val="clear" w:color="auto" w:fill="auto"/>
-            <w:vAlign w:val="center"/>
-          </w:tcPr>
-          <w:p>
-            <w:pPr>
-              <w:spacing w:after="0" w:line="240" w:lineRule="auto"/>
-              <w:rPr>
-                <w:rFonts w:ascii="Arial" w:hAnsi="Arial" w:cs="Arial"/>
-                <w:sz w:val="16"/>
-                <w:szCs w:val="16"/>
-              </w:rPr>
-            </w:pPr>
-            <w:r>
-              <w:rPr>
-                <w:rFonts w:ascii="Arial" w:hAnsi="Arial" w:cs="Arial"/>
-                <w:b/>
-                <w:sz w:val="16"/>
-                <w:szCs w:val="16"/>
-              </w:rPr>
-              <mc:AlternateContent>
-                <mc:Choice Requires="wps">
-                  <w:drawing>
-                    <wp:anchor distT="0" distB="0" distL="114300" distR="114300" simplePos="0" relativeHeight="251683840" behindDoc="0" locked="0" layoutInCell="1" allowOverlap="1">
-                      <wp:simplePos x="0" y="0"/>
-                      <wp:positionH relativeFrom="column">
-                        <wp:posOffset>71120</wp:posOffset>
-                      </wp:positionH>
-                      <wp:positionV relativeFrom="paragraph">
-                        <wp:posOffset>157480</wp:posOffset>
-                      </wp:positionV>
-                      <wp:extent cx="5431155" cy="212725"/>
-                      <wp:effectExtent l="2540" t="3175" r="0" b="3175"/>
-                      <wp:wrapNone/>
-                      <wp:docPr id="11" name="Text Box 55"/>
-                      <wp:cNvGraphicFramePr/>
-                      <a:graphic xmlns:a="http://schemas.openxmlformats.org/drawingml/2006/main">
-                        <a:graphicData uri="http://schemas.microsoft.com/office/word/2010/wordprocessingShape">
-                          <wps:wsp>
-                            <wps:cNvSpPr txBox="1">
-                              <a:spLocks noChangeArrowheads="1"/>
-                            </wps:cNvSpPr>
-                            <wps:spPr bwMode="auto">
-                              <a:xfrm>
-                                <a:off x="0" y="0"/>
-                                <a:ext cx="5431155" cy="212725"/>
-                              </a:xfrm>
-                              <a:prstGeom prst="rect">
-                                <a:avLst/>
-                              </a:prstGeom>
-                              <a:noFill/>
-                              <a:ln>
-                                <a:noFill/>
-                              </a:ln>
-                            </wps:spPr>
                             <wps:txbx>
                               <w:txbxContent>
                                 <w:p>
                                   <w:pPr>
                                     <w:rPr>
-                                      <w:sz w:val="16"/>
-                                      <w:szCs w:val="16"/>
+                                      <w:rFonts w:hint="default"/>
+                                      <w:lang w:val="en-US"/>
                                     </w:rPr>
                                   </w:pPr>
                                   <w:r>
                                     <w:rPr>
-                                      <w:sz w:val="16"/>
-                                      <w:szCs w:val="16"/>
-                                    </w:rPr>
-                                    <w:t>Normal</w:t>
+                                      <w:rFonts w:hint="default"/>
+                                      <w:lang w:val="en-US"/>
+                                    </w:rPr>
+                                    <w:t>${ecg_n}</w:t>
                                   </w:r>
-                                  <w:r>
-                                    <w:rPr>
-                                      <w:sz w:val="16"/>
-                                      <w:szCs w:val="16"/>
-                                    </w:rPr>
-                                    <w:tab/>
-                                  </w:r>
-                                  <w:r>
-                                    <w:rPr>
-                                      <w:sz w:val="16"/>
-                                      <w:szCs w:val="16"/>
-                                    </w:rPr>
-                                    <w:tab/>
-                                  </w:r>
-                                  <w:r>
-                                    <w:rPr>
-                                      <w:sz w:val="16"/>
-                                      <w:szCs w:val="16"/>
-                                    </w:rPr>
-                                    <w:tab/>
-                                  </w:r>
-                                  <w:r>
-                                    <w:rPr>
-                                      <w:sz w:val="16"/>
-                                      <w:szCs w:val="16"/>
-                                    </w:rPr>
-                                    <w:t xml:space="preserve">            Findings: _______________________________________________</w:t>
-                                  </w:r>
-                                </w:p>
-                                <w:p>
-                                  <w:pPr>
-                                    <w:rPr>
-                                      <w:sz w:val="16"/>
-                                      <w:szCs w:val="16"/>
-                                    </w:rPr>
-                                  </w:pPr>
-                                  <w:r>
-                                    <w:rPr>
-                                      <w:sz w:val="16"/>
-                                      <w:szCs w:val="16"/>
-                                    </w:rPr>
-                                    <w:t>Normal</w:t>
-                                  </w:r>
-                                  <w:r>
-                                    <w:rPr>
-                                      <w:sz w:val="16"/>
-                                      <w:szCs w:val="16"/>
-                                    </w:rPr>
-                                    <w:tab/>
-                                  </w:r>
-                                  <w:r>
-                                    <w:rPr>
-                                      <w:sz w:val="16"/>
-                                      <w:szCs w:val="16"/>
-                                    </w:rPr>
-                                    <w:tab/>
-                                  </w:r>
-                                  <w:r>
-                                    <w:rPr>
-                                      <w:sz w:val="16"/>
-                                      <w:szCs w:val="16"/>
-                                    </w:rPr>
-                                    <w:tab/>
-                                  </w:r>
-                                  <w:r>
-                                    <w:rPr>
-                                      <w:sz w:val="16"/>
-                                      <w:szCs w:val="16"/>
-                                    </w:rPr>
-                                    <w:t xml:space="preserve">            Findings: _______________________________________________</w:t>
-                                  </w:r>
-                                </w:p>
-                                <w:p>
-                                  <w:pPr>
-                                    <w:rPr>
-                                      <w:sz w:val="16"/>
-                                      <w:szCs w:val="16"/>
-                                    </w:rPr>
-                                  </w:pPr>
                                 </w:p>
                               </w:txbxContent>
                             </wps:txbx>
@@ -6531,9 +7916,9 @@
                 </mc:Choice>
                 <mc:Fallback>
                   <w:pict>
-                    <v:shape id="Text Box 55" o:spid="_x0000_s1026" o:spt="202" type="#_x0000_t202" style="position:absolute;left:0pt;margin-left:5.6pt;margin-top:12.4pt;height:16.75pt;width:427.65pt;z-index:251683840;mso-width-relative:page;mso-height-relative:page;" filled="f" stroked="f" coordsize="21600,21600" o:gfxdata="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">
-                      <v:fill on="f" focussize="0,0"/>
-                      <v:stroke on="f"/>
+                    <v:rect id="Rectangle 48" o:spid="_x0000_s1026" o:spt="1" style="position:absolute;left:0pt;margin-left:-0.6pt;margin-top:1.65pt;height:21pt;width:22.3pt;z-index:251676672;mso-width-relative:page;mso-height-relative:page;" fillcolor="#FFFFFF" filled="t" stroked="t" coordsize="21600,21600" o:gfxdata="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">
+                      <v:fill on="t" focussize="0,0"/>
+                      <v:stroke color="#000000" miterlimit="8" joinstyle="miter"/>
                       <v:imagedata o:title=""/>
                       <o:lock v:ext="edit" aspectratio="f"/>
                       <v:textbox>
@@ -6541,910 +7926,20 @@
                           <w:p>
                             <w:pPr>
                               <w:rPr>
-                                <w:sz w:val="16"/>
-                                <w:szCs w:val="16"/>
+                                <w:rFonts w:hint="default"/>
+                                <w:lang w:val="en-US"/>
                               </w:rPr>
                             </w:pPr>
                             <w:r>
                               <w:rPr>
-                                <w:sz w:val="16"/>
-                                <w:szCs w:val="16"/>
-                              </w:rPr>
-                              <w:t>Normal</w:t>
+                                <w:rFonts w:hint="default"/>
+                                <w:lang w:val="en-US"/>
+                              </w:rPr>
+                              <w:t>${ecg_n}</w:t>
                             </w:r>
-                            <w:r>
-                              <w:rPr>
-                                <w:sz w:val="16"/>
-                                <w:szCs w:val="16"/>
-                              </w:rPr>
-                              <w:tab/>
-                            </w:r>
-                            <w:r>
-                              <w:rPr>
-                                <w:sz w:val="16"/>
-                                <w:szCs w:val="16"/>
-                              </w:rPr>
-                              <w:tab/>
-                            </w:r>
-                            <w:r>
-                              <w:rPr>
-                                <w:sz w:val="16"/>
-                                <w:szCs w:val="16"/>
-                              </w:rPr>
-                              <w:tab/>
-                            </w:r>
-                            <w:r>
-                              <w:rPr>
-                                <w:sz w:val="16"/>
-                                <w:szCs w:val="16"/>
-                              </w:rPr>
-                              <w:t xml:space="preserve">            Findings: _______________________________________________</w:t>
-                            </w:r>
-                          </w:p>
-                          <w:p>
-                            <w:pPr>
-                              <w:rPr>
-                                <w:sz w:val="16"/>
-                                <w:szCs w:val="16"/>
-                              </w:rPr>
-                            </w:pPr>
-                            <w:r>
-                              <w:rPr>
-                                <w:sz w:val="16"/>
-                                <w:szCs w:val="16"/>
-                              </w:rPr>
-                              <w:t>Normal</w:t>
-                            </w:r>
-                            <w:r>
-                              <w:rPr>
-                                <w:sz w:val="16"/>
-                                <w:szCs w:val="16"/>
-                              </w:rPr>
-                              <w:tab/>
-                            </w:r>
-                            <w:r>
-                              <w:rPr>
-                                <w:sz w:val="16"/>
-                                <w:szCs w:val="16"/>
-                              </w:rPr>
-                              <w:tab/>
-                            </w:r>
-                            <w:r>
-                              <w:rPr>
-                                <w:sz w:val="16"/>
-                                <w:szCs w:val="16"/>
-                              </w:rPr>
-                              <w:tab/>
-                            </w:r>
-                            <w:r>
-                              <w:rPr>
-                                <w:sz w:val="16"/>
-                                <w:szCs w:val="16"/>
-                              </w:rPr>
-                              <w:t xml:space="preserve">            Findings: _______________________________________________</w:t>
-                            </w:r>
-                          </w:p>
-                          <w:p>
-                            <w:pPr>
-                              <w:rPr>
-                                <w:sz w:val="16"/>
-                                <w:szCs w:val="16"/>
-                              </w:rPr>
-                            </w:pPr>
                           </w:p>
                         </w:txbxContent>
                       </v:textbox>
-                    </v:shape>
-                  </w:pict>
-                </mc:Fallback>
-              </mc:AlternateContent>
-            </w:r>
-            <w:r>
-              <w:rPr>
-                <w:rFonts w:ascii="Arial" w:hAnsi="Arial" w:cs="Arial"/>
-                <w:b/>
-                <w:sz w:val="16"/>
-                <w:szCs w:val="16"/>
-              </w:rPr>
-              <mc:AlternateContent>
-                <mc:Choice Requires="wps">
-                  <w:drawing>
-                    <wp:anchor distT="0" distB="0" distL="114300" distR="114300" simplePos="0" relativeHeight="251673600" behindDoc="0" locked="0" layoutInCell="1" allowOverlap="1">
-                      <wp:simplePos x="0" y="0"/>
-                      <wp:positionH relativeFrom="column">
-                        <wp:posOffset>1598295</wp:posOffset>
-                      </wp:positionH>
-                      <wp:positionV relativeFrom="paragraph">
-                        <wp:posOffset>20320</wp:posOffset>
-                      </wp:positionV>
-                      <wp:extent cx="114300" cy="114300"/>
-                      <wp:effectExtent l="5715" t="8890" r="13335" b="10160"/>
-                      <wp:wrapNone/>
-                      <wp:docPr id="10" name="Rectangle 45"/>
-                      <wp:cNvGraphicFramePr/>
-                      <a:graphic xmlns:a="http://schemas.openxmlformats.org/drawingml/2006/main">
-                        <a:graphicData uri="http://schemas.microsoft.com/office/word/2010/wordprocessingShape">
-                          <wps:wsp>
-                            <wps:cNvSpPr>
-                              <a:spLocks noChangeArrowheads="1"/>
-                            </wps:cNvSpPr>
-                            <wps:spPr bwMode="auto">
-                              <a:xfrm>
-                                <a:off x="0" y="0"/>
-                                <a:ext cx="114300" cy="114300"/>
-                              </a:xfrm>
-                              <a:prstGeom prst="rect">
-                                <a:avLst/>
-                              </a:prstGeom>
-                              <a:solidFill>
-                                <a:srgbClr val="FFFFFF"/>
-                              </a:solidFill>
-                              <a:ln w="9525">
-                                <a:solidFill>
-                                  <a:srgbClr val="000000"/>
-                                </a:solidFill>
-                                <a:miter lim="800000"/>
-                              </a:ln>
-                            </wps:spPr>
-                            <wps:bodyPr rot="0" vert="horz" wrap="square" lIns="91440" tIns="45720" rIns="91440" bIns="45720" anchor="t" anchorCtr="0" upright="1">
-                              <a:noAutofit/>
-                            </wps:bodyPr>
-                          </wps:wsp>
-                        </a:graphicData>
-                      </a:graphic>
-                    </wp:anchor>
-                  </w:drawing>
-                </mc:Choice>
-                <mc:Fallback>
-                  <w:pict>
-                    <v:rect id="Rectangle 45" o:spid="_x0000_s1026" o:spt="1" style="position:absolute;left:0pt;margin-left:125.85pt;margin-top:1.6pt;height:9pt;width:9pt;z-index:251673600;mso-width-relative:page;mso-height-relative:page;" fillcolor="#FFFFFF" filled="t" stroked="t" coordsize="21600,21600" o:gfxdata="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">
-                      <v:fill on="t" focussize="0,0"/>
-                      <v:stroke color="#000000" miterlimit="8" joinstyle="miter"/>
-                      <v:imagedata o:title=""/>
-                      <o:lock v:ext="edit" aspectratio="f"/>
-                    </v:rect>
-                  </w:pict>
-                </mc:Fallback>
-              </mc:AlternateContent>
-            </w:r>
-            <w:r>
-              <w:rPr>
-                <w:rFonts w:ascii="Arial" w:hAnsi="Arial" w:cs="Arial"/>
-                <w:b/>
-                <w:sz w:val="16"/>
-                <w:szCs w:val="16"/>
-              </w:rPr>
-              <mc:AlternateContent>
-                <mc:Choice Requires="wps">
-                  <w:drawing>
-                    <wp:anchor distT="0" distB="0" distL="114300" distR="114300" simplePos="0" relativeHeight="251673600" behindDoc="0" locked="0" layoutInCell="1" allowOverlap="1">
-                      <wp:simplePos x="0" y="0"/>
-                      <wp:positionH relativeFrom="column">
-                        <wp:posOffset>-7620</wp:posOffset>
-                      </wp:positionH>
-                      <wp:positionV relativeFrom="paragraph">
-                        <wp:posOffset>20955</wp:posOffset>
-                      </wp:positionV>
-                      <wp:extent cx="114300" cy="114300"/>
-                      <wp:effectExtent l="9525" t="9525" r="9525" b="9525"/>
-                      <wp:wrapNone/>
-                      <wp:docPr id="9" name="Rectangle 44"/>
-                      <wp:cNvGraphicFramePr/>
-                      <a:graphic xmlns:a="http://schemas.openxmlformats.org/drawingml/2006/main">
-                        <a:graphicData uri="http://schemas.microsoft.com/office/word/2010/wordprocessingShape">
-                          <wps:wsp>
-                            <wps:cNvSpPr>
-                              <a:spLocks noChangeArrowheads="1"/>
-                            </wps:cNvSpPr>
-                            <wps:spPr bwMode="auto">
-                              <a:xfrm>
-                                <a:off x="0" y="0"/>
-                                <a:ext cx="114300" cy="114300"/>
-                              </a:xfrm>
-                              <a:prstGeom prst="rect">
-                                <a:avLst/>
-                              </a:prstGeom>
-                              <a:solidFill>
-                                <a:srgbClr val="FFFFFF"/>
-                              </a:solidFill>
-                              <a:ln w="9525">
-                                <a:solidFill>
-                                  <a:srgbClr val="000000"/>
-                                </a:solidFill>
-                                <a:miter lim="800000"/>
-                              </a:ln>
-                            </wps:spPr>
-                            <wps:bodyPr rot="0" vert="horz" wrap="square" lIns="91440" tIns="45720" rIns="91440" bIns="45720" anchor="t" anchorCtr="0" upright="1">
-                              <a:noAutofit/>
-                            </wps:bodyPr>
-                          </wps:wsp>
-                        </a:graphicData>
-                      </a:graphic>
-                    </wp:anchor>
-                  </w:drawing>
-                </mc:Choice>
-                <mc:Fallback>
-                  <w:pict>
-                    <v:rect id="Rectangle 44" o:spid="_x0000_s1026" o:spt="1" style="position:absolute;left:0pt;margin-left:-0.6pt;margin-top:1.65pt;height:9pt;width:9pt;z-index:251673600;mso-width-relative:page;mso-height-relative:page;" fillcolor="#FFFFFF" filled="t" stroked="t" coordsize="21600,21600" o:gfxdata="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">
-                      <v:fill on="t" focussize="0,0"/>
-                      <v:stroke color="#000000" miterlimit="8" joinstyle="miter"/>
-                      <v:imagedata o:title=""/>
-                      <o:lock v:ext="edit" aspectratio="f"/>
-                    </v:rect>
-                  </w:pict>
-                </mc:Fallback>
-              </mc:AlternateContent>
-            </w:r>
-          </w:p>
-        </w:tc>
-      </w:tr>
-      <w:tr>
-        <w:tblPrEx>
-          <w:tblBorders>
-            <w:top w:val="single" w:color="auto" w:sz="4" w:space="0"/>
-            <w:left w:val="single" w:color="auto" w:sz="4" w:space="0"/>
-            <w:bottom w:val="single" w:color="auto" w:sz="4" w:space="0"/>
-            <w:right w:val="single" w:color="auto" w:sz="4" w:space="0"/>
-            <w:insideH w:val="single" w:color="auto" w:sz="4" w:space="0"/>
-            <w:insideV w:val="single" w:color="auto" w:sz="4" w:space="0"/>
-          </w:tblBorders>
-          <w:tblCellMar>
-            <w:top w:w="0" w:type="dxa"/>
-            <w:left w:w="108" w:type="dxa"/>
-            <w:bottom w:w="0" w:type="dxa"/>
-            <w:right w:w="108" w:type="dxa"/>
-          </w:tblCellMar>
-        </w:tblPrEx>
-        <w:trPr>
-          <w:trHeight w:val="284" w:hRule="atLeast"/>
-          <w:jc w:val="center"/>
-        </w:trPr>
-        <w:tc>
-          <w:tcPr>
-            <w:tcW w:w="2185" w:type="dxa"/>
-            <w:gridSpan w:val="3"/>
-            <w:tcBorders>
-              <w:left w:val="single" w:color="auto" w:sz="12" w:space="0"/>
-            </w:tcBorders>
-            <w:shd w:val="clear" w:color="auto" w:fill="auto"/>
-            <w:vAlign w:val="center"/>
-          </w:tcPr>
-          <w:p>
-            <w:pPr>
-              <w:spacing w:after="0" w:line="240" w:lineRule="auto"/>
-              <w:rPr>
-                <w:rFonts w:ascii="Arial" w:hAnsi="Arial" w:cs="Arial"/>
-                <w:sz w:val="16"/>
-                <w:szCs w:val="16"/>
-              </w:rPr>
-            </w:pPr>
-            <w:r>
-              <w:rPr>
-                <w:rFonts w:ascii="Arial" w:hAnsi="Arial" w:cs="Arial"/>
-                <w:sz w:val="16"/>
-                <w:szCs w:val="16"/>
-              </w:rPr>
-              <w:t>G. Chest X-Ray</w:t>
-            </w:r>
-          </w:p>
-        </w:tc>
-        <w:tc>
-          <w:tcPr>
-            <w:tcW w:w="8818" w:type="dxa"/>
-            <w:gridSpan w:val="3"/>
-            <w:tcBorders>
-              <w:right w:val="single" w:color="auto" w:sz="12" w:space="0"/>
-            </w:tcBorders>
-            <w:shd w:val="clear" w:color="auto" w:fill="auto"/>
-            <w:vAlign w:val="center"/>
-          </w:tcPr>
-          <w:p>
-            <w:pPr>
-              <w:spacing w:after="0" w:line="240" w:lineRule="auto"/>
-              <w:rPr>
-                <w:rFonts w:ascii="Arial" w:hAnsi="Arial" w:cs="Arial"/>
-                <w:sz w:val="16"/>
-                <w:szCs w:val="16"/>
-              </w:rPr>
-            </w:pPr>
-            <w:r>
-              <w:rPr>
-                <w:rFonts w:ascii="Arial" w:hAnsi="Arial" w:cs="Arial"/>
-                <w:b/>
-                <w:sz w:val="16"/>
-                <w:szCs w:val="16"/>
-              </w:rPr>
-              <mc:AlternateContent>
-                <mc:Choice Requires="wps">
-                  <w:drawing>
-                    <wp:anchor distT="0" distB="0" distL="114300" distR="114300" simplePos="0" relativeHeight="251684864" behindDoc="0" locked="0" layoutInCell="1" allowOverlap="1">
-                      <wp:simplePos x="0" y="0"/>
-                      <wp:positionH relativeFrom="column">
-                        <wp:posOffset>70485</wp:posOffset>
-                      </wp:positionH>
-                      <wp:positionV relativeFrom="paragraph">
-                        <wp:posOffset>135255</wp:posOffset>
-                      </wp:positionV>
-                      <wp:extent cx="5431155" cy="212725"/>
-                      <wp:effectExtent l="1905" t="0" r="0" b="635"/>
-                      <wp:wrapNone/>
-                      <wp:docPr id="8" name="Text Box 56"/>
-                      <wp:cNvGraphicFramePr/>
-                      <a:graphic xmlns:a="http://schemas.openxmlformats.org/drawingml/2006/main">
-                        <a:graphicData uri="http://schemas.microsoft.com/office/word/2010/wordprocessingShape">
-                          <wps:wsp>
-                            <wps:cNvSpPr txBox="1">
-                              <a:spLocks noChangeArrowheads="1"/>
-                            </wps:cNvSpPr>
-                            <wps:spPr bwMode="auto">
-                              <a:xfrm>
-                                <a:off x="0" y="0"/>
-                                <a:ext cx="5431155" cy="212725"/>
-                              </a:xfrm>
-                              <a:prstGeom prst="rect">
-                                <a:avLst/>
-                              </a:prstGeom>
-                              <a:noFill/>
-                              <a:ln>
-                                <a:noFill/>
-                              </a:ln>
-                            </wps:spPr>
-                            <wps:txbx>
-                              <w:txbxContent>
-                                <w:p>
-                                  <w:pPr>
-                                    <w:rPr>
-                                      <w:sz w:val="16"/>
-                                      <w:szCs w:val="16"/>
-                                    </w:rPr>
-                                  </w:pPr>
-                                  <w:r>
-                                    <w:rPr>
-                                      <w:sz w:val="16"/>
-                                      <w:szCs w:val="16"/>
-                                    </w:rPr>
-                                    <w:t>Normal</w:t>
-                                  </w:r>
-                                  <w:r>
-                                    <w:rPr>
-                                      <w:sz w:val="16"/>
-                                      <w:szCs w:val="16"/>
-                                    </w:rPr>
-                                    <w:tab/>
-                                  </w:r>
-                                  <w:r>
-                                    <w:rPr>
-                                      <w:sz w:val="16"/>
-                                      <w:szCs w:val="16"/>
-                                    </w:rPr>
-                                    <w:tab/>
-                                  </w:r>
-                                  <w:r>
-                                    <w:rPr>
-                                      <w:sz w:val="16"/>
-                                      <w:szCs w:val="16"/>
-                                    </w:rPr>
-                                    <w:tab/>
-                                  </w:r>
-                                  <w:r>
-                                    <w:rPr>
-                                      <w:sz w:val="16"/>
-                                      <w:szCs w:val="16"/>
-                                    </w:rPr>
-                                    <w:t xml:space="preserve">            Findings: _______________________________________________</w:t>
-                                  </w:r>
-                                </w:p>
-                                <w:p>
-                                  <w:pPr>
-                                    <w:rPr>
-                                      <w:sz w:val="16"/>
-                                      <w:szCs w:val="16"/>
-                                    </w:rPr>
-                                  </w:pPr>
-                                  <w:r>
-                                    <w:rPr>
-                                      <w:sz w:val="16"/>
-                                      <w:szCs w:val="16"/>
-                                    </w:rPr>
-                                    <w:t>Normal</w:t>
-                                  </w:r>
-                                  <w:r>
-                                    <w:rPr>
-                                      <w:sz w:val="16"/>
-                                      <w:szCs w:val="16"/>
-                                    </w:rPr>
-                                    <w:tab/>
-                                  </w:r>
-                                  <w:r>
-                                    <w:rPr>
-                                      <w:sz w:val="16"/>
-                                      <w:szCs w:val="16"/>
-                                    </w:rPr>
-                                    <w:tab/>
-                                  </w:r>
-                                  <w:r>
-                                    <w:rPr>
-                                      <w:sz w:val="16"/>
-                                      <w:szCs w:val="16"/>
-                                    </w:rPr>
-                                    <w:tab/>
-                                  </w:r>
-                                  <w:r>
-                                    <w:rPr>
-                                      <w:sz w:val="16"/>
-                                      <w:szCs w:val="16"/>
-                                    </w:rPr>
-                                    <w:t xml:space="preserve">            Findings: _______________________________________________</w:t>
-                                  </w:r>
-                                </w:p>
-                                <w:p>
-                                  <w:pPr>
-                                    <w:rPr>
-                                      <w:sz w:val="16"/>
-                                      <w:szCs w:val="16"/>
-                                    </w:rPr>
-                                  </w:pPr>
-                                </w:p>
-                              </w:txbxContent>
-                            </wps:txbx>
-                            <wps:bodyPr rot="0" vert="horz" wrap="square" lIns="91440" tIns="45720" rIns="91440" bIns="45720" anchor="t" anchorCtr="0" upright="1">
-                              <a:noAutofit/>
-                            </wps:bodyPr>
-                          </wps:wsp>
-                        </a:graphicData>
-                      </a:graphic>
-                    </wp:anchor>
-                  </w:drawing>
-                </mc:Choice>
-                <mc:Fallback>
-                  <w:pict>
-                    <v:shape id="Text Box 56" o:spid="_x0000_s1026" o:spt="202" type="#_x0000_t202" style="position:absolute;left:0pt;margin-left:5.55pt;margin-top:10.65pt;height:16.75pt;width:427.65pt;z-index:251684864;mso-width-relative:page;mso-height-relative:page;" filled="f" stroked="f" coordsize="21600,21600" o:gfxdata="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">
-                      <v:fill on="f" focussize="0,0"/>
-                      <v:stroke on="f"/>
-                      <v:imagedata o:title=""/>
-                      <o:lock v:ext="edit" aspectratio="f"/>
-                      <v:textbox>
-                        <w:txbxContent>
-                          <w:p>
-                            <w:pPr>
-                              <w:rPr>
-                                <w:sz w:val="16"/>
-                                <w:szCs w:val="16"/>
-                              </w:rPr>
-                            </w:pPr>
-                            <w:r>
-                              <w:rPr>
-                                <w:sz w:val="16"/>
-                                <w:szCs w:val="16"/>
-                              </w:rPr>
-                              <w:t>Normal</w:t>
-                            </w:r>
-                            <w:r>
-                              <w:rPr>
-                                <w:sz w:val="16"/>
-                                <w:szCs w:val="16"/>
-                              </w:rPr>
-                              <w:tab/>
-                            </w:r>
-                            <w:r>
-                              <w:rPr>
-                                <w:sz w:val="16"/>
-                                <w:szCs w:val="16"/>
-                              </w:rPr>
-                              <w:tab/>
-                            </w:r>
-                            <w:r>
-                              <w:rPr>
-                                <w:sz w:val="16"/>
-                                <w:szCs w:val="16"/>
-                              </w:rPr>
-                              <w:tab/>
-                            </w:r>
-                            <w:r>
-                              <w:rPr>
-                                <w:sz w:val="16"/>
-                                <w:szCs w:val="16"/>
-                              </w:rPr>
-                              <w:t xml:space="preserve">            Findings: _______________________________________________</w:t>
-                            </w:r>
-                          </w:p>
-                          <w:p>
-                            <w:pPr>
-                              <w:rPr>
-                                <w:sz w:val="16"/>
-                                <w:szCs w:val="16"/>
-                              </w:rPr>
-                            </w:pPr>
-                            <w:r>
-                              <w:rPr>
-                                <w:sz w:val="16"/>
-                                <w:szCs w:val="16"/>
-                              </w:rPr>
-                              <w:t>Normal</w:t>
-                            </w:r>
-                            <w:r>
-                              <w:rPr>
-                                <w:sz w:val="16"/>
-                                <w:szCs w:val="16"/>
-                              </w:rPr>
-                              <w:tab/>
-                            </w:r>
-                            <w:r>
-                              <w:rPr>
-                                <w:sz w:val="16"/>
-                                <w:szCs w:val="16"/>
-                              </w:rPr>
-                              <w:tab/>
-                            </w:r>
-                            <w:r>
-                              <w:rPr>
-                                <w:sz w:val="16"/>
-                                <w:szCs w:val="16"/>
-                              </w:rPr>
-                              <w:tab/>
-                            </w:r>
-                            <w:r>
-                              <w:rPr>
-                                <w:sz w:val="16"/>
-                                <w:szCs w:val="16"/>
-                              </w:rPr>
-                              <w:t xml:space="preserve">            Findings: _______________________________________________</w:t>
-                            </w:r>
-                          </w:p>
-                          <w:p>
-                            <w:pPr>
-                              <w:rPr>
-                                <w:sz w:val="16"/>
-                                <w:szCs w:val="16"/>
-                              </w:rPr>
-                            </w:pPr>
-                          </w:p>
-                        </w:txbxContent>
-                      </v:textbox>
-                    </v:shape>
-                  </w:pict>
-                </mc:Fallback>
-              </mc:AlternateContent>
-            </w:r>
-            <w:r>
-              <w:rPr>
-                <w:rFonts w:ascii="Arial" w:hAnsi="Arial" w:cs="Arial"/>
-                <w:b/>
-                <w:sz w:val="16"/>
-                <w:szCs w:val="16"/>
-              </w:rPr>
-              <mc:AlternateContent>
-                <mc:Choice Requires="wps">
-                  <w:drawing>
-                    <wp:anchor distT="0" distB="0" distL="114300" distR="114300" simplePos="0" relativeHeight="251675648" behindDoc="0" locked="0" layoutInCell="1" allowOverlap="1">
-                      <wp:simplePos x="0" y="0"/>
-                      <wp:positionH relativeFrom="column">
-                        <wp:posOffset>1598295</wp:posOffset>
-                      </wp:positionH>
-                      <wp:positionV relativeFrom="paragraph">
-                        <wp:posOffset>20320</wp:posOffset>
-                      </wp:positionV>
-                      <wp:extent cx="114300" cy="114300"/>
-                      <wp:effectExtent l="5715" t="5080" r="13335" b="13970"/>
-                      <wp:wrapNone/>
-                      <wp:docPr id="7" name="Rectangle 47"/>
-                      <wp:cNvGraphicFramePr/>
-                      <a:graphic xmlns:a="http://schemas.openxmlformats.org/drawingml/2006/main">
-                        <a:graphicData uri="http://schemas.microsoft.com/office/word/2010/wordprocessingShape">
-                          <wps:wsp>
-                            <wps:cNvSpPr>
-                              <a:spLocks noChangeArrowheads="1"/>
-                            </wps:cNvSpPr>
-                            <wps:spPr bwMode="auto">
-                              <a:xfrm>
-                                <a:off x="0" y="0"/>
-                                <a:ext cx="114300" cy="114300"/>
-                              </a:xfrm>
-                              <a:prstGeom prst="rect">
-                                <a:avLst/>
-                              </a:prstGeom>
-                              <a:solidFill>
-                                <a:srgbClr val="FFFFFF"/>
-                              </a:solidFill>
-                              <a:ln w="9525">
-                                <a:solidFill>
-                                  <a:srgbClr val="000000"/>
-                                </a:solidFill>
-                                <a:miter lim="800000"/>
-                              </a:ln>
-                            </wps:spPr>
-                            <wps:bodyPr rot="0" vert="horz" wrap="square" lIns="91440" tIns="45720" rIns="91440" bIns="45720" anchor="t" anchorCtr="0" upright="1">
-                              <a:noAutofit/>
-                            </wps:bodyPr>
-                          </wps:wsp>
-                        </a:graphicData>
-                      </a:graphic>
-                    </wp:anchor>
-                  </w:drawing>
-                </mc:Choice>
-                <mc:Fallback>
-                  <w:pict>
-                    <v:rect id="Rectangle 47" o:spid="_x0000_s1026" o:spt="1" style="position:absolute;left:0pt;margin-left:125.85pt;margin-top:1.6pt;height:9pt;width:9pt;z-index:251675648;mso-width-relative:page;mso-height-relative:page;" fillcolor="#FFFFFF" filled="t" stroked="t" coordsize="21600,21600" o:gfxdata="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">
-                      <v:fill on="t" focussize="0,0"/>
-                      <v:stroke color="#000000" miterlimit="8" joinstyle="miter"/>
-                      <v:imagedata o:title=""/>
-                      <o:lock v:ext="edit" aspectratio="f"/>
-                    </v:rect>
-                  </w:pict>
-                </mc:Fallback>
-              </mc:AlternateContent>
-            </w:r>
-            <w:r>
-              <w:rPr>
-                <w:rFonts w:ascii="Arial" w:hAnsi="Arial" w:cs="Arial"/>
-                <w:b/>
-                <w:sz w:val="16"/>
-                <w:szCs w:val="16"/>
-              </w:rPr>
-              <mc:AlternateContent>
-                <mc:Choice Requires="wps">
-                  <w:drawing>
-                    <wp:anchor distT="0" distB="0" distL="114300" distR="114300" simplePos="0" relativeHeight="251674624" behindDoc="0" locked="0" layoutInCell="1" allowOverlap="1">
-                      <wp:simplePos x="0" y="0"/>
-                      <wp:positionH relativeFrom="column">
-                        <wp:posOffset>-7620</wp:posOffset>
-                      </wp:positionH>
-                      <wp:positionV relativeFrom="paragraph">
-                        <wp:posOffset>20955</wp:posOffset>
-                      </wp:positionV>
-                      <wp:extent cx="114300" cy="114300"/>
-                      <wp:effectExtent l="9525" t="5715" r="9525" b="13335"/>
-                      <wp:wrapNone/>
-                      <wp:docPr id="6" name="Rectangle 46"/>
-                      <wp:cNvGraphicFramePr/>
-                      <a:graphic xmlns:a="http://schemas.openxmlformats.org/drawingml/2006/main">
-                        <a:graphicData uri="http://schemas.microsoft.com/office/word/2010/wordprocessingShape">
-                          <wps:wsp>
-                            <wps:cNvSpPr>
-                              <a:spLocks noChangeArrowheads="1"/>
-                            </wps:cNvSpPr>
-                            <wps:spPr bwMode="auto">
-                              <a:xfrm>
-                                <a:off x="0" y="0"/>
-                                <a:ext cx="114300" cy="114300"/>
-                              </a:xfrm>
-                              <a:prstGeom prst="rect">
-                                <a:avLst/>
-                              </a:prstGeom>
-                              <a:solidFill>
-                                <a:srgbClr val="FFFFFF"/>
-                              </a:solidFill>
-                              <a:ln w="9525">
-                                <a:solidFill>
-                                  <a:srgbClr val="000000"/>
-                                </a:solidFill>
-                                <a:miter lim="800000"/>
-                              </a:ln>
-                            </wps:spPr>
-                            <wps:bodyPr rot="0" vert="horz" wrap="square" lIns="91440" tIns="45720" rIns="91440" bIns="45720" anchor="t" anchorCtr="0" upright="1">
-                              <a:noAutofit/>
-                            </wps:bodyPr>
-                          </wps:wsp>
-                        </a:graphicData>
-                      </a:graphic>
-                    </wp:anchor>
-                  </w:drawing>
-                </mc:Choice>
-                <mc:Fallback>
-                  <w:pict>
-                    <v:rect id="Rectangle 46" o:spid="_x0000_s1026" o:spt="1" style="position:absolute;left:0pt;margin-left:-0.6pt;margin-top:1.65pt;height:9pt;width:9pt;z-index:251674624;mso-width-relative:page;mso-height-relative:page;" fillcolor="#FFFFFF" filled="t" stroked="t" coordsize="21600,21600" o:gfxdata="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">
-                      <v:fill on="t" focussize="0,0"/>
-                      <v:stroke color="#000000" miterlimit="8" joinstyle="miter"/>
-                      <v:imagedata o:title=""/>
-                      <o:lock v:ext="edit" aspectratio="f"/>
-                    </v:rect>
-                  </w:pict>
-                </mc:Fallback>
-              </mc:AlternateContent>
-            </w:r>
-          </w:p>
-        </w:tc>
-      </w:tr>
-      <w:tr>
-        <w:tblPrEx>
-          <w:tblBorders>
-            <w:top w:val="single" w:color="auto" w:sz="4" w:space="0"/>
-            <w:left w:val="single" w:color="auto" w:sz="4" w:space="0"/>
-            <w:bottom w:val="single" w:color="auto" w:sz="4" w:space="0"/>
-            <w:right w:val="single" w:color="auto" w:sz="4" w:space="0"/>
-            <w:insideH w:val="single" w:color="auto" w:sz="4" w:space="0"/>
-            <w:insideV w:val="single" w:color="auto" w:sz="4" w:space="0"/>
-          </w:tblBorders>
-          <w:tblCellMar>
-            <w:top w:w="0" w:type="dxa"/>
-            <w:left w:w="108" w:type="dxa"/>
-            <w:bottom w:w="0" w:type="dxa"/>
-            <w:right w:w="108" w:type="dxa"/>
-          </w:tblCellMar>
-        </w:tblPrEx>
-        <w:trPr>
-          <w:trHeight w:val="284" w:hRule="atLeast"/>
-          <w:jc w:val="center"/>
-        </w:trPr>
-        <w:tc>
-          <w:tcPr>
-            <w:tcW w:w="2185" w:type="dxa"/>
-            <w:gridSpan w:val="3"/>
-            <w:tcBorders>
-              <w:left w:val="single" w:color="auto" w:sz="12" w:space="0"/>
-            </w:tcBorders>
-            <w:shd w:val="clear" w:color="auto" w:fill="auto"/>
-            <w:vAlign w:val="center"/>
-          </w:tcPr>
-          <w:p>
-            <w:pPr>
-              <w:spacing w:after="0" w:line="240" w:lineRule="auto"/>
-              <w:rPr>
-                <w:rFonts w:ascii="Arial" w:hAnsi="Arial" w:cs="Arial"/>
-                <w:sz w:val="16"/>
-                <w:szCs w:val="16"/>
-              </w:rPr>
-            </w:pPr>
-            <w:r>
-              <w:rPr>
-                <w:rFonts w:ascii="Arial" w:hAnsi="Arial" w:cs="Arial"/>
-                <w:sz w:val="16"/>
-                <w:szCs w:val="16"/>
-              </w:rPr>
-              <w:t>H. ECG</w:t>
-            </w:r>
-          </w:p>
-        </w:tc>
-        <w:tc>
-          <w:tcPr>
-            <w:tcW w:w="8818" w:type="dxa"/>
-            <w:gridSpan w:val="3"/>
-            <w:tcBorders>
-              <w:right w:val="single" w:color="auto" w:sz="12" w:space="0"/>
-            </w:tcBorders>
-            <w:shd w:val="clear" w:color="auto" w:fill="auto"/>
-            <w:vAlign w:val="center"/>
-          </w:tcPr>
-          <w:p>
-            <w:pPr>
-              <w:spacing w:after="0" w:line="240" w:lineRule="auto"/>
-              <w:rPr>
-                <w:rFonts w:ascii="Arial" w:hAnsi="Arial" w:cs="Arial"/>
-                <w:sz w:val="16"/>
-                <w:szCs w:val="16"/>
-              </w:rPr>
-            </w:pPr>
-            <w:r>
-              <w:rPr>
-                <w:rFonts w:ascii="Arial" w:hAnsi="Arial" w:cs="Arial"/>
-                <w:b/>
-                <w:sz w:val="16"/>
-                <w:szCs w:val="16"/>
-              </w:rPr>
-              <mc:AlternateContent>
-                <mc:Choice Requires="wps">
-                  <w:drawing>
-                    <wp:anchor distT="0" distB="0" distL="114300" distR="114300" simplePos="0" relativeHeight="251677696" behindDoc="0" locked="0" layoutInCell="1" allowOverlap="1">
-                      <wp:simplePos x="0" y="0"/>
-                      <wp:positionH relativeFrom="column">
-                        <wp:posOffset>1598295</wp:posOffset>
-                      </wp:positionH>
-                      <wp:positionV relativeFrom="paragraph">
-                        <wp:posOffset>20320</wp:posOffset>
-                      </wp:positionV>
-                      <wp:extent cx="114300" cy="114300"/>
-                      <wp:effectExtent l="5715" t="10795" r="13335" b="8255"/>
-                      <wp:wrapNone/>
-                      <wp:docPr id="5" name="Rectangle 49"/>
-                      <wp:cNvGraphicFramePr/>
-                      <a:graphic xmlns:a="http://schemas.openxmlformats.org/drawingml/2006/main">
-                        <a:graphicData uri="http://schemas.microsoft.com/office/word/2010/wordprocessingShape">
-                          <wps:wsp>
-                            <wps:cNvSpPr>
-                              <a:spLocks noChangeArrowheads="1"/>
-                            </wps:cNvSpPr>
-                            <wps:spPr bwMode="auto">
-                              <a:xfrm>
-                                <a:off x="0" y="0"/>
-                                <a:ext cx="114300" cy="114300"/>
-                              </a:xfrm>
-                              <a:prstGeom prst="rect">
-                                <a:avLst/>
-                              </a:prstGeom>
-                              <a:solidFill>
-                                <a:srgbClr val="FFFFFF"/>
-                              </a:solidFill>
-                              <a:ln w="9525">
-                                <a:solidFill>
-                                  <a:srgbClr val="000000"/>
-                                </a:solidFill>
-                                <a:miter lim="800000"/>
-                              </a:ln>
-                            </wps:spPr>
-                            <wps:bodyPr rot="0" vert="horz" wrap="square" lIns="91440" tIns="45720" rIns="91440" bIns="45720" anchor="t" anchorCtr="0" upright="1">
-                              <a:noAutofit/>
-                            </wps:bodyPr>
-                          </wps:wsp>
-                        </a:graphicData>
-                      </a:graphic>
-                    </wp:anchor>
-                  </w:drawing>
-                </mc:Choice>
-                <mc:Fallback>
-                  <w:pict>
-                    <v:rect id="Rectangle 49" o:spid="_x0000_s1026" o:spt="1" style="position:absolute;left:0pt;margin-left:125.85pt;margin-top:1.6pt;height:9pt;width:9pt;z-index:251677696;mso-width-relative:page;mso-height-relative:page;" fillcolor="#FFFFFF" filled="t" stroked="t" coordsize="21600,21600" o:gfxdata="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">
-                      <v:fill on="t" focussize="0,0"/>
-                      <v:stroke color="#000000" miterlimit="8" joinstyle="miter"/>
-                      <v:imagedata o:title=""/>
-                      <o:lock v:ext="edit" aspectratio="f"/>
-                    </v:rect>
-                  </w:pict>
-                </mc:Fallback>
-              </mc:AlternateContent>
-            </w:r>
-            <w:r>
-              <w:rPr>
-                <w:rFonts w:ascii="Arial" w:hAnsi="Arial" w:cs="Arial"/>
-                <w:b/>
-                <w:sz w:val="16"/>
-                <w:szCs w:val="16"/>
-              </w:rPr>
-              <mc:AlternateContent>
-                <mc:Choice Requires="wps">
-                  <w:drawing>
-                    <wp:anchor distT="0" distB="0" distL="114300" distR="114300" simplePos="0" relativeHeight="251676672" behindDoc="0" locked="0" layoutInCell="1" allowOverlap="1">
-                      <wp:simplePos x="0" y="0"/>
-                      <wp:positionH relativeFrom="column">
-                        <wp:posOffset>-7620</wp:posOffset>
-                      </wp:positionH>
-                      <wp:positionV relativeFrom="paragraph">
-                        <wp:posOffset>20955</wp:posOffset>
-                      </wp:positionV>
-                      <wp:extent cx="114300" cy="114300"/>
-                      <wp:effectExtent l="9525" t="11430" r="9525" b="7620"/>
-                      <wp:wrapNone/>
-                      <wp:docPr id="4" name="Rectangle 48"/>
-                      <wp:cNvGraphicFramePr/>
-                      <a:graphic xmlns:a="http://schemas.openxmlformats.org/drawingml/2006/main">
-                        <a:graphicData uri="http://schemas.microsoft.com/office/word/2010/wordprocessingShape">
-                          <wps:wsp>
-                            <wps:cNvSpPr>
-                              <a:spLocks noChangeArrowheads="1"/>
-                            </wps:cNvSpPr>
-                            <wps:spPr bwMode="auto">
-                              <a:xfrm>
-                                <a:off x="0" y="0"/>
-                                <a:ext cx="114300" cy="114300"/>
-                              </a:xfrm>
-                              <a:prstGeom prst="rect">
-                                <a:avLst/>
-                              </a:prstGeom>
-                              <a:solidFill>
-                                <a:srgbClr val="FFFFFF"/>
-                              </a:solidFill>
-                              <a:ln w="9525">
-                                <a:solidFill>
-                                  <a:srgbClr val="000000"/>
-                                </a:solidFill>
-                                <a:miter lim="800000"/>
-                              </a:ln>
-                            </wps:spPr>
-                            <wps:bodyPr rot="0" vert="horz" wrap="square" lIns="91440" tIns="45720" rIns="91440" bIns="45720" anchor="t" anchorCtr="0" upright="1">
-                              <a:noAutofit/>
-                            </wps:bodyPr>
-                          </wps:wsp>
-                        </a:graphicData>
-                      </a:graphic>
-                    </wp:anchor>
-                  </w:drawing>
-                </mc:Choice>
-                <mc:Fallback>
-                  <w:pict>
-                    <v:rect id="Rectangle 48" o:spid="_x0000_s1026" o:spt="1" style="position:absolute;left:0pt;margin-left:-0.6pt;margin-top:1.65pt;height:9pt;width:9pt;z-index:251676672;mso-width-relative:page;mso-height-relative:page;" fillcolor="#FFFFFF" filled="t" stroked="t" coordsize="21600,21600" o:gfxdata="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">
-                      <v:fill on="t" focussize="0,0"/>
-                      <v:stroke color="#000000" miterlimit="8" joinstyle="miter"/>
-                      <v:imagedata o:title=""/>
-                      <o:lock v:ext="edit" aspectratio="f"/>
                     </v:rect>
                   </w:pict>
                 </mc:Fallback>
@@ -7517,12 +8012,23 @@
               </w:numPr>
               <w:spacing w:after="0" w:line="240" w:lineRule="auto"/>
               <w:rPr>
-                <w:rFonts w:ascii="Arial" w:hAnsi="Arial" w:cs="Arial"/>
+                <w:rFonts w:hint="default" w:ascii="Arial" w:hAnsi="Arial" w:cs="Arial"/>
                 <w:bCs/>
                 <w:sz w:val="16"/>
                 <w:szCs w:val="16"/>
-              </w:rPr>
-            </w:pPr>
+                <w:lang w:val="en-US"/>
+              </w:rPr>
+            </w:pPr>
+            <w:r>
+              <w:rPr>
+                <w:rFonts w:hint="default" w:ascii="Arial" w:hAnsi="Arial" w:cs="Arial"/>
+                <w:bCs/>
+                <w:sz w:val="16"/>
+                <w:szCs w:val="16"/>
+                <w:lang w:val="en-US"/>
+              </w:rPr>
+              <w:t>${others}</w:t>
+            </w:r>
           </w:p>
         </w:tc>
       </w:tr>
@@ -7601,7 +8107,7 @@
           </w:tblCellMar>
         </w:tblPrEx>
         <w:trPr>
-          <w:trHeight w:val="1186" w:hRule="atLeast"/>
+          <w:trHeight w:val="1428" w:hRule="atLeast"/>
           <w:jc w:val="center"/>
         </w:trPr>
         <w:tc>
@@ -7750,9 +8256,10 @@
                   <w:pPr>
                     <w:spacing w:after="0" w:line="240" w:lineRule="auto"/>
                     <w:rPr>
-                      <w:rFonts w:ascii="Arial" w:hAnsi="Arial" w:cs="Arial"/>
+                      <w:rFonts w:hint="default" w:ascii="Arial" w:hAnsi="Arial" w:cs="Arial"/>
                       <w:sz w:val="16"/>
                       <w:szCs w:val="16"/>
+                      <w:lang w:val="en-US"/>
                     </w:rPr>
                   </w:pPr>
                   <w:r>
@@ -7761,16 +8268,35 @@
                       <w:sz w:val="16"/>
                       <w:szCs w:val="16"/>
                     </w:rPr>
-                    <w:t>PENDING - _____________________________________________________________________________________________</w:t>
+                    <w:t>PENDING -</w:t>
+                  </w:r>
+                  <w:r>
+                    <w:rPr>
+                      <w:rFonts w:hint="default" w:ascii="Arial" w:hAnsi="Arial" w:cs="Arial"/>
+                      <w:sz w:val="16"/>
+                      <w:szCs w:val="16"/>
+                      <w:lang w:val="en-US"/>
+                    </w:rPr>
+                    <w:t xml:space="preserve"> </w:t>
+                  </w:r>
+                  <w:r>
+                    <w:rPr>
+                      <w:rFonts w:hint="default" w:ascii="Arial" w:hAnsi="Arial"/>
+                      <w:sz w:val="16"/>
+                      <w:szCs w:val="16"/>
+                      <w:lang w:val="en-US"/>
+                    </w:rPr>
+                    <w:t>${pending_text}</w:t>
                   </w:r>
                 </w:p>
                 <w:p>
                   <w:pPr>
                     <w:spacing w:after="0" w:line="240" w:lineRule="auto"/>
                     <w:rPr>
-                      <w:rFonts w:ascii="Arial" w:hAnsi="Arial" w:cs="Arial"/>
+                      <w:rFonts w:hint="default" w:ascii="Arial" w:hAnsi="Arial" w:cs="Arial"/>
                       <w:sz w:val="16"/>
                       <w:szCs w:val="16"/>
+                      <w:lang w:val="en-US"/>
                     </w:rPr>
                   </w:pPr>
                   <w:r>
@@ -7779,7 +8305,25 @@
                       <w:sz w:val="16"/>
                       <w:szCs w:val="16"/>
                     </w:rPr>
-                    <w:t>UNFIT - ________________________________________________________________________________________________</w:t>
+                    <w:t>UNFIT -</w:t>
+                  </w:r>
+                  <w:r>
+                    <w:rPr>
+                      <w:rFonts w:hint="default" w:ascii="Arial" w:hAnsi="Arial" w:cs="Arial"/>
+                      <w:sz w:val="16"/>
+                      <w:szCs w:val="16"/>
+                      <w:lang w:val="en-US"/>
+                    </w:rPr>
+                    <w:t xml:space="preserve"> </w:t>
+                  </w:r>
+                  <w:r>
+                    <w:rPr>
+                      <w:rFonts w:hint="default" w:ascii="Arial" w:hAnsi="Arial"/>
+                      <w:sz w:val="16"/>
+                      <w:szCs w:val="16"/>
+                      <w:lang w:val="en-US"/>
+                    </w:rPr>
+                    <w:t>${unfit_text}</w:t>
                   </w:r>
                 </w:p>
               </w:tc>
@@ -8044,7 +8588,7 @@
           </w:tblCellMar>
         </w:tblPrEx>
         <w:trPr>
-          <w:trHeight w:val="240" w:hRule="atLeast"/>
+          <w:trHeight w:val="606" w:hRule="atLeast"/>
           <w:jc w:val="center"/>
         </w:trPr>
         <w:tc>
@@ -8084,14 +8628,69 @@
             <w:pPr>
               <w:spacing w:after="0" w:line="240" w:lineRule="auto"/>
               <w:rPr>
+                <w:rFonts w:hint="default" w:ascii="Arial" w:hAnsi="Arial" w:cs="Arial"/>
+                <w:b w:val="0"/>
+                <w:bCs/>
+                <w:sz w:val="18"/>
+                <w:szCs w:val="20"/>
+                <w:lang w:val="en-US"/>
+              </w:rPr>
+            </w:pPr>
+            <w:r>
+              <w:rPr>
+                <w:rFonts w:hint="default" w:ascii="Arial" w:hAnsi="Arial" w:cs="Arial"/>
+                <w:b w:val="0"/>
+                <w:bCs/>
+                <w:sz w:val="18"/>
+                <w:szCs w:val="20"/>
+                <w:lang w:val="en-US"/>
+              </w:rPr>
+              <w:t>${remarks}</w:t>
+            </w:r>
+          </w:p>
+          <w:p>
+            <w:pPr>
+              <w:spacing w:after="0" w:line="240" w:lineRule="auto"/>
+              <w:rPr>
                 <w:rFonts w:ascii="Arial" w:hAnsi="Arial" w:cs="Arial"/>
                 <w:b/>
                 <w:sz w:val="18"/>
                 <w:szCs w:val="20"/>
               </w:rPr>
             </w:pPr>
-            <w:bookmarkStart w:id="0" w:name="_GoBack"/>
-            <w:bookmarkEnd w:id="0"/>
+          </w:p>
+          <w:p>
+            <w:pPr>
+              <w:spacing w:after="0" w:line="240" w:lineRule="auto"/>
+              <w:rPr>
+                <w:rFonts w:ascii="Arial" w:hAnsi="Arial" w:cs="Arial"/>
+                <w:b/>
+                <w:sz w:val="18"/>
+                <w:szCs w:val="20"/>
+              </w:rPr>
+            </w:pPr>
+          </w:p>
+          <w:p>
+            <w:pPr>
+              <w:spacing w:after="0" w:line="240" w:lineRule="auto"/>
+              <w:rPr>
+                <w:rFonts w:ascii="Arial" w:hAnsi="Arial" w:cs="Arial"/>
+                <w:b/>
+                <w:sz w:val="18"/>
+                <w:szCs w:val="20"/>
+              </w:rPr>
+            </w:pPr>
+          </w:p>
+          <w:p>
+            <w:pPr>
+              <w:spacing w:after="0" w:line="240" w:lineRule="auto"/>
+              <w:rPr>
+                <w:rFonts w:ascii="Arial" w:hAnsi="Arial" w:cs="Arial"/>
+                <w:b/>
+                <w:sz w:val="18"/>
+                <w:szCs w:val="20"/>
+              </w:rPr>
+            </w:pPr>
             <w:r>
               <w:rPr>
                 <w:rFonts w:ascii="Arial" w:hAnsi="Arial" w:cs="Arial"/>
@@ -8105,179 +8704,10 @@
                     <wp:anchor distT="0" distB="0" distL="114300" distR="114300" simplePos="0" relativeHeight="251685888" behindDoc="0" locked="0" layoutInCell="1" allowOverlap="1">
                       <wp:simplePos x="0" y="0"/>
                       <wp:positionH relativeFrom="column">
-                        <wp:posOffset>608330</wp:posOffset>
+                        <wp:posOffset>1855470</wp:posOffset>
                       </wp:positionH>
                       <wp:positionV relativeFrom="paragraph">
-                        <wp:posOffset>46355</wp:posOffset>
-                      </wp:positionV>
-                      <wp:extent cx="6155055" cy="902335"/>
-                      <wp:effectExtent l="1270" t="0" r="0" b="0"/>
-                      <wp:wrapNone/>
-                      <wp:docPr id="3" name="Text Box 58"/>
-                      <wp:cNvGraphicFramePr/>
-                      <a:graphic xmlns:a="http://schemas.openxmlformats.org/drawingml/2006/main">
-                        <a:graphicData uri="http://schemas.microsoft.com/office/word/2010/wordprocessingShape">
-                          <wps:wsp>
-                            <wps:cNvSpPr txBox="1">
-                              <a:spLocks noChangeArrowheads="1"/>
-                            </wps:cNvSpPr>
-                            <wps:spPr bwMode="auto">
-                              <a:xfrm>
-                                <a:off x="0" y="0"/>
-                                <a:ext cx="6155055" cy="902335"/>
-                              </a:xfrm>
-                              <a:prstGeom prst="rect">
-                                <a:avLst/>
-                              </a:prstGeom>
-                              <a:noFill/>
-                              <a:ln>
-                                <a:noFill/>
-                              </a:ln>
-                            </wps:spPr>
-                            <wps:txbx>
-                              <w:txbxContent>
-                                <w:p>
-                                  <w:r>
-                                    <w:t>__________________________________________________________________________________________________________________________________________________________________________________________________________________________________________________________________________________________________________________________________________________</w:t>
-                                  </w:r>
-                                </w:p>
-                              </w:txbxContent>
-                            </wps:txbx>
-                            <wps:bodyPr rot="0" vert="horz" wrap="square" lIns="91440" tIns="45720" rIns="91440" bIns="45720" anchor="t" anchorCtr="0" upright="1">
-                              <a:noAutofit/>
-                            </wps:bodyPr>
-                          </wps:wsp>
-                        </a:graphicData>
-                      </a:graphic>
-                    </wp:anchor>
-                  </w:drawing>
-                </mc:Choice>
-                <mc:Fallback>
-                  <w:pict>
-                    <v:shape id="Text Box 58" o:spid="_x0000_s1026" o:spt="202" type="#_x0000_t202" style="position:absolute;left:0pt;margin-left:47.9pt;margin-top:3.65pt;height:71.05pt;width:484.65pt;z-index:251685888;mso-width-relative:page;mso-height-relative:page;" filled="f" stroked="f" coordsize="21600,21600" o:gfxdata="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">
-                      <v:fill on="f" focussize="0,0"/>
-                      <v:stroke on="f"/>
-                      <v:imagedata o:title=""/>
-                      <o:lock v:ext="edit" aspectratio="f"/>
-                      <v:textbox>
-                        <w:txbxContent>
-                          <w:p>
-                            <w:r>
-                              <w:t>__________________________________________________________________________________________________________________________________________________________________________________________________________________________________________________________________________________________________________________________________________________</w:t>
-                            </w:r>
-                          </w:p>
-                        </w:txbxContent>
-                      </v:textbox>
-                    </v:shape>
-                  </w:pict>
-                </mc:Fallback>
-              </mc:AlternateContent>
-            </w:r>
-          </w:p>
-          <w:p>
-            <w:pPr>
-              <w:spacing w:after="0" w:line="240" w:lineRule="auto"/>
-              <w:rPr>
-                <w:rFonts w:ascii="Arial" w:hAnsi="Arial" w:cs="Arial"/>
-                <w:b/>
-                <w:sz w:val="18"/>
-                <w:szCs w:val="20"/>
-              </w:rPr>
-            </w:pPr>
-          </w:p>
-          <w:p>
-            <w:pPr>
-              <w:spacing w:after="0" w:line="240" w:lineRule="auto"/>
-              <w:rPr>
-                <w:rFonts w:ascii="Arial" w:hAnsi="Arial" w:cs="Arial"/>
-                <w:b/>
-                <w:sz w:val="18"/>
-                <w:szCs w:val="20"/>
-              </w:rPr>
-            </w:pPr>
-          </w:p>
-          <w:p>
-            <w:pPr>
-              <w:spacing w:after="0" w:line="240" w:lineRule="auto"/>
-              <w:rPr>
-                <w:rFonts w:ascii="Arial" w:hAnsi="Arial" w:cs="Arial"/>
-                <w:b/>
-                <w:sz w:val="18"/>
-                <w:szCs w:val="20"/>
-              </w:rPr>
-            </w:pPr>
-          </w:p>
-          <w:p>
-            <w:pPr>
-              <w:spacing w:after="0" w:line="240" w:lineRule="auto"/>
-              <w:rPr>
-                <w:rFonts w:ascii="Arial" w:hAnsi="Arial" w:cs="Arial"/>
-                <w:b/>
-                <w:sz w:val="18"/>
-                <w:szCs w:val="20"/>
-              </w:rPr>
-            </w:pPr>
-          </w:p>
-          <w:p>
-            <w:pPr>
-              <w:spacing w:after="0" w:line="240" w:lineRule="auto"/>
-              <w:rPr>
-                <w:rFonts w:ascii="Arial" w:hAnsi="Arial" w:cs="Arial"/>
-                <w:b/>
-                <w:sz w:val="18"/>
-                <w:szCs w:val="20"/>
-              </w:rPr>
-            </w:pPr>
-          </w:p>
-          <w:p>
-            <w:pPr>
-              <w:spacing w:after="0" w:line="240" w:lineRule="auto"/>
-              <w:rPr>
-                <w:rFonts w:ascii="Arial" w:hAnsi="Arial" w:cs="Arial"/>
-                <w:b/>
-                <w:sz w:val="18"/>
-                <w:szCs w:val="20"/>
-              </w:rPr>
-            </w:pPr>
-          </w:p>
-          <w:p>
-            <w:pPr>
-              <w:spacing w:after="0" w:line="240" w:lineRule="auto"/>
-              <w:rPr>
-                <w:rFonts w:ascii="Arial" w:hAnsi="Arial" w:cs="Arial"/>
-                <w:b/>
-                <w:sz w:val="18"/>
-                <w:szCs w:val="20"/>
-              </w:rPr>
-            </w:pPr>
-          </w:p>
-          <w:p>
-            <w:pPr>
-              <w:spacing w:after="0" w:line="240" w:lineRule="auto"/>
-              <w:rPr>
-                <w:rFonts w:ascii="Arial" w:hAnsi="Arial" w:cs="Arial"/>
-                <w:b/>
-                <w:sz w:val="18"/>
-                <w:szCs w:val="20"/>
-              </w:rPr>
-            </w:pPr>
-            <w:r>
-              <w:rPr>
-                <w:rFonts w:ascii="Arial" w:hAnsi="Arial" w:cs="Arial"/>
-                <w:b/>
-                <w:sz w:val="18"/>
-                <w:szCs w:val="20"/>
-              </w:rPr>
-              <mc:AlternateContent>
-                <mc:Choice Requires="wps">
-                  <w:drawing>
-                    <wp:anchor distT="0" distB="0" distL="114300" distR="114300" simplePos="0" relativeHeight="251686912" behindDoc="0" locked="0" layoutInCell="1" allowOverlap="1">
-                      <wp:simplePos x="0" y="0"/>
-                      <wp:positionH relativeFrom="column">
-                        <wp:posOffset>2190750</wp:posOffset>
-                      </wp:positionH>
-                      <wp:positionV relativeFrom="paragraph">
-                        <wp:posOffset>73025</wp:posOffset>
+                        <wp:posOffset>11430</wp:posOffset>
                       </wp:positionV>
                       <wp:extent cx="3195320" cy="677545"/>
                       <wp:effectExtent l="2540" t="0" r="2540" b="1270"/>
@@ -8308,7 +8738,7 @@
                                 <w:p>
                                   <w:pPr>
                                     <w:spacing w:after="0"/>
-                                    <w:jc w:val="both"/>
+                                    <w:jc w:val="center"/>
                                     <w:rPr>
                                       <w:rFonts w:hint="default" w:ascii="Arial" w:hAnsi="Arial" w:cs="Arial"/>
                                       <w:i/>
@@ -8318,17 +8748,6 @@
                                       <w:lang w:val="en-US"/>
                                     </w:rPr>
                                   </w:pPr>
-                                  <w:r>
-                                    <w:rPr>
-                                      <w:rFonts w:hint="default" w:ascii="Arial" w:hAnsi="Arial" w:cs="Arial"/>
-                                      <w:i/>
-                                      <w:iCs/>
-                                      <w:sz w:val="16"/>
-                                      <w:szCs w:val="16"/>
-                                      <w:lang w:val="en-US"/>
-                                    </w:rPr>
-                                    <w:tab/>
-                                  </w:r>
                                   <w:r>
                                     <w:rPr>
                                       <w:rFonts w:hint="default" w:ascii="Arial" w:hAnsi="Arial" w:cs="Arial"/>
@@ -8366,6 +8785,7 @@
                                 <w:p>
                                   <w:pPr>
                                     <w:spacing w:after="0"/>
+                                    <w:ind w:firstLine="720" w:firstLineChars="0"/>
                                     <w:jc w:val="center"/>
                                     <w:rPr>
                                       <w:rFonts w:ascii="Arial" w:hAnsi="Arial" w:cs="Arial"/>
@@ -8399,7 +8819,7 @@
                 </mc:Choice>
                 <mc:Fallback>
                   <w:pict>
-                    <v:shape id="Text Box 59" o:spid="_x0000_s1026" o:spt="202" type="#_x0000_t202" style="position:absolute;left:0pt;margin-left:172.5pt;margin-top:5.75pt;height:53.35pt;width:251.6pt;z-index:251686912;mso-width-relative:page;mso-height-relative:page;" filled="f" stroked="f" coordsize="21600,21600" o:gfxdata="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">
+                    <v:shape id="Text Box 59" o:spid="_x0000_s1026" o:spt="202" type="#_x0000_t202" style="position:absolute;left:0pt;margin-left:146.1pt;margin-top:0.9pt;height:53.35pt;width:251.6pt;z-index:251685888;mso-width-relative:page;mso-height-relative:page;" filled="f" stroked="f" coordsize="21600,21600" o:gfxdata="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">
                       <v:fill on="f" focussize="0,0"/>
                       <v:stroke on="f"/>
                       <v:imagedata o:title=""/>
@@ -8409,7 +8829,7 @@
                           <w:p>
                             <w:pPr>
                               <w:spacing w:after="0"/>
-                              <w:jc w:val="both"/>
+                              <w:jc w:val="center"/>
                               <w:rPr>
                                 <w:rFonts w:hint="default" w:ascii="Arial" w:hAnsi="Arial" w:cs="Arial"/>
                                 <w:i/>
@@ -8419,17 +8839,6 @@
                                 <w:lang w:val="en-US"/>
                               </w:rPr>
                             </w:pPr>
-                            <w:r>
-                              <w:rPr>
-                                <w:rFonts w:hint="default" w:ascii="Arial" w:hAnsi="Arial" w:cs="Arial"/>
-                                <w:i/>
-                                <w:iCs/>
-                                <w:sz w:val="16"/>
-                                <w:szCs w:val="16"/>
-                                <w:lang w:val="en-US"/>
-                              </w:rPr>
-                              <w:tab/>
-                            </w:r>
                             <w:r>
                               <w:rPr>
                                 <w:rFonts w:hint="default" w:ascii="Arial" w:hAnsi="Arial" w:cs="Arial"/>
@@ -8467,6 +8876,7 @@
                           <w:p>
                             <w:pPr>
                               <w:spacing w:after="0"/>
+                              <w:ind w:firstLine="720" w:firstLineChars="0"/>
                               <w:jc w:val="center"/>
                               <w:rPr>
                                 <w:rFonts w:ascii="Arial" w:hAnsi="Arial" w:cs="Arial"/>
@@ -8515,13 +8925,13 @@
               <mc:AlternateContent>
                 <mc:Choice Requires="wps">
                   <w:drawing>
-                    <wp:anchor distT="0" distB="0" distL="114300" distR="114300" simplePos="0" relativeHeight="251687936" behindDoc="0" locked="0" layoutInCell="1" allowOverlap="1">
+                    <wp:anchor distT="0" distB="0" distL="114300" distR="114300" simplePos="0" relativeHeight="251686912" behindDoc="0" locked="0" layoutInCell="1" allowOverlap="1">
                       <wp:simplePos x="0" y="0"/>
                       <wp:positionH relativeFrom="column">
-                        <wp:posOffset>2636520</wp:posOffset>
+                        <wp:posOffset>2277745</wp:posOffset>
                       </wp:positionH>
                       <wp:positionV relativeFrom="paragraph">
-                        <wp:posOffset>97155</wp:posOffset>
+                        <wp:posOffset>13970</wp:posOffset>
                       </wp:positionV>
                       <wp:extent cx="2295525" cy="10160"/>
                       <wp:effectExtent l="10160" t="10160" r="8890" b="8255"/>
@@ -8561,7 +8971,7 @@
                 </mc:Choice>
                 <mc:Fallback>
                   <w:pict>
-                    <v:shape id="AutoShape 60" o:spid="_x0000_s1026" o:spt="32" type="#_x0000_t32" style="position:absolute;left:0pt;margin-left:207.6pt;margin-top:7.65pt;height:0.8pt;width:180.75pt;z-index:251687936;mso-width-relative:page;mso-height-relative:page;" filled="f" stroked="t" coordsize="21600,21600" o:gfxdata="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">
+                    <v:shape id="AutoShape 60" o:spid="_x0000_s1026" o:spt="32" type="#_x0000_t32" style="position:absolute;left:0pt;margin-left:179.35pt;margin-top:1.1pt;height:0.8pt;width:180.75pt;z-index:251686912;mso-width-relative:page;mso-height-relative:page;" filled="f" stroked="t" coordsize="21600,21600" o:gfxdata="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">
                       <v:fill on="f" focussize="0,0"/>
                       <v:stroke weight="1pt" color="#000000" joinstyle="round"/>
                       <v:imagedata o:title=""/>
@@ -8571,17 +8981,6 @@
                 </mc:Fallback>
               </mc:AlternateContent>
             </w:r>
-          </w:p>
-          <w:p>
-            <w:pPr>
-              <w:spacing w:after="0" w:line="240" w:lineRule="auto"/>
-              <w:rPr>
-                <w:rFonts w:ascii="Arial" w:hAnsi="Arial" w:cs="Arial"/>
-                <w:b/>
-                <w:sz w:val="18"/>
-                <w:szCs w:val="20"/>
-              </w:rPr>
-            </w:pPr>
           </w:p>
           <w:p>
             <w:pPr>

--- a/public/documents/document.docx
+++ b/public/documents/document.docx
@@ -41,6 +41,12 @@
             <w:insideH w:val="single" w:color="auto" w:sz="4" w:space="0"/>
             <w:insideV w:val="single" w:color="auto" w:sz="4" w:space="0"/>
           </w:tblBorders>
+          <w:tblCellMar>
+            <w:top w:w="0" w:type="dxa"/>
+            <w:left w:w="108" w:type="dxa"/>
+            <w:bottom w:w="0" w:type="dxa"/>
+            <w:right w:w="108" w:type="dxa"/>
+          </w:tblCellMar>
         </w:tblPrEx>
         <w:trPr>
           <w:trHeight w:val="1166" w:hRule="atLeast"/>
@@ -67,8 +73,6 @@
                 <w:szCs w:val="16"/>
               </w:rPr>
             </w:pPr>
-            <w:bookmarkStart w:id="0" w:name="_GoBack"/>
-            <w:bookmarkEnd w:id="0"/>
             <w:r>
               <w:rPr>
                 <w:rFonts w:ascii="Arial" w:hAnsi="Arial" w:cs="Arial"/>
@@ -4508,8 +4512,10 @@
                                 <w:p>
                                   <w:pPr>
                                     <w:rPr>
-                                      <w:sz w:val="16"/>
-                                      <w:szCs w:val="16"/>
+                                      <w:rFonts w:hint="default"/>
+                                      <w:sz w:val="16"/>
+                                      <w:szCs w:val="16"/>
+                                      <w:lang w:val="en-PH"/>
                                     </w:rPr>
                                   </w:pPr>
                                   <w:r>
@@ -4546,6 +4552,15 @@
                                       <w:szCs w:val="16"/>
                                     </w:rPr>
                                     <w:t xml:space="preserve">         Findings:</w:t>
+                                  </w:r>
+                                  <w:r>
+                                    <w:rPr>
+                                      <w:rFonts w:hint="default"/>
+                                      <w:sz w:val="16"/>
+                                      <w:szCs w:val="16"/>
+                                      <w:lang w:val="en-PH"/>
+                                    </w:rPr>
+                                    <w:t xml:space="preserve"> ${urinalysis_findings}</w:t>
                                   </w:r>
                                 </w:p>
                               </w:txbxContent>
@@ -4571,8 +4586,10 @@
                           <w:p>
                             <w:pPr>
                               <w:rPr>
-                                <w:sz w:val="16"/>
-                                <w:szCs w:val="16"/>
+                                <w:rFonts w:hint="default"/>
+                                <w:sz w:val="16"/>
+                                <w:szCs w:val="16"/>
+                                <w:lang w:val="en-PH"/>
                               </w:rPr>
                             </w:pPr>
                             <w:r>
@@ -4609,6 +4626,15 @@
                                 <w:szCs w:val="16"/>
                               </w:rPr>
                               <w:t xml:space="preserve">         Findings:</w:t>
+                            </w:r>
+                            <w:r>
+                              <w:rPr>
+                                <w:rFonts w:hint="default"/>
+                                <w:sz w:val="16"/>
+                                <w:szCs w:val="16"/>
+                                <w:lang w:val="en-PH"/>
+                              </w:rPr>
+                              <w:t xml:space="preserve"> ${urinalysis_findings}</w:t>
                             </w:r>
                           </w:p>
                         </w:txbxContent>
@@ -4972,8 +4998,10 @@
                                 <w:p>
                                   <w:pPr>
                                     <w:rPr>
-                                      <w:sz w:val="16"/>
-                                      <w:szCs w:val="16"/>
+                                      <w:rFonts w:hint="default"/>
+                                      <w:sz w:val="16"/>
+                                      <w:szCs w:val="16"/>
+                                      <w:lang w:val="en-PH"/>
                                     </w:rPr>
                                   </w:pPr>
                                   <w:r>
@@ -5010,6 +5038,15 @@
                                       <w:szCs w:val="16"/>
                                     </w:rPr>
                                     <w:t xml:space="preserve">          Findings:</w:t>
+                                  </w:r>
+                                  <w:r>
+                                    <w:rPr>
+                                      <w:rFonts w:hint="default"/>
+                                      <w:sz w:val="16"/>
+                                      <w:szCs w:val="16"/>
+                                      <w:lang w:val="en-PH"/>
+                                    </w:rPr>
+                                    <w:t>${fecalysis_findings}</w:t>
                                   </w:r>
                                 </w:p>
                                 <w:p>
@@ -5086,8 +5123,10 @@
                           <w:p>
                             <w:pPr>
                               <w:rPr>
-                                <w:sz w:val="16"/>
-                                <w:szCs w:val="16"/>
+                                <w:rFonts w:hint="default"/>
+                                <w:sz w:val="16"/>
+                                <w:szCs w:val="16"/>
+                                <w:lang w:val="en-PH"/>
                               </w:rPr>
                             </w:pPr>
                             <w:r>
@@ -5124,6 +5163,15 @@
                                 <w:szCs w:val="16"/>
                               </w:rPr>
                               <w:t xml:space="preserve">          Findings:</w:t>
+                            </w:r>
+                            <w:r>
+                              <w:rPr>
+                                <w:rFonts w:hint="default"/>
+                                <w:sz w:val="16"/>
+                                <w:szCs w:val="16"/>
+                                <w:lang w:val="en-PH"/>
+                              </w:rPr>
+                              <w:t>${fecalysis_findings}</w:t>
                             </w:r>
                           </w:p>
                           <w:p>
@@ -5523,8 +5571,10 @@
                                 <w:p>
                                   <w:pPr>
                                     <w:rPr>
-                                      <w:sz w:val="16"/>
-                                      <w:szCs w:val="16"/>
+                                      <w:rFonts w:hint="default"/>
+                                      <w:sz w:val="16"/>
+                                      <w:szCs w:val="16"/>
+                                      <w:lang w:val="en-PH"/>
                                     </w:rPr>
                                   </w:pPr>
                                   <w:r>
@@ -5561,6 +5611,15 @@
                                       <w:szCs w:val="16"/>
                                     </w:rPr>
                                     <w:t xml:space="preserve">            Findings:</w:t>
+                                  </w:r>
+                                  <w:r>
+                                    <w:rPr>
+                                      <w:rFonts w:hint="default"/>
+                                      <w:sz w:val="16"/>
+                                      <w:szCs w:val="16"/>
+                                      <w:lang w:val="en-PH"/>
+                                    </w:rPr>
+                                    <w:t xml:space="preserve"> ${hbs_ag_findings}</w:t>
                                   </w:r>
                                 </w:p>
                                 <w:p>
@@ -5637,8 +5696,10 @@
                           <w:p>
                             <w:pPr>
                               <w:rPr>
-                                <w:sz w:val="16"/>
-                                <w:szCs w:val="16"/>
+                                <w:rFonts w:hint="default"/>
+                                <w:sz w:val="16"/>
+                                <w:szCs w:val="16"/>
+                                <w:lang w:val="en-PH"/>
                               </w:rPr>
                             </w:pPr>
                             <w:r>
@@ -5675,6 +5736,15 @@
                                 <w:szCs w:val="16"/>
                               </w:rPr>
                               <w:t xml:space="preserve">            Findings:</w:t>
+                            </w:r>
+                            <w:r>
+                              <w:rPr>
+                                <w:rFonts w:hint="default"/>
+                                <w:sz w:val="16"/>
+                                <w:szCs w:val="16"/>
+                                <w:lang w:val="en-PH"/>
+                              </w:rPr>
+                              <w:t xml:space="preserve"> ${hbs_ag_findings}</w:t>
                             </w:r>
                           </w:p>
                           <w:p>
@@ -6089,6 +6159,15 @@
                                     </w:rPr>
                                     <w:t xml:space="preserve">            Findings:</w:t>
                                   </w:r>
+                                  <w:r>
+                                    <w:rPr>
+                                      <w:rFonts w:hint="default"/>
+                                      <w:sz w:val="16"/>
+                                      <w:szCs w:val="16"/>
+                                      <w:lang w:val="en-PH"/>
+                                    </w:rPr>
+                                    <w:t>${pregnancy_test_findings}</w:t>
+                                  </w:r>
                                 </w:p>
                                 <w:p>
                                   <w:pPr>
@@ -6202,6 +6281,15 @@
                                 <w:szCs w:val="16"/>
                               </w:rPr>
                               <w:t xml:space="preserve">            Findings:</w:t>
+                            </w:r>
+                            <w:r>
+                              <w:rPr>
+                                <w:rFonts w:hint="default"/>
+                                <w:sz w:val="16"/>
+                                <w:szCs w:val="16"/>
+                                <w:lang w:val="en-PH"/>
+                              </w:rPr>
+                              <w:t>${pregnancy_test_findings}</w:t>
                             </w:r>
                           </w:p>
                           <w:p>
@@ -6616,6 +6704,15 @@
                                     </w:rPr>
                                     <w:t xml:space="preserve">            Findings: </w:t>
                                   </w:r>
+                                  <w:r>
+                                    <w:rPr>
+                                      <w:rFonts w:hint="default"/>
+                                      <w:sz w:val="16"/>
+                                      <w:szCs w:val="16"/>
+                                      <w:lang w:val="en-PH"/>
+                                    </w:rPr>
+                                    <w:t>${drug_test_findings}</w:t>
+                                  </w:r>
                                 </w:p>
                               </w:txbxContent>
                             </wps:txbx>
@@ -6678,6 +6775,15 @@
                                 <w:szCs w:val="16"/>
                               </w:rPr>
                               <w:t xml:space="preserve">            Findings: </w:t>
+                            </w:r>
+                            <w:r>
+                              <w:rPr>
+                                <w:rFonts w:hint="default"/>
+                                <w:sz w:val="16"/>
+                                <w:szCs w:val="16"/>
+                                <w:lang w:val="en-PH"/>
+                              </w:rPr>
+                              <w:t>${drug_test_findings}</w:t>
                             </w:r>
                           </w:p>
                         </w:txbxContent>
@@ -7041,6 +7147,25 @@
                                     </w:rPr>
                                     <w:t xml:space="preserve">            Findings:</w:t>
                                   </w:r>
+                                  <w:r>
+                                    <w:rPr>
+                                      <w:rFonts w:hint="default"/>
+                                      <w:sz w:val="16"/>
+                                      <w:szCs w:val="16"/>
+                                      <w:lang w:val="en-PH"/>
+                                    </w:rPr>
+                                    <w:t xml:space="preserve"> ${chest_xray_findings}</w:t>
+                                  </w:r>
+                                </w:p>
+                                <w:p>
+                                  <w:pPr>
+                                    <w:rPr>
+                                      <w:rFonts w:hint="default"/>
+                                      <w:sz w:val="16"/>
+                                      <w:szCs w:val="16"/>
+                                      <w:lang w:val="en-PH"/>
+                                    </w:rPr>
+                                  </w:pPr>
                                 </w:p>
                                 <w:p>
                                   <w:pPr>
@@ -7155,6 +7280,25 @@
                               </w:rPr>
                               <w:t xml:space="preserve">            Findings:</w:t>
                             </w:r>
+                            <w:r>
+                              <w:rPr>
+                                <w:rFonts w:hint="default"/>
+                                <w:sz w:val="16"/>
+                                <w:szCs w:val="16"/>
+                                <w:lang w:val="en-PH"/>
+                              </w:rPr>
+                              <w:t xml:space="preserve"> ${chest_xray_findings}</w:t>
+                            </w:r>
+                          </w:p>
+                          <w:p>
+                            <w:pPr>
+                              <w:rPr>
+                                <w:rFonts w:hint="default"/>
+                                <w:sz w:val="16"/>
+                                <w:szCs w:val="16"/>
+                                <w:lang w:val="en-PH"/>
+                              </w:rPr>
+                            </w:pPr>
                           </w:p>
                           <w:p>
                             <w:pPr>
@@ -7568,6 +7712,23 @@
                                     </w:rPr>
                                     <w:t xml:space="preserve">            Findings: </w:t>
                                   </w:r>
+                                  <w:r>
+                                    <w:rPr>
+                                      <w:rFonts w:hint="default"/>
+                                      <w:sz w:val="16"/>
+                                      <w:szCs w:val="16"/>
+                                      <w:lang w:val="en-PH"/>
+                                    </w:rPr>
+                                    <w:t>${ecg_findings}</w:t>
+                                  </w:r>
+                                </w:p>
+                                <w:p>
+                                  <w:pPr>
+                                    <w:rPr>
+                                      <w:sz w:val="16"/>
+                                      <w:szCs w:val="16"/>
+                                    </w:rPr>
+                                  </w:pPr>
                                 </w:p>
                                 <w:p>
                                   <w:pPr>
@@ -7682,6 +7843,23 @@
                               </w:rPr>
                               <w:t xml:space="preserve">            Findings: </w:t>
                             </w:r>
+                            <w:r>
+                              <w:rPr>
+                                <w:rFonts w:hint="default"/>
+                                <w:sz w:val="16"/>
+                                <w:szCs w:val="16"/>
+                                <w:lang w:val="en-PH"/>
+                              </w:rPr>
+                              <w:t>${ecg_findings}</w:t>
+                            </w:r>
+                          </w:p>
+                          <w:p>
+                            <w:pPr>
+                              <w:rPr>
+                                <w:sz w:val="16"/>
+                                <w:szCs w:val="16"/>
+                              </w:rPr>
+                            </w:pPr>
                           </w:p>
                           <w:p>
                             <w:pPr>
@@ -8154,8 +8332,8 @@
               </w:tblCellMar>
             </w:tblPr>
             <w:tblGrid>
-              <w:gridCol w:w="246"/>
-              <w:gridCol w:w="10526"/>
+              <w:gridCol w:w="400"/>
+              <w:gridCol w:w="10372"/>
             </w:tblGrid>
             <w:tr>
               <w:tblPrEx>
@@ -8176,22 +8354,23 @@
               </w:tblPrEx>
               <w:tc>
                 <w:tcPr>
-                  <w:tcW w:w="246" w:type="dxa"/>
+                  <w:tcW w:w="400" w:type="dxa"/>
                 </w:tcPr>
                 <w:p>
                   <w:pPr>
                     <w:spacing w:after="0" w:line="240" w:lineRule="auto"/>
                     <w:rPr>
-                      <w:rFonts w:ascii="Arial" w:hAnsi="Arial" w:cs="Arial"/>
+                      <w:rFonts w:hint="default" w:ascii="Arial" w:hAnsi="Arial" w:cs="Arial"/>
                       <w:sz w:val="16"/>
                       <w:szCs w:val="16"/>
+                      <w:lang w:val="en-PH"/>
                     </w:rPr>
                   </w:pPr>
                 </w:p>
               </w:tc>
               <w:tc>
                 <w:tcPr>
-                  <w:tcW w:w="10526" w:type="dxa"/>
+                  <w:tcW w:w="10372" w:type="dxa"/>
                   <w:vMerge w:val="restart"/>
                   <w:tcBorders>
                     <w:top w:val="nil"/>
@@ -8207,6 +8386,8 @@
                       <w:szCs w:val="16"/>
                     </w:rPr>
                   </w:pPr>
+                  <w:bookmarkStart w:id="0" w:name="_GoBack"/>
+                  <w:bookmarkEnd w:id="0"/>
                   <w:r>
                     <w:rPr>
                       <w:rFonts w:ascii="Arial" w:hAnsi="Arial" w:cs="Arial"/>
@@ -8347,7 +8528,7 @@
               </w:tblPrEx>
               <w:tc>
                 <w:tcPr>
-                  <w:tcW w:w="246" w:type="dxa"/>
+                  <w:tcW w:w="400" w:type="dxa"/>
                 </w:tcPr>
                 <w:p>
                   <w:pPr>
@@ -8362,7 +8543,7 @@
               </w:tc>
               <w:tc>
                 <w:tcPr>
-                  <w:tcW w:w="10526" w:type="dxa"/>
+                  <w:tcW w:w="10372" w:type="dxa"/>
                   <w:vMerge w:val="continue"/>
                   <w:tcBorders>
                     <w:right w:val="nil"/>
@@ -8399,7 +8580,7 @@
               </w:tblPrEx>
               <w:tc>
                 <w:tcPr>
-                  <w:tcW w:w="246" w:type="dxa"/>
+                  <w:tcW w:w="400" w:type="dxa"/>
                 </w:tcPr>
                 <w:p>
                   <w:pPr>
@@ -8414,7 +8595,62 @@
               </w:tc>
               <w:tc>
                 <w:tcPr>
-                  <w:tcW w:w="10526" w:type="dxa"/>
+                  <w:tcW w:w="10372" w:type="dxa"/>
+                  <w:vMerge w:val="continue"/>
+                  <w:tcBorders>
+                    <w:right w:val="nil"/>
+                  </w:tcBorders>
+                </w:tcPr>
+                <w:p>
+                  <w:pPr>
+                    <w:spacing w:after="0" w:line="240" w:lineRule="auto"/>
+                    <w:rPr>
+                      <w:rFonts w:ascii="Arial" w:hAnsi="Arial" w:cs="Arial"/>
+                      <w:sz w:val="16"/>
+                      <w:szCs w:val="16"/>
+                    </w:rPr>
+                  </w:pPr>
+                </w:p>
+              </w:tc>
+            </w:tr>
+            <w:tr>
+              <w:tblPrEx>
+                <w:tblBorders>
+                  <w:top w:val="single" w:color="auto" w:sz="4" w:space="0"/>
+                  <w:left w:val="single" w:color="auto" w:sz="4" w:space="0"/>
+                  <w:bottom w:val="single" w:color="auto" w:sz="4" w:space="0"/>
+                  <w:right w:val="single" w:color="auto" w:sz="4" w:space="0"/>
+                  <w:insideH w:val="single" w:color="auto" w:sz="4" w:space="0"/>
+                  <w:insideV w:val="single" w:color="auto" w:sz="4" w:space="0"/>
+                </w:tblBorders>
+                <w:tblCellMar>
+                  <w:top w:w="0" w:type="dxa"/>
+                  <w:left w:w="108" w:type="dxa"/>
+                  <w:bottom w:w="0" w:type="dxa"/>
+                  <w:right w:w="108" w:type="dxa"/>
+                </w:tblCellMar>
+              </w:tblPrEx>
+              <w:trPr>
+                <w:trHeight w:val="166" w:hRule="atLeast"/>
+              </w:trPr>
+              <w:tc>
+                <w:tcPr>
+                  <w:tcW w:w="400" w:type="dxa"/>
+                </w:tcPr>
+                <w:p>
+                  <w:pPr>
+                    <w:spacing w:after="0" w:line="240" w:lineRule="auto"/>
+                    <w:rPr>
+                      <w:rFonts w:ascii="Arial" w:hAnsi="Arial" w:cs="Arial"/>
+                      <w:sz w:val="16"/>
+                      <w:szCs w:val="16"/>
+                    </w:rPr>
+                  </w:pPr>
+                </w:p>
+              </w:tc>
+              <w:tc>
+                <w:tcPr>
+                  <w:tcW w:w="10372" w:type="dxa"/>
                   <w:vMerge w:val="continue"/>
                   <w:tcBorders>
                     <w:right w:val="nil"/>
@@ -8451,7 +8687,7 @@
               </w:tblPrEx>
               <w:tc>
                 <w:tcPr>
-                  <w:tcW w:w="246" w:type="dxa"/>
+                  <w:tcW w:w="400" w:type="dxa"/>
                 </w:tcPr>
                 <w:p>
                   <w:pPr>
@@ -8466,62 +8702,10 @@
               </w:tc>
               <w:tc>
                 <w:tcPr>
-                  <w:tcW w:w="10526" w:type="dxa"/>
+                  <w:tcW w:w="10372" w:type="dxa"/>
                   <w:vMerge w:val="continue"/>
                   <w:tcBorders>
-                    <w:right w:val="nil"/>
-                  </w:tcBorders>
-                </w:tcPr>
-                <w:p>
-                  <w:pPr>
-                    <w:spacing w:after="0" w:line="240" w:lineRule="auto"/>
-                    <w:rPr>
-                      <w:rFonts w:ascii="Arial" w:hAnsi="Arial" w:cs="Arial"/>
-                      <w:sz w:val="16"/>
-                      <w:szCs w:val="16"/>
-                    </w:rPr>
-                  </w:pPr>
-                </w:p>
-              </w:tc>
-            </w:tr>
-            <w:tr>
-              <w:tblPrEx>
-                <w:tblBorders>
-                  <w:top w:val="single" w:color="auto" w:sz="4" w:space="0"/>
-                  <w:left w:val="single" w:color="auto" w:sz="4" w:space="0"/>
-                  <w:bottom w:val="single" w:color="auto" w:sz="4" w:space="0"/>
-                  <w:right w:val="single" w:color="auto" w:sz="4" w:space="0"/>
-                  <w:insideH w:val="single" w:color="auto" w:sz="4" w:space="0"/>
-                  <w:insideV w:val="single" w:color="auto" w:sz="4" w:space="0"/>
-                </w:tblBorders>
-                <w:tblCellMar>
-                  <w:top w:w="0" w:type="dxa"/>
-                  <w:left w:w="108" w:type="dxa"/>
-                  <w:bottom w:w="0" w:type="dxa"/>
-                  <w:right w:w="108" w:type="dxa"/>
-                </w:tblCellMar>
-              </w:tblPrEx>
-              <w:tc>
-                <w:tcPr>
-                  <w:tcW w:w="246" w:type="dxa"/>
-                </w:tcPr>
-                <w:p>
-                  <w:pPr>
-                    <w:spacing w:after="0" w:line="240" w:lineRule="auto"/>
-                    <w:rPr>
-                      <w:rFonts w:ascii="Arial" w:hAnsi="Arial" w:cs="Arial"/>
-                      <w:sz w:val="16"/>
-                      <w:szCs w:val="16"/>
-                    </w:rPr>
-                  </w:pPr>
-                </w:p>
-              </w:tc>
-              <w:tc>
-                <w:tcPr>
-                  <w:tcW w:w="10526" w:type="dxa"/>
-                  <w:vMerge w:val="continue"/>
-                  <w:tcBorders>
-                    <w:bottom w:val="nil"/>
+                    <w:bottom w:val="single" w:color="auto" w:sz="4" w:space="0"/>
                     <w:right w:val="nil"/>
                   </w:tcBorders>
                 </w:tcPr>
@@ -9242,14 +9426,14 @@
     <w:lsdException w:uiPriority="99" w:name="footnote text"/>
     <w:lsdException w:qFormat="1" w:uiPriority="99" w:name="annotation text"/>
     <w:lsdException w:qFormat="1" w:uiPriority="99" w:semiHidden="0" w:name="header"/>
-    <w:lsdException w:uiPriority="99" w:semiHidden="0" w:name="footer"/>
+    <w:lsdException w:qFormat="1" w:uiPriority="99" w:semiHidden="0" w:name="footer"/>
     <w:lsdException w:uiPriority="99" w:name="index heading"/>
     <w:lsdException w:qFormat="1" w:uiPriority="35" w:name="caption"/>
     <w:lsdException w:uiPriority="99" w:name="table of figures"/>
     <w:lsdException w:uiPriority="99" w:name="envelope address"/>
     <w:lsdException w:uiPriority="99" w:name="envelope return"/>
     <w:lsdException w:uiPriority="99" w:name="footnote reference"/>
-    <w:lsdException w:uiPriority="99" w:name="annotation reference"/>
+    <w:lsdException w:qFormat="1" w:uiPriority="99" w:name="annotation reference"/>
     <w:lsdException w:uiPriority="99" w:name="line number"/>
     <w:lsdException w:uiPriority="99" w:name="page number"/>
     <w:lsdException w:uiPriority="99" w:name="endnote reference"/>
@@ -9516,6 +9700,7 @@
     <w:name w:val="annotation reference"/>
     <w:semiHidden/>
     <w:unhideWhenUsed/>
+    <w:qFormat/>
     <w:uiPriority w:val="99"/>
     <w:rPr>
       <w:sz w:val="16"/>
@@ -9557,6 +9742,7 @@
     <w:basedOn w:val="1"/>
     <w:link w:val="15"/>
     <w:unhideWhenUsed/>
+    <w:qFormat/>
     <w:uiPriority w:val="99"/>
     <w:pPr>
       <w:tabs>
@@ -9637,6 +9823,7 @@
     <w:name w:val="Header Char"/>
     <w:basedOn w:val="2"/>
     <w:link w:val="9"/>
+    <w:qFormat/>
     <w:uiPriority w:val="99"/>
   </w:style>
   <w:style w:type="character" w:customStyle="1" w:styleId="15">

--- a/public/documents/document.docx
+++ b/public/documents/document.docx
@@ -4197,8 +4197,8 @@
                       <wp:positionV relativeFrom="paragraph">
                         <wp:posOffset>45085</wp:posOffset>
                       </wp:positionV>
-                      <wp:extent cx="295910" cy="253365"/>
-                      <wp:effectExtent l="4445" t="4445" r="17145" b="8890"/>
+                      <wp:extent cx="311785" cy="253365"/>
+                      <wp:effectExtent l="5080" t="4445" r="13335" b="8890"/>
                       <wp:wrapNone/>
                       <wp:docPr id="25" name="Rectangle 18"/>
                       <wp:cNvGraphicFramePr/>
@@ -4211,7 +4211,7 @@
                             <wps:spPr bwMode="auto">
                               <a:xfrm>
                                 <a:off x="0" y="0"/>
-                                <a:ext cx="295910" cy="253365"/>
+                                <a:ext cx="311785" cy="253365"/>
                               </a:xfrm>
                               <a:prstGeom prst="rect">
                                 <a:avLst/>
@@ -4249,7 +4249,7 @@
                 </mc:Choice>
                 <mc:Fallback>
                   <w:pict>
-                    <v:rect id="Rectangle 18" o:spid="_x0000_s1026" o:spt="1" style="position:absolute;left:0pt;margin-left:125.35pt;margin-top:3.55pt;height:19.95pt;width:23.3pt;z-index:251663360;mso-width-relative:page;mso-height-relative:page;" fillcolor="#FFFFFF" filled="t" stroked="t" coordsize="21600,21600" o:gfxdata="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">
+                    <v:rect id="Rectangle 18" o:spid="_x0000_s1026" o:spt="1" style="position:absolute;left:0pt;margin-left:125.35pt;margin-top:3.55pt;height:19.95pt;width:24.55pt;z-index:251663360;mso-width-relative:page;mso-height-relative:page;" fillcolor="#FFFFFF" filled="t" stroked="t" coordsize="21600,21600" o:gfxdata="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">
                       <v:fill on="t" focussize="0,0"/>
                       <v:stroke color="#000000" miterlimit="8" joinstyle="miter"/>
                       <v:imagedata o:title=""/>
@@ -4481,7 +4481,7 @@
                         <wp:posOffset>379730</wp:posOffset>
                       </wp:positionH>
                       <wp:positionV relativeFrom="paragraph">
-                        <wp:posOffset>20320</wp:posOffset>
+                        <wp:posOffset>26035</wp:posOffset>
                       </wp:positionV>
                       <wp:extent cx="5431155" cy="212725"/>
                       <wp:effectExtent l="3810" t="1270" r="3810" b="0"/>
@@ -4576,7 +4576,7 @@
                 </mc:Choice>
                 <mc:Fallback>
                   <w:pict>
-                    <v:shape id="Text Box 50" o:spid="_x0000_s1026" o:spt="202" type="#_x0000_t202" style="position:absolute;left:0pt;margin-left:29.9pt;margin-top:1.6pt;height:16.75pt;width:427.65pt;z-index:251678720;mso-width-relative:page;mso-height-relative:page;" filled="f" stroked="f" coordsize="21600,21600" o:gfxdata="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">
+                    <v:shape id="Text Box 50" o:spid="_x0000_s1026" o:spt="202" type="#_x0000_t202" style="position:absolute;left:0pt;margin-left:29.9pt;margin-top:2.05pt;height:16.75pt;width:427.65pt;z-index:251678720;mso-width-relative:page;mso-height-relative:page;" filled="f" stroked="f" coordsize="21600,21600" o:gfxdata="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">
                       <v:fill on="f" focussize="0,0"/>
                       <v:stroke on="f"/>
                       <v:imagedata o:title=""/>
@@ -4657,13 +4657,13 @@
                     <wp:anchor distT="0" distB="0" distL="114300" distR="114300" simplePos="0" relativeHeight="251665408" behindDoc="0" locked="0" layoutInCell="1" allowOverlap="1">
                       <wp:simplePos x="0" y="0"/>
                       <wp:positionH relativeFrom="column">
-                        <wp:posOffset>-7620</wp:posOffset>
+                        <wp:posOffset>-12065</wp:posOffset>
                       </wp:positionH>
                       <wp:positionV relativeFrom="paragraph">
                         <wp:posOffset>14605</wp:posOffset>
                       </wp:positionV>
-                      <wp:extent cx="260350" cy="226060"/>
-                      <wp:effectExtent l="4445" t="4445" r="14605" b="10795"/>
+                      <wp:extent cx="296545" cy="226060"/>
+                      <wp:effectExtent l="4445" t="4445" r="16510" b="10795"/>
                       <wp:wrapNone/>
                       <wp:docPr id="21" name="Rectangle 36"/>
                       <wp:cNvGraphicFramePr/>
@@ -4676,7 +4676,7 @@
                             <wps:spPr bwMode="auto">
                               <a:xfrm>
                                 <a:off x="0" y="0"/>
-                                <a:ext cx="260350" cy="226060"/>
+                                <a:ext cx="296545" cy="226060"/>
                               </a:xfrm>
                               <a:prstGeom prst="rect">
                                 <a:avLst/>
@@ -4722,7 +4722,7 @@
                 </mc:Choice>
                 <mc:Fallback>
                   <w:pict>
-                    <v:rect id="Rectangle 36" o:spid="_x0000_s1026" o:spt="1" style="position:absolute;left:0pt;margin-left:-0.6pt;margin-top:1.15pt;height:17.8pt;width:20.5pt;z-index:251665408;mso-width-relative:page;mso-height-relative:page;" fillcolor="#FFFFFF" filled="t" stroked="t" coordsize="21600,21600" o:gfxdata="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">
+                    <v:rect id="Rectangle 36" o:spid="_x0000_s1026" o:spt="1" style="position:absolute;left:0pt;margin-left:-0.95pt;margin-top:1.15pt;height:17.8pt;width:23.35pt;z-index:251665408;mso-width-relative:page;mso-height-relative:page;" fillcolor="#FFFFFF" filled="t" stroked="t" coordsize="21600,21600" o:gfxdata="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">
                       <v:fill on="t" focussize="0,0"/>
                       <v:stroke color="#000000" miterlimit="8" joinstyle="miter"/>
                       <v:imagedata o:title=""/>
@@ -4770,8 +4770,8 @@
                       <wp:positionV relativeFrom="paragraph">
                         <wp:posOffset>20320</wp:posOffset>
                       </wp:positionV>
-                      <wp:extent cx="285115" cy="224790"/>
-                      <wp:effectExtent l="4445" t="5080" r="15240" b="11430"/>
+                      <wp:extent cx="306070" cy="224790"/>
+                      <wp:effectExtent l="4445" t="4445" r="6985" b="12065"/>
                       <wp:wrapNone/>
                       <wp:docPr id="22" name="Rectangle 37"/>
                       <wp:cNvGraphicFramePr/>
@@ -4784,7 +4784,7 @@
                             <wps:spPr bwMode="auto">
                               <a:xfrm>
                                 <a:off x="0" y="0"/>
-                                <a:ext cx="285115" cy="224790"/>
+                                <a:ext cx="306070" cy="224790"/>
                               </a:xfrm>
                               <a:prstGeom prst="rect">
                                 <a:avLst/>
@@ -4831,7 +4831,7 @@
                 </mc:Choice>
                 <mc:Fallback>
                   <w:pict>
-                    <v:rect id="Rectangle 37" o:spid="_x0000_s1026" o:spt="1" style="position:absolute;left:0pt;margin-left:125.85pt;margin-top:1.6pt;height:17.7pt;width:22.45pt;z-index:251666432;mso-width-relative:page;mso-height-relative:page;" fillcolor="#FFFFFF" filled="t" stroked="t" coordsize="21600,21600" o:gfxdata="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">
+                    <v:rect id="Rectangle 37" o:spid="_x0000_s1026" o:spt="1" style="position:absolute;left:0pt;margin-left:125.85pt;margin-top:1.6pt;height:17.7pt;width:24.1pt;z-index:251666432;mso-width-relative:page;mso-height-relative:page;" fillcolor="#FFFFFF" filled="t" stroked="t" coordsize="21600,21600" o:gfxdata="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">
                       <v:fill on="t" focussize="0,0"/>
                       <v:stroke color="#000000" miterlimit="8" joinstyle="miter"/>
                       <v:imagedata o:title=""/>
@@ -4951,6 +4951,116 @@
                 <w:szCs w:val="16"/>
               </w:rPr>
             </w:pPr>
+            <w:r>
+              <w:rPr>
+                <w:rFonts w:ascii="Arial" w:hAnsi="Arial" w:cs="Arial"/>
+                <w:b/>
+                <w:sz w:val="16"/>
+                <w:szCs w:val="16"/>
+              </w:rPr>
+              <mc:AlternateContent>
+                <mc:Choice Requires="wps">
+                  <w:drawing>
+                    <wp:anchor distT="0" distB="0" distL="114300" distR="114300" simplePos="0" relativeHeight="251667456" behindDoc="0" locked="0" layoutInCell="1" allowOverlap="1">
+                      <wp:simplePos x="0" y="0"/>
+                      <wp:positionH relativeFrom="column">
+                        <wp:posOffset>-10160</wp:posOffset>
+                      </wp:positionH>
+                      <wp:positionV relativeFrom="paragraph">
+                        <wp:posOffset>15240</wp:posOffset>
+                      </wp:positionV>
+                      <wp:extent cx="294005" cy="213995"/>
+                      <wp:effectExtent l="5080" t="5080" r="5715" b="9525"/>
+                      <wp:wrapNone/>
+                      <wp:docPr id="18" name="Rectangle 38"/>
+                      <wp:cNvGraphicFramePr/>
+                      <a:graphic xmlns:a="http://schemas.openxmlformats.org/drawingml/2006/main">
+                        <a:graphicData uri="http://schemas.microsoft.com/office/word/2010/wordprocessingShape">
+                          <wps:wsp>
+                            <wps:cNvSpPr>
+                              <a:spLocks noChangeArrowheads="1"/>
+                            </wps:cNvSpPr>
+                            <wps:spPr bwMode="auto">
+                              <a:xfrm>
+                                <a:off x="0" y="0"/>
+                                <a:ext cx="294005" cy="213995"/>
+                              </a:xfrm>
+                              <a:prstGeom prst="rect">
+                                <a:avLst/>
+                              </a:prstGeom>
+                              <a:solidFill>
+                                <a:srgbClr val="FFFFFF"/>
+                              </a:solidFill>
+                              <a:ln w="9525">
+                                <a:solidFill>
+                                  <a:srgbClr val="000000"/>
+                                </a:solidFill>
+                                <a:miter lim="800000"/>
+                              </a:ln>
+                            </wps:spPr>
+                            <wps:txbx>
+                              <w:txbxContent>
+                                <w:p>
+                                  <w:pPr>
+                                    <w:jc w:val="center"/>
+                                    <w:rPr>
+                                      <w:sz w:val="20"/>
+                                      <w:szCs w:val="20"/>
+                                    </w:rPr>
+                                  </w:pPr>
+                                  <w:r>
+                                    <w:rPr>
+                                      <w:rFonts w:hint="default"/>
+                                      <w:sz w:val="20"/>
+                                      <w:szCs w:val="20"/>
+                                    </w:rPr>
+                                    <w:t>${fecalysis_n}</w:t>
+                                  </w:r>
+                                </w:p>
+                              </w:txbxContent>
+                            </wps:txbx>
+                            <wps:bodyPr rot="0" vert="horz" wrap="square" lIns="91440" tIns="45720" rIns="91440" bIns="45720" anchor="t" anchorCtr="0" upright="1">
+                              <a:noAutofit/>
+                            </wps:bodyPr>
+                          </wps:wsp>
+                        </a:graphicData>
+                      </a:graphic>
+                    </wp:anchor>
+                  </w:drawing>
+                </mc:Choice>
+                <mc:Fallback>
+                  <w:pict>
+                    <v:rect id="Rectangle 38" o:spid="_x0000_s1026" o:spt="1" style="position:absolute;left:0pt;margin-left:-0.8pt;margin-top:1.2pt;height:16.85pt;width:23.15pt;z-index:251667456;mso-width-relative:page;mso-height-relative:page;" fillcolor="#FFFFFF" filled="t" stroked="t" coordsize="21600,21600" o:gfxdata="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">
+                      <v:fill on="t" focussize="0,0"/>
+                      <v:stroke color="#000000" miterlimit="8" joinstyle="miter"/>
+                      <v:imagedata o:title=""/>
+                      <o:lock v:ext="edit" aspectratio="f"/>
+                      <v:textbox>
+                        <w:txbxContent>
+                          <w:p>
+                            <w:pPr>
+                              <w:jc w:val="center"/>
+                              <w:rPr>
+                                <w:sz w:val="20"/>
+                                <w:szCs w:val="20"/>
+                              </w:rPr>
+                            </w:pPr>
+                            <w:r>
+                              <w:rPr>
+                                <w:rFonts w:hint="default"/>
+                                <w:sz w:val="20"/>
+                                <w:szCs w:val="20"/>
+                              </w:rPr>
+                              <w:t>${fecalysis_n}</w:t>
+                            </w:r>
+                          </w:p>
+                        </w:txbxContent>
+                      </v:textbox>
+                    </v:rect>
+                  </w:pict>
+                </mc:Fallback>
+              </mc:AlternateContent>
+            </w:r>
             <w:r>
               <w:rPr>
                 <w:rFonts w:ascii="Arial" w:hAnsi="Arial" w:cs="Arial"/>
@@ -5228,116 +5338,6 @@
                         </w:txbxContent>
                       </v:textbox>
                     </v:shape>
-                  </w:pict>
-                </mc:Fallback>
-              </mc:AlternateContent>
-            </w:r>
-            <w:r>
-              <w:rPr>
-                <w:rFonts w:ascii="Arial" w:hAnsi="Arial" w:cs="Arial"/>
-                <w:b/>
-                <w:sz w:val="16"/>
-                <w:szCs w:val="16"/>
-              </w:rPr>
-              <mc:AlternateContent>
-                <mc:Choice Requires="wps">
-                  <w:drawing>
-                    <wp:anchor distT="0" distB="0" distL="114300" distR="114300" simplePos="0" relativeHeight="251667456" behindDoc="0" locked="0" layoutInCell="1" allowOverlap="1">
-                      <wp:simplePos x="0" y="0"/>
-                      <wp:positionH relativeFrom="column">
-                        <wp:posOffset>-31115</wp:posOffset>
-                      </wp:positionH>
-                      <wp:positionV relativeFrom="paragraph">
-                        <wp:posOffset>15240</wp:posOffset>
-                      </wp:positionV>
-                      <wp:extent cx="278765" cy="213995"/>
-                      <wp:effectExtent l="5080" t="4445" r="8255" b="10160"/>
-                      <wp:wrapNone/>
-                      <wp:docPr id="18" name="Rectangle 38"/>
-                      <wp:cNvGraphicFramePr/>
-                      <a:graphic xmlns:a="http://schemas.openxmlformats.org/drawingml/2006/main">
-                        <a:graphicData uri="http://schemas.microsoft.com/office/word/2010/wordprocessingShape">
-                          <wps:wsp>
-                            <wps:cNvSpPr>
-                              <a:spLocks noChangeArrowheads="1"/>
-                            </wps:cNvSpPr>
-                            <wps:spPr bwMode="auto">
-                              <a:xfrm>
-                                <a:off x="0" y="0"/>
-                                <a:ext cx="278765" cy="213995"/>
-                              </a:xfrm>
-                              <a:prstGeom prst="rect">
-                                <a:avLst/>
-                              </a:prstGeom>
-                              <a:solidFill>
-                                <a:srgbClr val="FFFFFF"/>
-                              </a:solidFill>
-                              <a:ln w="9525">
-                                <a:solidFill>
-                                  <a:srgbClr val="000000"/>
-                                </a:solidFill>
-                                <a:miter lim="800000"/>
-                              </a:ln>
-                            </wps:spPr>
-                            <wps:txbx>
-                              <w:txbxContent>
-                                <w:p>
-                                  <w:pPr>
-                                    <w:jc w:val="center"/>
-                                    <w:rPr>
-                                      <w:sz w:val="20"/>
-                                      <w:szCs w:val="20"/>
-                                    </w:rPr>
-                                  </w:pPr>
-                                  <w:r>
-                                    <w:rPr>
-                                      <w:rFonts w:hint="default"/>
-                                      <w:sz w:val="20"/>
-                                      <w:szCs w:val="20"/>
-                                    </w:rPr>
-                                    <w:t>${fecalysis_n}</w:t>
-                                  </w:r>
-                                </w:p>
-                              </w:txbxContent>
-                            </wps:txbx>
-                            <wps:bodyPr rot="0" vert="horz" wrap="square" lIns="91440" tIns="45720" rIns="91440" bIns="45720" anchor="t" anchorCtr="0" upright="1">
-                              <a:noAutofit/>
-                            </wps:bodyPr>
-                          </wps:wsp>
-                        </a:graphicData>
-                      </a:graphic>
-                    </wp:anchor>
-                  </w:drawing>
-                </mc:Choice>
-                <mc:Fallback>
-                  <w:pict>
-                    <v:rect id="Rectangle 38" o:spid="_x0000_s1026" o:spt="1" style="position:absolute;left:0pt;margin-left:-2.45pt;margin-top:1.2pt;height:16.85pt;width:21.95pt;z-index:251667456;mso-width-relative:page;mso-height-relative:page;" fillcolor="#FFFFFF" filled="t" stroked="t" coordsize="21600,21600" o:gfxdata="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">
-                      <v:fill on="t" focussize="0,0"/>
-                      <v:stroke color="#000000" miterlimit="8" joinstyle="miter"/>
-                      <v:imagedata o:title=""/>
-                      <o:lock v:ext="edit" aspectratio="f"/>
-                      <v:textbox>
-                        <w:txbxContent>
-                          <w:p>
-                            <w:pPr>
-                              <w:jc w:val="center"/>
-                              <w:rPr>
-                                <w:sz w:val="20"/>
-                                <w:szCs w:val="20"/>
-                              </w:rPr>
-                            </w:pPr>
-                            <w:r>
-                              <w:rPr>
-                                <w:rFonts w:hint="default"/>
-                                <w:sz w:val="20"/>
-                                <w:szCs w:val="20"/>
-                              </w:rPr>
-                              <w:t>${fecalysis_n}</w:t>
-                            </w:r>
-                          </w:p>
-                        </w:txbxContent>
-                      </v:textbox>
-                    </v:rect>
                   </w:pict>
                 </mc:Fallback>
               </mc:AlternateContent>
@@ -5921,8 +5921,8 @@
                       <wp:positionV relativeFrom="paragraph">
                         <wp:posOffset>20955</wp:posOffset>
                       </wp:positionV>
-                      <wp:extent cx="260350" cy="259715"/>
-                      <wp:effectExtent l="5080" t="4445" r="13970" b="15240"/>
+                      <wp:extent cx="292100" cy="259715"/>
+                      <wp:effectExtent l="5080" t="4445" r="7620" b="15240"/>
                       <wp:wrapNone/>
                       <wp:docPr id="15" name="Rectangle 40"/>
                       <wp:cNvGraphicFramePr/>
@@ -5935,7 +5935,7 @@
                             <wps:spPr bwMode="auto">
                               <a:xfrm>
                                 <a:off x="0" y="0"/>
-                                <a:ext cx="260350" cy="259715"/>
+                                <a:ext cx="292100" cy="259715"/>
                               </a:xfrm>
                               <a:prstGeom prst="rect">
                                 <a:avLst/>
@@ -5976,7 +5976,7 @@
                 </mc:Choice>
                 <mc:Fallback>
                   <w:pict>
-                    <v:rect id="Rectangle 40" o:spid="_x0000_s1026" o:spt="1" style="position:absolute;left:0pt;margin-left:-0.6pt;margin-top:1.65pt;height:20.45pt;width:20.5pt;z-index:251669504;mso-width-relative:page;mso-height-relative:page;" fillcolor="#FFFFFF" filled="t" stroked="t" coordsize="21600,21600" o:gfxdata="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">
+                    <v:rect id="Rectangle 40" o:spid="_x0000_s1026" o:spt="1" style="position:absolute;left:0pt;margin-left:-0.6pt;margin-top:1.65pt;height:20.45pt;width:23pt;z-index:251669504;mso-width-relative:page;mso-height-relative:page;" fillcolor="#FFFFFF" filled="t" stroked="t" coordsize="21600,21600" o:gfxdata="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">
                       <v:fill on="t" focussize="0,0"/>
                       <v:stroke color="#000000" miterlimit="8" joinstyle="miter"/>
                       <v:imagedata o:title=""/>
@@ -6368,8 +6368,8 @@
                       <wp:positionV relativeFrom="paragraph">
                         <wp:posOffset>26670</wp:posOffset>
                       </wp:positionV>
-                      <wp:extent cx="255270" cy="255270"/>
-                      <wp:effectExtent l="5080" t="5080" r="6350" b="6350"/>
+                      <wp:extent cx="296545" cy="255270"/>
+                      <wp:effectExtent l="4445" t="5080" r="16510" b="6350"/>
                       <wp:wrapNone/>
                       <wp:docPr id="12" name="Rectangle 42"/>
                       <wp:cNvGraphicFramePr/>
@@ -6382,7 +6382,7 @@
                             <wps:spPr bwMode="auto">
                               <a:xfrm>
                                 <a:off x="0" y="0"/>
-                                <a:ext cx="255270" cy="255270"/>
+                                <a:ext cx="296545" cy="255270"/>
                               </a:xfrm>
                               <a:prstGeom prst="rect">
                                 <a:avLst/>
@@ -6423,7 +6423,7 @@
                 </mc:Choice>
                 <mc:Fallback>
                   <w:pict>
-                    <v:rect id="Rectangle 42" o:spid="_x0000_s1026" o:spt="1" style="position:absolute;left:0pt;margin-left:-0.6pt;margin-top:2.1pt;height:20.1pt;width:20.1pt;z-index:251671552;mso-width-relative:page;mso-height-relative:page;" fillcolor="#FFFFFF" filled="t" stroked="t" coordsize="21600,21600" o:gfxdata="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">
+                    <v:rect id="Rectangle 42" o:spid="_x0000_s1026" o:spt="1" style="position:absolute;left:0pt;margin-left:-0.6pt;margin-top:2.1pt;height:20.1pt;width:23.35pt;z-index:251671552;mso-width-relative:page;mso-height-relative:page;" fillcolor="#FFFFFF" filled="t" stroked="t" coordsize="21600,21600" o:gfxdata="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">
                       <v:fill on="t" focussize="0,0"/>
                       <v:stroke color="#000000" miterlimit="8" joinstyle="miter"/>
                       <v:imagedata o:title=""/>
@@ -6811,8 +6811,8 @@
                       <wp:positionV relativeFrom="paragraph">
                         <wp:posOffset>20320</wp:posOffset>
                       </wp:positionV>
-                      <wp:extent cx="295910" cy="261620"/>
-                      <wp:effectExtent l="4445" t="4445" r="17145" b="13335"/>
+                      <wp:extent cx="327660" cy="261620"/>
+                      <wp:effectExtent l="4445" t="4445" r="10795" b="13335"/>
                       <wp:wrapNone/>
                       <wp:docPr id="10" name="Rectangle 45"/>
                       <wp:cNvGraphicFramePr/>
@@ -6825,7 +6825,7 @@
                             <wps:spPr bwMode="auto">
                               <a:xfrm>
                                 <a:off x="0" y="0"/>
-                                <a:ext cx="295910" cy="261620"/>
+                                <a:ext cx="327660" cy="261620"/>
                               </a:xfrm>
                               <a:prstGeom prst="rect">
                                 <a:avLst/>
@@ -6866,7 +6866,7 @@
                 </mc:Choice>
                 <mc:Fallback>
                   <w:pict>
-                    <v:rect id="Rectangle 45" o:spid="_x0000_s1026" o:spt="1" style="position:absolute;left:0pt;margin-left:124.9pt;margin-top:1.6pt;height:20.6pt;width:23.3pt;z-index:251673600;mso-width-relative:page;mso-height-relative:page;" fillcolor="#FFFFFF" filled="t" stroked="t" coordsize="21600,21600" o:gfxdata="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">
+                    <v:rect id="Rectangle 45" o:spid="_x0000_s1026" o:spt="1" style="position:absolute;left:0pt;margin-left:124.9pt;margin-top:1.6pt;height:20.6pt;width:25.8pt;z-index:251673600;mso-width-relative:page;mso-height-relative:page;" fillcolor="#FFFFFF" filled="t" stroked="t" coordsize="21600,21600" o:gfxdata="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">
                       <v:fill on="t" focussize="0,0"/>
                       <v:stroke color="#000000" miterlimit="8" joinstyle="miter"/>
                       <v:imagedata o:title=""/>
@@ -6909,8 +6909,8 @@
                       <wp:positionV relativeFrom="paragraph">
                         <wp:posOffset>20955</wp:posOffset>
                       </wp:positionV>
-                      <wp:extent cx="266700" cy="266700"/>
-                      <wp:effectExtent l="4445" t="4445" r="8255" b="8255"/>
+                      <wp:extent cx="309245" cy="266700"/>
+                      <wp:effectExtent l="4445" t="4445" r="16510" b="8255"/>
                       <wp:wrapNone/>
                       <wp:docPr id="9" name="Rectangle 44"/>
                       <wp:cNvGraphicFramePr/>
@@ -6923,7 +6923,7 @@
                             <wps:spPr bwMode="auto">
                               <a:xfrm>
                                 <a:off x="0" y="0"/>
-                                <a:ext cx="266700" cy="266700"/>
+                                <a:ext cx="309245" cy="266700"/>
                               </a:xfrm>
                               <a:prstGeom prst="rect">
                                 <a:avLst/>
@@ -6964,7 +6964,7 @@
                 </mc:Choice>
                 <mc:Fallback>
                   <w:pict>
-                    <v:rect id="Rectangle 44" o:spid="_x0000_s1026" o:spt="1" style="position:absolute;left:0pt;margin-left:-1.05pt;margin-top:1.65pt;height:21pt;width:21pt;z-index:251673600;mso-width-relative:page;mso-height-relative:page;" fillcolor="#FFFFFF" filled="t" stroked="t" coordsize="21600,21600" o:gfxdata="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">
+                    <v:rect id="Rectangle 44" o:spid="_x0000_s1026" o:spt="1" style="position:absolute;left:0pt;margin-left:-1.05pt;margin-top:1.65pt;height:21pt;width:24.35pt;z-index:251673600;mso-width-relative:page;mso-height-relative:page;" fillcolor="#FFFFFF" filled="t" stroked="t" coordsize="21600,21600" o:gfxdata="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">
                       <v:fill on="t" focussize="0,0"/>
                       <v:stroke color="#000000" miterlimit="8" joinstyle="miter"/>
                       <v:imagedata o:title=""/>
@@ -7474,8 +7474,8 @@
                       <wp:positionV relativeFrom="paragraph">
                         <wp:posOffset>20955</wp:posOffset>
                       </wp:positionV>
-                      <wp:extent cx="290195" cy="255270"/>
-                      <wp:effectExtent l="4445" t="5080" r="10160" b="6350"/>
+                      <wp:extent cx="306070" cy="255270"/>
+                      <wp:effectExtent l="4445" t="5080" r="6985" b="6350"/>
                       <wp:wrapNone/>
                       <wp:docPr id="6" name="Rectangle 46"/>
                       <wp:cNvGraphicFramePr/>
@@ -7488,7 +7488,7 @@
                             <wps:spPr bwMode="auto">
                               <a:xfrm>
                                 <a:off x="0" y="0"/>
-                                <a:ext cx="290195" cy="255270"/>
+                                <a:ext cx="306070" cy="255270"/>
                               </a:xfrm>
                               <a:prstGeom prst="rect">
                                 <a:avLst/>
@@ -7529,7 +7529,7 @@
                 </mc:Choice>
                 <mc:Fallback>
                   <w:pict>
-                    <v:rect id="Rectangle 46" o:spid="_x0000_s1026" o:spt="1" style="position:absolute;left:0pt;margin-left:-0.6pt;margin-top:1.65pt;height:20.1pt;width:22.85pt;z-index:251674624;mso-width-relative:page;mso-height-relative:page;" fillcolor="#FFFFFF" filled="t" stroked="t" coordsize="21600,21600" o:gfxdata="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">
+                    <v:rect id="Rectangle 46" o:spid="_x0000_s1026" o:spt="1" style="position:absolute;left:0pt;margin-left:-0.6pt;margin-top:1.65pt;height:20.1pt;width:24.1pt;z-index:251674624;mso-width-relative:page;mso-height-relative:page;" fillcolor="#FFFFFF" filled="t" stroked="t" coordsize="21600,21600" o:gfxdata="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">
                       <v:fill on="t" focussize="0,0"/>
                       <v:stroke color="#000000" miterlimit="8" joinstyle="miter"/>
                       <v:imagedata o:title=""/>
@@ -8035,8 +8035,8 @@
                       <wp:positionV relativeFrom="paragraph">
                         <wp:posOffset>20955</wp:posOffset>
                       </wp:positionV>
-                      <wp:extent cx="283210" cy="266700"/>
-                      <wp:effectExtent l="4445" t="4445" r="17145" b="8255"/>
+                      <wp:extent cx="308610" cy="266700"/>
+                      <wp:effectExtent l="5080" t="4445" r="16510" b="8255"/>
                       <wp:wrapNone/>
                       <wp:docPr id="4" name="Rectangle 48"/>
                       <wp:cNvGraphicFramePr/>
@@ -8049,7 +8049,7 @@
                             <wps:spPr bwMode="auto">
                               <a:xfrm>
                                 <a:off x="0" y="0"/>
-                                <a:ext cx="283210" cy="266700"/>
+                                <a:ext cx="308610" cy="266700"/>
                               </a:xfrm>
                               <a:prstGeom prst="rect">
                                 <a:avLst/>
@@ -8094,7 +8094,7 @@
                 </mc:Choice>
                 <mc:Fallback>
                   <w:pict>
-                    <v:rect id="Rectangle 48" o:spid="_x0000_s1026" o:spt="1" style="position:absolute;left:0pt;margin-left:-0.6pt;margin-top:1.65pt;height:21pt;width:22.3pt;z-index:251676672;mso-width-relative:page;mso-height-relative:page;" fillcolor="#FFFFFF" filled="t" stroked="t" coordsize="21600,21600" o:gfxdata="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">
+                    <v:rect id="Rectangle 48" o:spid="_x0000_s1026" o:spt="1" style="position:absolute;left:0pt;margin-left:-0.6pt;margin-top:1.65pt;height:21pt;width:24.3pt;z-index:251676672;mso-width-relative:page;mso-height-relative:page;" fillcolor="#FFFFFF" filled="t" stroked="t" coordsize="21600,21600" o:gfxdata="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">
                       <v:fill on="t" focussize="0,0"/>
                       <v:stroke color="#000000" miterlimit="8" joinstyle="miter"/>
                       <v:imagedata o:title=""/>
@@ -8332,8 +8332,8 @@
               </w:tblCellMar>
             </w:tblPr>
             <w:tblGrid>
-              <w:gridCol w:w="400"/>
-              <w:gridCol w:w="10372"/>
+              <w:gridCol w:w="982"/>
+              <w:gridCol w:w="9795"/>
             </w:tblGrid>
             <w:tr>
               <w:tblPrEx>
@@ -8366,6 +8366,15 @@
                       <w:lang w:val="en-PH"/>
                     </w:rPr>
                   </w:pPr>
+                  <w:r>
+                    <w:rPr>
+                      <w:rFonts w:hint="default" w:ascii="Arial" w:hAnsi="Arial" w:cs="Arial"/>
+                      <w:sz w:val="16"/>
+                      <w:szCs w:val="16"/>
+                      <w:lang w:val="en-PH"/>
+                    </w:rPr>
+                    <w:t>${class_a}</w:t>
+                  </w:r>
                 </w:p>
               </w:tc>
               <w:tc>
@@ -8386,8 +8395,6 @@
                       <w:szCs w:val="16"/>
                     </w:rPr>
                   </w:pPr>
-                  <w:bookmarkStart w:id="0" w:name="_GoBack"/>
-                  <w:bookmarkEnd w:id="0"/>
                   <w:r>
                     <w:rPr>
                       <w:rFonts w:ascii="Arial" w:hAnsi="Arial" w:cs="Arial"/>
@@ -8534,11 +8541,21 @@
                   <w:pPr>
                     <w:spacing w:after="0" w:line="240" w:lineRule="auto"/>
                     <w:rPr>
-                      <w:rFonts w:ascii="Arial" w:hAnsi="Arial" w:cs="Arial"/>
+                      <w:rFonts w:hint="default" w:ascii="Arial" w:hAnsi="Arial" w:cs="Arial"/>
                       <w:sz w:val="16"/>
                       <w:szCs w:val="16"/>
+                      <w:lang w:val="en-PH"/>
                     </w:rPr>
                   </w:pPr>
+                  <w:r>
+                    <w:rPr>
+                      <w:rFonts w:hint="default" w:ascii="Arial" w:hAnsi="Arial" w:cs="Arial"/>
+                      <w:sz w:val="16"/>
+                      <w:szCs w:val="16"/>
+                      <w:lang w:val="en-PH"/>
+                    </w:rPr>
+                    <w:t>${class_b}</w:t>
+                  </w:r>
                 </w:p>
               </w:tc>
               <w:tc>
@@ -8586,11 +8603,21 @@
                   <w:pPr>
                     <w:spacing w:after="0" w:line="240" w:lineRule="auto"/>
                     <w:rPr>
-                      <w:rFonts w:ascii="Arial" w:hAnsi="Arial" w:cs="Arial"/>
+                      <w:rFonts w:hint="default" w:ascii="Arial" w:hAnsi="Arial" w:cs="Arial"/>
                       <w:sz w:val="16"/>
                       <w:szCs w:val="16"/>
+                      <w:lang w:val="en-PH"/>
                     </w:rPr>
                   </w:pPr>
+                  <w:r>
+                    <w:rPr>
+                      <w:rFonts w:hint="default" w:ascii="Arial" w:hAnsi="Arial" w:cs="Arial"/>
+                      <w:sz w:val="16"/>
+                      <w:szCs w:val="16"/>
+                      <w:lang w:val="en-PH"/>
+                    </w:rPr>
+                    <w:t>${class_c}</w:t>
+                  </w:r>
                 </w:p>
               </w:tc>
               <w:tc>
@@ -8641,11 +8668,21 @@
                   <w:pPr>
                     <w:spacing w:after="0" w:line="240" w:lineRule="auto"/>
                     <w:rPr>
-                      <w:rFonts w:ascii="Arial" w:hAnsi="Arial" w:cs="Arial"/>
+                      <w:rFonts w:hint="default" w:ascii="Arial" w:hAnsi="Arial" w:cs="Arial"/>
                       <w:sz w:val="16"/>
                       <w:szCs w:val="16"/>
+                      <w:lang w:val="en-PH"/>
                     </w:rPr>
                   </w:pPr>
+                  <w:r>
+                    <w:rPr>
+                      <w:rFonts w:hint="default" w:ascii="Arial" w:hAnsi="Arial" w:cs="Arial"/>
+                      <w:sz w:val="16"/>
+                      <w:szCs w:val="16"/>
+                      <w:lang w:val="en-PH"/>
+                    </w:rPr>
+                    <w:t>${pending}</w:t>
+                  </w:r>
                 </w:p>
               </w:tc>
               <w:tc>
@@ -8693,11 +8730,23 @@
                   <w:pPr>
                     <w:spacing w:after="0" w:line="240" w:lineRule="auto"/>
                     <w:rPr>
-                      <w:rFonts w:ascii="Arial" w:hAnsi="Arial" w:cs="Arial"/>
+                      <w:rFonts w:hint="default" w:ascii="Arial" w:hAnsi="Arial" w:cs="Arial"/>
                       <w:sz w:val="16"/>
                       <w:szCs w:val="16"/>
+                      <w:lang w:val="en-PH"/>
                     </w:rPr>
                   </w:pPr>
+                  <w:r>
+                    <w:rPr>
+                      <w:rFonts w:hint="default" w:ascii="Arial" w:hAnsi="Arial" w:cs="Arial"/>
+                      <w:sz w:val="16"/>
+                      <w:szCs w:val="16"/>
+                      <w:lang w:val="en-PH"/>
+                    </w:rPr>
+                    <w:t>${unfit}</w:t>
+                  </w:r>
+                  <w:bookmarkStart w:id="0" w:name="_GoBack"/>
+                  <w:bookmarkEnd w:id="0"/>
                 </w:p>
               </w:tc>
               <w:tc>
@@ -8864,17 +8913,6 @@
                 <w:szCs w:val="20"/>
               </w:rPr>
             </w:pPr>
-          </w:p>
-          <w:p>
-            <w:pPr>
-              <w:spacing w:after="0" w:line="240" w:lineRule="auto"/>
-              <w:rPr>
-                <w:rFonts w:ascii="Arial" w:hAnsi="Arial" w:cs="Arial"/>
-                <w:b/>
-                <w:sz w:val="18"/>
-                <w:szCs w:val="20"/>
-              </w:rPr>
-            </w:pPr>
             <w:r>
               <w:rPr>
                 <w:rFonts w:ascii="Arial" w:hAnsi="Arial" w:cs="Arial"/>
@@ -8888,10 +8926,10 @@
                     <wp:anchor distT="0" distB="0" distL="114300" distR="114300" simplePos="0" relativeHeight="251685888" behindDoc="0" locked="0" layoutInCell="1" allowOverlap="1">
                       <wp:simplePos x="0" y="0"/>
                       <wp:positionH relativeFrom="column">
-                        <wp:posOffset>1855470</wp:posOffset>
+                        <wp:posOffset>1876425</wp:posOffset>
                       </wp:positionH>
                       <wp:positionV relativeFrom="paragraph">
-                        <wp:posOffset>11430</wp:posOffset>
+                        <wp:posOffset>635</wp:posOffset>
                       </wp:positionV>
                       <wp:extent cx="3195320" cy="677545"/>
                       <wp:effectExtent l="2540" t="0" r="2540" b="1270"/>
@@ -8925,10 +8963,10 @@
                                     <w:jc w:val="center"/>
                                     <w:rPr>
                                       <w:rFonts w:hint="default" w:ascii="Arial" w:hAnsi="Arial" w:cs="Arial"/>
-                                      <w:i/>
-                                      <w:iCs/>
-                                      <w:sz w:val="16"/>
-                                      <w:szCs w:val="16"/>
+                                      <w:i w:val="0"/>
+                                      <w:iCs w:val="0"/>
+                                      <w:sz w:val="20"/>
+                                      <w:szCs w:val="20"/>
                                       <w:lang w:val="en-US"/>
                                     </w:rPr>
                                   </w:pPr>
@@ -8937,8 +8975,8 @@
                                       <w:rFonts w:hint="default" w:ascii="Arial" w:hAnsi="Arial" w:cs="Arial"/>
                                       <w:i w:val="0"/>
                                       <w:iCs w:val="0"/>
-                                      <w:sz w:val="16"/>
-                                      <w:szCs w:val="16"/>
+                                      <w:sz w:val="20"/>
+                                      <w:szCs w:val="20"/>
                                       <w:lang w:val="en-US"/>
                                     </w:rPr>
                                     <w:t>${</w:t>
@@ -8948,8 +8986,8 @@
                                       <w:rFonts w:hint="default" w:ascii="Arial" w:hAnsi="Arial"/>
                                       <w:i w:val="0"/>
                                       <w:iCs w:val="0"/>
-                                      <w:sz w:val="16"/>
-                                      <w:szCs w:val="16"/>
+                                      <w:sz w:val="20"/>
+                                      <w:szCs w:val="20"/>
                                       <w:lang w:val="en-US"/>
                                     </w:rPr>
                                     <w:t>university_physician_examine</w:t>
@@ -8959,8 +8997,8 @@
                                       <w:rFonts w:hint="default" w:ascii="Arial" w:hAnsi="Arial" w:cs="Arial"/>
                                       <w:i w:val="0"/>
                                       <w:iCs w:val="0"/>
-                                      <w:sz w:val="16"/>
-                                      <w:szCs w:val="16"/>
+                                      <w:sz w:val="20"/>
+                                      <w:szCs w:val="20"/>
                                       <w:lang w:val="en-US"/>
                                     </w:rPr>
                                     <w:t>}</w:t>
@@ -8969,8 +9007,22 @@
                                 <w:p>
                                   <w:pPr>
                                     <w:spacing w:after="0"/>
-                                    <w:ind w:firstLine="720" w:firstLineChars="0"/>
                                     <w:jc w:val="center"/>
+                                    <w:rPr>
+                                      <w:rFonts w:hint="default" w:ascii="Arial" w:hAnsi="Arial" w:cs="Arial"/>
+                                      <w:i w:val="0"/>
+                                      <w:iCs w:val="0"/>
+                                      <w:sz w:val="16"/>
+                                      <w:szCs w:val="16"/>
+                                      <w:lang w:val="en-US"/>
+                                    </w:rPr>
+                                  </w:pPr>
+                                </w:p>
+                                <w:p>
+                                  <w:pPr>
+                                    <w:spacing w:after="0"/>
+                                    <w:ind w:firstLine="1600" w:firstLineChars="1000"/>
+                                    <w:jc w:val="both"/>
                                     <w:rPr>
                                       <w:rFonts w:ascii="Arial" w:hAnsi="Arial" w:cs="Arial"/>
                                       <w:i/>
@@ -9003,7 +9055,7 @@
                 </mc:Choice>
                 <mc:Fallback>
                   <w:pict>
-                    <v:shape id="Text Box 59" o:spid="_x0000_s1026" o:spt="202" type="#_x0000_t202" style="position:absolute;left:0pt;margin-left:146.1pt;margin-top:0.9pt;height:53.35pt;width:251.6pt;z-index:251685888;mso-width-relative:page;mso-height-relative:page;" filled="f" stroked="f" coordsize="21600,21600" o:gfxdata="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">
+                    <v:shape id="Text Box 59" o:spid="_x0000_s1026" o:spt="202" type="#_x0000_t202" style="position:absolute;left:0pt;margin-left:147.75pt;margin-top:0.05pt;height:53.35pt;width:251.6pt;z-index:251685888;mso-width-relative:page;mso-height-relative:page;" filled="f" stroked="f" coordsize="21600,21600" o:gfxdata="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">
                       <v:fill on="f" focussize="0,0"/>
                       <v:stroke on="f"/>
                       <v:imagedata o:title=""/>
@@ -9016,10 +9068,10 @@
                               <w:jc w:val="center"/>
                               <w:rPr>
                                 <w:rFonts w:hint="default" w:ascii="Arial" w:hAnsi="Arial" w:cs="Arial"/>
-                                <w:i/>
-                                <w:iCs/>
-                                <w:sz w:val="16"/>
-                                <w:szCs w:val="16"/>
+                                <w:i w:val="0"/>
+                                <w:iCs w:val="0"/>
+                                <w:sz w:val="20"/>
+                                <w:szCs w:val="20"/>
                                 <w:lang w:val="en-US"/>
                               </w:rPr>
                             </w:pPr>
@@ -9028,8 +9080,8 @@
                                 <w:rFonts w:hint="default" w:ascii="Arial" w:hAnsi="Arial" w:cs="Arial"/>
                                 <w:i w:val="0"/>
                                 <w:iCs w:val="0"/>
-                                <w:sz w:val="16"/>
-                                <w:szCs w:val="16"/>
+                                <w:sz w:val="20"/>
+                                <w:szCs w:val="20"/>
                                 <w:lang w:val="en-US"/>
                               </w:rPr>
                               <w:t>${</w:t>
@@ -9039,8 +9091,8 @@
                                 <w:rFonts w:hint="default" w:ascii="Arial" w:hAnsi="Arial"/>
                                 <w:i w:val="0"/>
                                 <w:iCs w:val="0"/>
-                                <w:sz w:val="16"/>
-                                <w:szCs w:val="16"/>
+                                <w:sz w:val="20"/>
+                                <w:szCs w:val="20"/>
                                 <w:lang w:val="en-US"/>
                               </w:rPr>
                               <w:t>university_physician_examine</w:t>
@@ -9050,8 +9102,8 @@
                                 <w:rFonts w:hint="default" w:ascii="Arial" w:hAnsi="Arial" w:cs="Arial"/>
                                 <w:i w:val="0"/>
                                 <w:iCs w:val="0"/>
-                                <w:sz w:val="16"/>
-                                <w:szCs w:val="16"/>
+                                <w:sz w:val="20"/>
+                                <w:szCs w:val="20"/>
                                 <w:lang w:val="en-US"/>
                               </w:rPr>
                               <w:t>}</w:t>
@@ -9060,8 +9112,22 @@
                           <w:p>
                             <w:pPr>
                               <w:spacing w:after="0"/>
-                              <w:ind w:firstLine="720" w:firstLineChars="0"/>
                               <w:jc w:val="center"/>
+                              <w:rPr>
+                                <w:rFonts w:hint="default" w:ascii="Arial" w:hAnsi="Arial" w:cs="Arial"/>
+                                <w:i w:val="0"/>
+                                <w:iCs w:val="0"/>
+                                <w:sz w:val="16"/>
+                                <w:szCs w:val="16"/>
+                                <w:lang w:val="en-US"/>
+                              </w:rPr>
+                            </w:pPr>
+                          </w:p>
+                          <w:p>
+                            <w:pPr>
+                              <w:spacing w:after="0"/>
+                              <w:ind w:firstLine="1600" w:firstLineChars="1000"/>
+                              <w:jc w:val="both"/>
                               <w:rPr>
                                 <w:rFonts w:ascii="Arial" w:hAnsi="Arial" w:cs="Arial"/>
                                 <w:i/>
@@ -9088,6 +9154,17 @@
                 </mc:Fallback>
               </mc:AlternateContent>
             </w:r>
+          </w:p>
+          <w:p>
+            <w:pPr>
+              <w:spacing w:after="0" w:line="240" w:lineRule="auto"/>
+              <w:rPr>
+                <w:rFonts w:ascii="Arial" w:hAnsi="Arial" w:cs="Arial"/>
+                <w:b/>
+                <w:sz w:val="18"/>
+                <w:szCs w:val="20"/>
+              </w:rPr>
+            </w:pPr>
           </w:p>
           <w:p>
             <w:pPr>
